--- a/project/2-Project_plan_Diabetes_v1.docx
+++ b/project/2-Project_plan_Diabetes_v1.docx
@@ -200,12 +200,21 @@
     </w:p>
     <w:p>
       <w:pPr>
-        <w:jc w:val="center"/>
-        <w:rPr>
-          <w:rFonts w:ascii="Times New Roman" w:hAnsi="Times New Roman" w:cs="Times New Roman"/>
-          <w:color w:val="auto"/>
-        </w:rPr>
-      </w:pPr>
+        <w:tabs>
+          <w:tab w:val="left" w:pos="5565"/>
+        </w:tabs>
+        <w:rPr>
+          <w:rFonts w:ascii="Times New Roman" w:hAnsi="Times New Roman" w:cs="Times New Roman"/>
+          <w:color w:val="auto"/>
+        </w:rPr>
+      </w:pPr>
+      <w:r>
+        <w:rPr>
+          <w:rFonts w:ascii="Times New Roman" w:hAnsi="Times New Roman" w:cs="Times New Roman"/>
+          <w:color w:val="auto"/>
+        </w:rPr>
+        <w:tab/>
+      </w:r>
     </w:p>
     <w:p>
       <w:pPr>
@@ -502,6 +511,8 @@
         <w:rPr>
           <w:rFonts w:ascii="Times New Roman" w:hAnsi="Times New Roman" w:cs="Times New Roman"/>
           <w:color w:val="auto"/>
+          <w:sz w:val="28"/>
+          <w:szCs w:val="28"/>
         </w:rPr>
       </w:pPr>
       <w:r>
@@ -509,8 +520,8 @@
           <w:rFonts w:ascii="Times New Roman" w:eastAsia="Times New Roman" w:hAnsi="Times New Roman" w:cs="Times New Roman"/>
           <w:b/>
           <w:color w:val="auto"/>
-          <w:sz w:val="36"/>
-          <w:szCs w:val="36"/>
+          <w:sz w:val="28"/>
+          <w:szCs w:val="28"/>
         </w:rPr>
         <w:lastRenderedPageBreak/>
         <w:t>Document History</w:t>
@@ -519,6 +530,8 @@
         <w:rPr>
           <w:rFonts w:ascii="Times New Roman" w:hAnsi="Times New Roman" w:cs="Times New Roman"/>
           <w:color w:val="auto"/>
+          <w:sz w:val="28"/>
+          <w:szCs w:val="28"/>
         </w:rPr>
         <w:t xml:space="preserve"> </w:t>
       </w:r>
@@ -579,8 +592,8 @@
               <w:rPr>
                 <w:rFonts w:ascii="Times New Roman" w:hAnsi="Times New Roman" w:cs="Times New Roman"/>
                 <w:color w:val="auto"/>
-                <w:sz w:val="18"/>
-                <w:szCs w:val="18"/>
+                <w:sz w:val="20"/>
+                <w:szCs w:val="20"/>
               </w:rPr>
             </w:pPr>
             <w:r>
@@ -588,8 +601,8 @@
                 <w:rFonts w:ascii="Times New Roman" w:eastAsia="Times New Roman" w:hAnsi="Times New Roman" w:cs="Times New Roman"/>
                 <w:b/>
                 <w:color w:val="auto"/>
-                <w:sz w:val="18"/>
-                <w:szCs w:val="18"/>
+                <w:sz w:val="20"/>
+                <w:szCs w:val="20"/>
               </w:rPr>
               <w:t>Document Name</w:t>
             </w:r>
@@ -616,8 +629,8 @@
               <w:rPr>
                 <w:rFonts w:ascii="Times New Roman" w:hAnsi="Times New Roman" w:cs="Times New Roman"/>
                 <w:color w:val="auto"/>
-                <w:sz w:val="18"/>
-                <w:szCs w:val="18"/>
+                <w:sz w:val="20"/>
+                <w:szCs w:val="20"/>
               </w:rPr>
             </w:pPr>
             <w:r>
@@ -625,8 +638,8 @@
                 <w:rFonts w:ascii="Times New Roman" w:eastAsia="Times New Roman" w:hAnsi="Times New Roman" w:cs="Times New Roman"/>
                 <w:b/>
                 <w:color w:val="auto"/>
-                <w:sz w:val="18"/>
-                <w:szCs w:val="18"/>
+                <w:sz w:val="20"/>
+                <w:szCs w:val="20"/>
               </w:rPr>
               <w:t>Version</w:t>
             </w:r>
@@ -653,8 +666,8 @@
               <w:rPr>
                 <w:rFonts w:ascii="Times New Roman" w:hAnsi="Times New Roman" w:cs="Times New Roman"/>
                 <w:color w:val="auto"/>
-                <w:sz w:val="18"/>
-                <w:szCs w:val="18"/>
+                <w:sz w:val="20"/>
+                <w:szCs w:val="20"/>
               </w:rPr>
             </w:pPr>
             <w:r>
@@ -662,8 +675,8 @@
                 <w:rFonts w:ascii="Times New Roman" w:eastAsia="Times New Roman" w:hAnsi="Times New Roman" w:cs="Times New Roman"/>
                 <w:b/>
                 <w:color w:val="auto"/>
-                <w:sz w:val="18"/>
-                <w:szCs w:val="18"/>
+                <w:sz w:val="20"/>
+                <w:szCs w:val="20"/>
               </w:rPr>
               <w:t>Status</w:t>
             </w:r>
@@ -690,8 +703,8 @@
               <w:rPr>
                 <w:rFonts w:ascii="Times New Roman" w:hAnsi="Times New Roman" w:cs="Times New Roman"/>
                 <w:color w:val="auto"/>
-                <w:sz w:val="18"/>
-                <w:szCs w:val="18"/>
+                <w:sz w:val="20"/>
+                <w:szCs w:val="20"/>
               </w:rPr>
             </w:pPr>
             <w:r>
@@ -699,8 +712,8 @@
                 <w:rFonts w:ascii="Times New Roman" w:eastAsia="Times New Roman" w:hAnsi="Times New Roman" w:cs="Times New Roman"/>
                 <w:b/>
                 <w:color w:val="auto"/>
-                <w:sz w:val="18"/>
-                <w:szCs w:val="18"/>
+                <w:sz w:val="20"/>
+                <w:szCs w:val="20"/>
               </w:rPr>
               <w:t>Date</w:t>
             </w:r>
@@ -727,8 +740,8 @@
               <w:rPr>
                 <w:rFonts w:ascii="Times New Roman" w:hAnsi="Times New Roman" w:cs="Times New Roman"/>
                 <w:color w:val="auto"/>
-                <w:sz w:val="18"/>
-                <w:szCs w:val="18"/>
+                <w:sz w:val="20"/>
+                <w:szCs w:val="20"/>
               </w:rPr>
             </w:pPr>
             <w:r>
@@ -736,8 +749,8 @@
                 <w:rFonts w:ascii="Times New Roman" w:eastAsia="Times New Roman" w:hAnsi="Times New Roman" w:cs="Times New Roman"/>
                 <w:b/>
                 <w:color w:val="auto"/>
-                <w:sz w:val="18"/>
-                <w:szCs w:val="18"/>
+                <w:sz w:val="20"/>
+                <w:szCs w:val="20"/>
               </w:rPr>
               <w:t>Viewable</w:t>
             </w:r>
@@ -764,8 +777,8 @@
               <w:rPr>
                 <w:rFonts w:ascii="Times New Roman" w:hAnsi="Times New Roman" w:cs="Times New Roman"/>
                 <w:color w:val="auto"/>
-                <w:sz w:val="18"/>
-                <w:szCs w:val="18"/>
+                <w:sz w:val="20"/>
+                <w:szCs w:val="20"/>
               </w:rPr>
             </w:pPr>
             <w:r>
@@ -773,8 +786,8 @@
                 <w:rFonts w:ascii="Times New Roman" w:eastAsia="Times New Roman" w:hAnsi="Times New Roman" w:cs="Times New Roman"/>
                 <w:b/>
                 <w:color w:val="auto"/>
-                <w:sz w:val="18"/>
-                <w:szCs w:val="18"/>
+                <w:sz w:val="20"/>
+                <w:szCs w:val="20"/>
               </w:rPr>
               <w:t>Reviewer</w:t>
             </w:r>
@@ -801,8 +814,8 @@
               <w:rPr>
                 <w:rFonts w:ascii="Times New Roman" w:hAnsi="Times New Roman" w:cs="Times New Roman"/>
                 <w:color w:val="auto"/>
-                <w:sz w:val="18"/>
-                <w:szCs w:val="18"/>
+                <w:sz w:val="20"/>
+                <w:szCs w:val="20"/>
               </w:rPr>
             </w:pPr>
             <w:r>
@@ -810,8 +823,8 @@
                 <w:rFonts w:ascii="Times New Roman" w:eastAsia="Times New Roman" w:hAnsi="Times New Roman" w:cs="Times New Roman"/>
                 <w:b/>
                 <w:color w:val="auto"/>
-                <w:sz w:val="18"/>
-                <w:szCs w:val="18"/>
+                <w:sz w:val="20"/>
+                <w:szCs w:val="20"/>
               </w:rPr>
               <w:t>Responsible</w:t>
             </w:r>
@@ -842,16 +855,16 @@
               <w:rPr>
                 <w:rFonts w:ascii="Times New Roman" w:hAnsi="Times New Roman" w:cs="Times New Roman"/>
                 <w:color w:val="auto"/>
-                <w:sz w:val="18"/>
-                <w:szCs w:val="18"/>
+                <w:sz w:val="20"/>
+                <w:szCs w:val="20"/>
               </w:rPr>
             </w:pPr>
             <w:r>
               <w:rPr>
                 <w:rFonts w:ascii="Times New Roman" w:eastAsia="Times New Roman" w:hAnsi="Times New Roman" w:cs="Times New Roman"/>
                 <w:color w:val="auto"/>
-                <w:sz w:val="18"/>
-                <w:szCs w:val="18"/>
+                <w:sz w:val="20"/>
+                <w:szCs w:val="20"/>
               </w:rPr>
               <w:t xml:space="preserve"> Document</w:t>
             </w:r>
@@ -877,8 +890,8 @@
               <w:rPr>
                 <w:rFonts w:ascii="Times New Roman" w:hAnsi="Times New Roman" w:cs="Times New Roman"/>
                 <w:color w:val="auto"/>
-                <w:sz w:val="18"/>
-                <w:szCs w:val="18"/>
+                <w:sz w:val="20"/>
+                <w:szCs w:val="20"/>
               </w:rPr>
             </w:pPr>
           </w:p>
@@ -904,27 +917,36 @@
               <w:rPr>
                 <w:rFonts w:ascii="Times New Roman" w:hAnsi="Times New Roman" w:cs="Times New Roman"/>
                 <w:color w:val="auto"/>
-                <w:sz w:val="18"/>
-                <w:szCs w:val="18"/>
+                <w:sz w:val="20"/>
+                <w:szCs w:val="20"/>
               </w:rPr>
             </w:pPr>
             <w:r>
               <w:rPr>
                 <w:rFonts w:ascii="Times New Roman" w:eastAsia="Tahoma" w:hAnsi="Times New Roman" w:cs="Times New Roman"/>
                 <w:color w:val="auto"/>
-                <w:sz w:val="18"/>
-                <w:szCs w:val="18"/>
-              </w:rPr>
-              <w:t xml:space="preserve">diabetes </w:t>
+                <w:sz w:val="20"/>
+                <w:szCs w:val="20"/>
+              </w:rPr>
+              <w:t xml:space="preserve">diabetes -Project </w:t>
             </w:r>
             <w:r>
               <w:rPr>
                 <w:rFonts w:ascii="Times New Roman" w:eastAsia="Tahoma" w:hAnsi="Times New Roman" w:cs="Times New Roman"/>
                 <w:color w:val="auto"/>
-                <w:sz w:val="18"/>
-                <w:szCs w:val="18"/>
-              </w:rPr>
-              <w:t>-Project Proposal-V.0.1.docx</w:t>
+                <w:sz w:val="20"/>
+                <w:szCs w:val="20"/>
+              </w:rPr>
+              <w:t>plan</w:t>
+            </w:r>
+            <w:r>
+              <w:rPr>
+                <w:rFonts w:ascii="Times New Roman" w:eastAsia="Tahoma" w:hAnsi="Times New Roman" w:cs="Times New Roman"/>
+                <w:color w:val="auto"/>
+                <w:sz w:val="20"/>
+                <w:szCs w:val="20"/>
+              </w:rPr>
+              <w:t>-V.0.1.docx</w:t>
             </w:r>
           </w:p>
         </w:tc>
@@ -946,18 +968,56 @@
               <w:rPr>
                 <w:rFonts w:ascii="Times New Roman" w:eastAsia="Times New Roman" w:hAnsi="Times New Roman" w:cs="Times New Roman"/>
                 <w:color w:val="auto"/>
-                <w:sz w:val="18"/>
-                <w:szCs w:val="18"/>
+                <w:sz w:val="20"/>
+                <w:szCs w:val="20"/>
               </w:rPr>
             </w:pPr>
             <w:r>
               <w:rPr>
                 <w:rFonts w:ascii="Times New Roman" w:eastAsia="Times New Roman" w:hAnsi="Times New Roman" w:cs="Times New Roman"/>
                 <w:color w:val="auto"/>
-                <w:sz w:val="18"/>
-                <w:szCs w:val="18"/>
-              </w:rPr>
-              <w:t>V0.1</w:t>
+                <w:sz w:val="20"/>
+                <w:szCs w:val="20"/>
+              </w:rPr>
+              <w:t>Add : Chapter One Introduction</w:t>
+            </w:r>
+          </w:p>
+          <w:p>
+            <w:pPr>
+              <w:rPr>
+                <w:rFonts w:ascii="Times New Roman" w:eastAsia="Times New Roman" w:hAnsi="Times New Roman" w:cs="Times New Roman"/>
+                <w:color w:val="auto"/>
+                <w:sz w:val="20"/>
+                <w:szCs w:val="20"/>
+              </w:rPr>
+            </w:pPr>
+            <w:r>
+              <w:rPr>
+                <w:rFonts w:ascii="Times New Roman" w:eastAsia="Times New Roman" w:hAnsi="Times New Roman" w:cs="Times New Roman"/>
+                <w:color w:val="auto"/>
+                <w:sz w:val="20"/>
+                <w:szCs w:val="20"/>
+              </w:rPr>
+              <w:t>Add: Chapter Two Acronym and definition</w:t>
+            </w:r>
+          </w:p>
+          <w:p>
+            <w:pPr>
+              <w:rPr>
+                <w:rFonts w:ascii="Times New Roman" w:eastAsia="Times New Roman" w:hAnsi="Times New Roman" w:cs="Times New Roman"/>
+                <w:color w:val="auto"/>
+                <w:sz w:val="20"/>
+                <w:szCs w:val="20"/>
+              </w:rPr>
+            </w:pPr>
+            <w:r>
+              <w:rPr>
+                <w:rFonts w:ascii="Times New Roman" w:eastAsia="Times New Roman" w:hAnsi="Times New Roman" w:cs="Times New Roman"/>
+                <w:color w:val="auto"/>
+                <w:sz w:val="20"/>
+                <w:szCs w:val="20"/>
+              </w:rPr>
+              <w:t>Add: Chapter Three  Infrastructure</w:t>
             </w:r>
           </w:p>
         </w:tc>
@@ -979,16 +1039,16 @@
               <w:rPr>
                 <w:rFonts w:ascii="Times New Roman" w:hAnsi="Times New Roman" w:cs="Times New Roman"/>
                 <w:color w:val="auto"/>
-                <w:sz w:val="18"/>
-                <w:szCs w:val="18"/>
+                <w:sz w:val="20"/>
+                <w:szCs w:val="20"/>
               </w:rPr>
             </w:pPr>
             <w:r>
               <w:rPr>
                 <w:rFonts w:ascii="Times New Roman" w:eastAsia="Times New Roman" w:hAnsi="Times New Roman" w:cs="Times New Roman"/>
                 <w:color w:val="auto"/>
-                <w:sz w:val="18"/>
-                <w:szCs w:val="18"/>
+                <w:sz w:val="20"/>
+                <w:szCs w:val="20"/>
               </w:rPr>
               <w:t>Draf</w:t>
             </w:r>
@@ -996,8 +1056,8 @@
               <w:rPr>
                 <w:rFonts w:ascii="Times New Roman" w:hAnsi="Times New Roman" w:cs="Times New Roman"/>
                 <w:color w:val="auto"/>
-                <w:sz w:val="18"/>
-                <w:szCs w:val="18"/>
+                <w:sz w:val="20"/>
+                <w:szCs w:val="20"/>
               </w:rPr>
               <w:t>t</w:t>
             </w:r>
@@ -1019,46 +1079,55 @@
           <w:p>
             <w:pPr>
               <w:rPr>
-                <w:rFonts w:ascii="Times New Roman" w:eastAsia="Times New Roman" w:hAnsi="Times New Roman" w:cstheme="minorBidi"/>
-                <w:color w:val="auto"/>
-                <w:sz w:val="18"/>
-                <w:szCs w:val="18"/>
-              </w:rPr>
-            </w:pPr>
-            <w:r>
-              <w:rPr>
                 <w:rFonts w:ascii="Times New Roman" w:eastAsia="Times New Roman" w:hAnsi="Times New Roman" w:cs="Times New Roman"/>
                 <w:color w:val="auto"/>
-                <w:sz w:val="18"/>
-                <w:szCs w:val="18"/>
-              </w:rPr>
-              <w:t>February</w:t>
-            </w:r>
-          </w:p>
-          <w:p>
-            <w:pPr>
-              <w:rPr>
-                <w:rFonts w:ascii="Times New Roman" w:hAnsi="Times New Roman" w:cs="Times New Roman"/>
-                <w:color w:val="auto"/>
-                <w:sz w:val="18"/>
-                <w:szCs w:val="18"/>
+                <w:sz w:val="20"/>
+                <w:szCs w:val="20"/>
               </w:rPr>
             </w:pPr>
             <w:r>
               <w:rPr>
                 <w:rFonts w:ascii="Times New Roman" w:eastAsia="Times New Roman" w:hAnsi="Times New Roman" w:cs="Times New Roman"/>
                 <w:color w:val="auto"/>
-                <w:sz w:val="18"/>
-                <w:szCs w:val="18"/>
-              </w:rPr>
-              <w:t>29</w:t>
-            </w:r>
+                <w:sz w:val="20"/>
+                <w:szCs w:val="20"/>
+              </w:rPr>
+              <w:t>February</w:t>
+            </w:r>
+          </w:p>
+          <w:p>
+            <w:pPr>
+              <w:rPr>
+                <w:rFonts w:ascii="Times New Roman" w:hAnsi="Times New Roman" w:cs="Times New Roman"/>
+                <w:color w:val="auto"/>
+                <w:sz w:val="20"/>
+                <w:szCs w:val="20"/>
+              </w:rPr>
+            </w:pPr>
             <w:r>
               <w:rPr>
                 <w:rFonts w:ascii="Times New Roman" w:eastAsia="Times New Roman" w:hAnsi="Times New Roman" w:cs="Times New Roman"/>
                 <w:color w:val="auto"/>
-                <w:sz w:val="18"/>
-                <w:szCs w:val="18"/>
+                <w:sz w:val="20"/>
+                <w:szCs w:val="20"/>
+              </w:rPr>
+              <w:t>2</w:t>
+            </w:r>
+            <w:r>
+              <w:rPr>
+                <w:rFonts w:ascii="Times New Roman" w:eastAsia="Times New Roman" w:hAnsi="Times New Roman" w:cs="Times New Roman"/>
+                <w:color w:val="auto"/>
+                <w:sz w:val="20"/>
+                <w:szCs w:val="20"/>
+              </w:rPr>
+              <w:t>7</w:t>
+            </w:r>
+            <w:r>
+              <w:rPr>
+                <w:rFonts w:ascii="Times New Roman" w:eastAsia="Times New Roman" w:hAnsi="Times New Roman" w:cs="Times New Roman"/>
+                <w:color w:val="auto"/>
+                <w:sz w:val="20"/>
+                <w:szCs w:val="20"/>
               </w:rPr>
               <w:t>, 2016</w:t>
             </w:r>
@@ -1082,16 +1151,16 @@
               <w:rPr>
                 <w:rFonts w:ascii="Times New Roman" w:hAnsi="Times New Roman" w:cs="Times New Roman"/>
                 <w:color w:val="auto"/>
-                <w:sz w:val="18"/>
-                <w:szCs w:val="18"/>
+                <w:sz w:val="20"/>
+                <w:szCs w:val="20"/>
               </w:rPr>
             </w:pPr>
             <w:r>
               <w:rPr>
                 <w:rFonts w:ascii="Times New Roman" w:eastAsia="Times New Roman" w:hAnsi="Times New Roman" w:cs="Times New Roman"/>
                 <w:color w:val="auto"/>
-                <w:sz w:val="18"/>
-                <w:szCs w:val="18"/>
+                <w:sz w:val="20"/>
+                <w:szCs w:val="20"/>
               </w:rPr>
               <w:t>JC, PS</w:t>
             </w:r>
@@ -1115,16 +1184,16 @@
               <w:rPr>
                 <w:rFonts w:ascii="Times New Roman" w:hAnsi="Times New Roman" w:cs="Times New Roman"/>
                 <w:color w:val="auto"/>
-                <w:sz w:val="18"/>
-                <w:szCs w:val="18"/>
+                <w:sz w:val="20"/>
+                <w:szCs w:val="20"/>
               </w:rPr>
             </w:pPr>
             <w:r>
               <w:rPr>
                 <w:rFonts w:ascii="Times New Roman" w:eastAsia="Times New Roman" w:hAnsi="Times New Roman" w:cs="Times New Roman"/>
                 <w:color w:val="auto"/>
-                <w:sz w:val="18"/>
-                <w:szCs w:val="18"/>
+                <w:sz w:val="20"/>
+                <w:szCs w:val="20"/>
               </w:rPr>
               <w:t>JC, PS</w:t>
             </w:r>
@@ -1148,16 +1217,16 @@
               <w:rPr>
                 <w:rFonts w:ascii="Times New Roman" w:hAnsi="Times New Roman" w:cs="Times New Roman"/>
                 <w:color w:val="auto"/>
-                <w:sz w:val="18"/>
-                <w:szCs w:val="18"/>
+                <w:sz w:val="20"/>
+                <w:szCs w:val="20"/>
               </w:rPr>
             </w:pPr>
             <w:r>
               <w:rPr>
                 <w:rFonts w:ascii="Times New Roman" w:eastAsia="Times New Roman" w:hAnsi="Times New Roman" w:cs="Times New Roman"/>
                 <w:color w:val="auto"/>
-                <w:sz w:val="18"/>
-                <w:szCs w:val="18"/>
+                <w:sz w:val="20"/>
+                <w:szCs w:val="20"/>
               </w:rPr>
               <w:t>JC, PS</w:t>
             </w:r>
@@ -1182,12 +1251,39 @@
           <w:p>
             <w:pPr>
               <w:rPr>
+                <w:rFonts w:ascii="Times New Roman" w:hAnsi="Times New Roman" w:cs="Times New Roman"/>
+                <w:color w:val="auto"/>
+                <w:sz w:val="20"/>
+                <w:szCs w:val="20"/>
+              </w:rPr>
+            </w:pPr>
+            <w:r>
+              <w:rPr>
                 <w:rFonts w:ascii="Times New Roman" w:eastAsia="Tahoma" w:hAnsi="Times New Roman" w:cs="Times New Roman"/>
                 <w:color w:val="auto"/>
-                <w:sz w:val="18"/>
-                <w:szCs w:val="18"/>
-              </w:rPr>
-            </w:pPr>
+                <w:sz w:val="20"/>
+                <w:szCs w:val="20"/>
+              </w:rPr>
+              <w:t xml:space="preserve">diabetes -Project </w:t>
+            </w:r>
+            <w:r>
+              <w:rPr>
+                <w:rFonts w:ascii="Times New Roman" w:eastAsia="Tahoma" w:hAnsi="Times New Roman" w:cs="Times New Roman"/>
+                <w:color w:val="auto"/>
+                <w:sz w:val="20"/>
+                <w:szCs w:val="20"/>
+              </w:rPr>
+              <w:t>plan</w:t>
+            </w:r>
+            <w:r>
+              <w:rPr>
+                <w:rFonts w:ascii="Times New Roman" w:eastAsia="Tahoma" w:hAnsi="Times New Roman" w:cs="Times New Roman"/>
+                <w:color w:val="auto"/>
+                <w:sz w:val="20"/>
+                <w:szCs w:val="20"/>
+              </w:rPr>
+              <w:t>-V.0.1.docx</w:t>
+            </w:r>
           </w:p>
         </w:tc>
         <w:tc>
@@ -1207,13 +1303,94 @@
             <w:pPr>
               <w:rPr>
                 <w:rFonts w:ascii="Times New Roman" w:eastAsia="Times New Roman" w:hAnsi="Times New Roman" w:cs="Times New Roman"/>
-                <w:b/>
-                <w:bCs/>
                 <w:color w:val="auto"/>
-                <w:sz w:val="18"/>
-                <w:szCs w:val="18"/>
-              </w:rPr>
-            </w:pPr>
+                <w:sz w:val="20"/>
+                <w:szCs w:val="20"/>
+              </w:rPr>
+            </w:pPr>
+            <w:r>
+              <w:rPr>
+                <w:rFonts w:ascii="Times New Roman" w:eastAsia="Times New Roman" w:hAnsi="Times New Roman" w:cs="Times New Roman"/>
+                <w:color w:val="auto"/>
+                <w:sz w:val="20"/>
+                <w:szCs w:val="20"/>
+              </w:rPr>
+              <w:t>Add: Chapter Four  Management Procedures</w:t>
+            </w:r>
+          </w:p>
+          <w:p>
+            <w:pPr>
+              <w:rPr>
+                <w:rFonts w:ascii="Times New Roman" w:eastAsia="Times New Roman" w:hAnsi="Times New Roman" w:cs="Times New Roman"/>
+                <w:color w:val="auto"/>
+                <w:sz w:val="20"/>
+                <w:szCs w:val="20"/>
+              </w:rPr>
+            </w:pPr>
+            <w:r>
+              <w:rPr>
+                <w:rFonts w:ascii="Times New Roman" w:eastAsia="Times New Roman" w:hAnsi="Times New Roman" w:cs="Times New Roman"/>
+                <w:color w:val="auto"/>
+                <w:sz w:val="20"/>
+                <w:szCs w:val="20"/>
+              </w:rPr>
+              <w:t>Add: Chapter Five Quality Planning</w:t>
+            </w:r>
+          </w:p>
+          <w:p>
+            <w:pPr>
+              <w:rPr>
+                <w:rFonts w:ascii="Times New Roman" w:eastAsia="Times New Roman" w:hAnsi="Times New Roman" w:cs="Times New Roman"/>
+                <w:color w:val="auto"/>
+                <w:sz w:val="20"/>
+                <w:szCs w:val="20"/>
+              </w:rPr>
+            </w:pPr>
+            <w:r>
+              <w:rPr>
+                <w:rFonts w:ascii="Times New Roman" w:eastAsia="Times New Roman" w:hAnsi="Times New Roman" w:cs="Times New Roman"/>
+                <w:color w:val="auto"/>
+                <w:sz w:val="20"/>
+                <w:szCs w:val="20"/>
+              </w:rPr>
+              <w:t>Add:</w:t>
+            </w:r>
+            <w:r>
+              <w:rPr>
+                <w:rFonts w:ascii="Times New Roman" w:hAnsi="Times New Roman" w:cs="Times New Roman"/>
+                <w:sz w:val="20"/>
+                <w:szCs w:val="20"/>
+              </w:rPr>
+              <w:t xml:space="preserve"> </w:t>
+            </w:r>
+            <w:r>
+              <w:rPr>
+                <w:rFonts w:ascii="Times New Roman" w:eastAsia="Times New Roman" w:hAnsi="Times New Roman" w:cs="Times New Roman"/>
+                <w:color w:val="auto"/>
+                <w:sz w:val="20"/>
+                <w:szCs w:val="20"/>
+              </w:rPr>
+              <w:t>Chapter Six Version Control Strategy</w:t>
+            </w:r>
+          </w:p>
+          <w:p>
+            <w:pPr>
+              <w:rPr>
+                <w:rFonts w:ascii="Times New Roman" w:eastAsia="Times New Roman" w:hAnsi="Times New Roman" w:cs="Times New Roman"/>
+                <w:color w:val="auto"/>
+                <w:sz w:val="20"/>
+                <w:szCs w:val="20"/>
+              </w:rPr>
+            </w:pPr>
+            <w:r>
+              <w:rPr>
+                <w:rFonts w:ascii="Times New Roman" w:eastAsia="Times New Roman" w:hAnsi="Times New Roman" w:cs="Times New Roman"/>
+                <w:color w:val="auto"/>
+                <w:sz w:val="20"/>
+                <w:szCs w:val="20"/>
+              </w:rPr>
+              <w:t>Add: Chapter Seven| Estimated Duration</w:t>
+            </w:r>
           </w:p>
         </w:tc>
         <w:tc>
@@ -1232,12 +1409,30 @@
           <w:p>
             <w:pPr>
               <w:rPr>
+                <w:rFonts w:ascii="Times New Roman" w:hAnsi="Times New Roman" w:cs="Times New Roman"/>
+                <w:color w:val="auto"/>
+                <w:sz w:val="20"/>
+                <w:szCs w:val="20"/>
+              </w:rPr>
+            </w:pPr>
+            <w:r>
+              <w:rPr>
                 <w:rFonts w:ascii="Times New Roman" w:eastAsia="Times New Roman" w:hAnsi="Times New Roman" w:cs="Times New Roman"/>
                 <w:color w:val="auto"/>
-                <w:sz w:val="18"/>
-                <w:szCs w:val="18"/>
-              </w:rPr>
-            </w:pPr>
+                <w:sz w:val="20"/>
+                <w:szCs w:val="20"/>
+              </w:rPr>
+              <w:t>Draf</w:t>
+            </w:r>
+            <w:r>
+              <w:rPr>
+                <w:rFonts w:ascii="Times New Roman" w:hAnsi="Times New Roman" w:cs="Times New Roman"/>
+                <w:color w:val="auto"/>
+                <w:sz w:val="20"/>
+                <w:szCs w:val="20"/>
+              </w:rPr>
+              <w:t>t</w:t>
+            </w:r>
           </w:p>
         </w:tc>
         <w:tc>
@@ -1258,10 +1453,38 @@
               <w:rPr>
                 <w:rFonts w:ascii="Times New Roman" w:eastAsia="Times New Roman" w:hAnsi="Times New Roman" w:cs="Times New Roman"/>
                 <w:color w:val="auto"/>
-                <w:sz w:val="18"/>
-                <w:szCs w:val="18"/>
-              </w:rPr>
-            </w:pPr>
+                <w:sz w:val="20"/>
+                <w:szCs w:val="20"/>
+              </w:rPr>
+            </w:pPr>
+            <w:r>
+              <w:rPr>
+                <w:rFonts w:ascii="Times New Roman" w:eastAsia="Times New Roman" w:hAnsi="Times New Roman" w:cs="Times New Roman"/>
+                <w:color w:val="auto"/>
+                <w:sz w:val="20"/>
+                <w:szCs w:val="20"/>
+              </w:rPr>
+              <w:t>February</w:t>
+            </w:r>
+          </w:p>
+          <w:p>
+            <w:pPr>
+              <w:rPr>
+                <w:rFonts w:ascii="Times New Roman" w:hAnsi="Times New Roman" w:cs="Times New Roman"/>
+                <w:color w:val="auto"/>
+                <w:sz w:val="20"/>
+                <w:szCs w:val="20"/>
+              </w:rPr>
+            </w:pPr>
+            <w:r>
+              <w:rPr>
+                <w:rFonts w:ascii="Times New Roman" w:eastAsia="Times New Roman" w:hAnsi="Times New Roman" w:cs="Times New Roman"/>
+                <w:color w:val="auto"/>
+                <w:sz w:val="20"/>
+                <w:szCs w:val="20"/>
+              </w:rPr>
+              <w:t>29, 2016</w:t>
+            </w:r>
           </w:p>
         </w:tc>
         <w:tc>
@@ -1282,10 +1505,19 @@
               <w:rPr>
                 <w:rFonts w:ascii="Times New Roman" w:hAnsi="Times New Roman" w:cs="Times New Roman"/>
                 <w:color w:val="auto"/>
-                <w:sz w:val="18"/>
-                <w:szCs w:val="18"/>
-              </w:rPr>
-            </w:pPr>
+                <w:sz w:val="20"/>
+                <w:szCs w:val="20"/>
+              </w:rPr>
+            </w:pPr>
+            <w:r>
+              <w:rPr>
+                <w:rFonts w:ascii="Times New Roman" w:eastAsia="Times New Roman" w:hAnsi="Times New Roman" w:cs="Times New Roman"/>
+                <w:color w:val="auto"/>
+                <w:sz w:val="20"/>
+                <w:szCs w:val="20"/>
+              </w:rPr>
+              <w:t>JC, PS</w:t>
+            </w:r>
           </w:p>
         </w:tc>
         <w:tc>
@@ -1306,10 +1538,19 @@
               <w:rPr>
                 <w:rFonts w:ascii="Times New Roman" w:hAnsi="Times New Roman" w:cs="Times New Roman"/>
                 <w:color w:val="auto"/>
-                <w:sz w:val="18"/>
-                <w:szCs w:val="18"/>
-              </w:rPr>
-            </w:pPr>
+                <w:sz w:val="20"/>
+                <w:szCs w:val="20"/>
+              </w:rPr>
+            </w:pPr>
+            <w:r>
+              <w:rPr>
+                <w:rFonts w:ascii="Times New Roman" w:eastAsia="Times New Roman" w:hAnsi="Times New Roman" w:cs="Times New Roman"/>
+                <w:color w:val="auto"/>
+                <w:sz w:val="20"/>
+                <w:szCs w:val="20"/>
+              </w:rPr>
+              <w:t>JC, PS</w:t>
+            </w:r>
           </w:p>
         </w:tc>
         <w:tc>
@@ -1330,10 +1571,19 @@
               <w:rPr>
                 <w:rFonts w:ascii="Times New Roman" w:hAnsi="Times New Roman" w:cs="Times New Roman"/>
                 <w:color w:val="auto"/>
-                <w:sz w:val="18"/>
-                <w:szCs w:val="18"/>
-              </w:rPr>
-            </w:pPr>
+                <w:sz w:val="20"/>
+                <w:szCs w:val="20"/>
+              </w:rPr>
+            </w:pPr>
+            <w:r>
+              <w:rPr>
+                <w:rFonts w:ascii="Times New Roman" w:eastAsia="Times New Roman" w:hAnsi="Times New Roman" w:cs="Times New Roman"/>
+                <w:color w:val="auto"/>
+                <w:sz w:val="20"/>
+                <w:szCs w:val="20"/>
+              </w:rPr>
+              <w:t>JC, PS</w:t>
+            </w:r>
           </w:p>
         </w:tc>
       </w:tr>
@@ -1355,12 +1605,39 @@
           <w:p>
             <w:pPr>
               <w:rPr>
+                <w:rFonts w:ascii="Times New Roman" w:hAnsi="Times New Roman" w:cs="Times New Roman"/>
+                <w:color w:val="auto"/>
+                <w:sz w:val="20"/>
+                <w:szCs w:val="20"/>
+              </w:rPr>
+            </w:pPr>
+            <w:r>
+              <w:rPr>
                 <w:rFonts w:ascii="Times New Roman" w:eastAsia="Tahoma" w:hAnsi="Times New Roman" w:cs="Times New Roman"/>
                 <w:color w:val="auto"/>
-                <w:sz w:val="18"/>
-                <w:szCs w:val="18"/>
-              </w:rPr>
-            </w:pPr>
+                <w:sz w:val="20"/>
+                <w:szCs w:val="20"/>
+              </w:rPr>
+              <w:t xml:space="preserve">diabetes -Project </w:t>
+            </w:r>
+            <w:r>
+              <w:rPr>
+                <w:rFonts w:ascii="Times New Roman" w:eastAsia="Tahoma" w:hAnsi="Times New Roman" w:cs="Times New Roman"/>
+                <w:color w:val="auto"/>
+                <w:sz w:val="20"/>
+                <w:szCs w:val="20"/>
+              </w:rPr>
+              <w:t>plan</w:t>
+            </w:r>
+            <w:r>
+              <w:rPr>
+                <w:rFonts w:ascii="Times New Roman" w:eastAsia="Tahoma" w:hAnsi="Times New Roman" w:cs="Times New Roman"/>
+                <w:color w:val="auto"/>
+                <w:sz w:val="20"/>
+                <w:szCs w:val="20"/>
+              </w:rPr>
+              <w:t>-V.0.1.docx</w:t>
+            </w:r>
           </w:p>
         </w:tc>
         <w:tc>
@@ -1380,13 +1657,20 @@
             <w:pPr>
               <w:rPr>
                 <w:rFonts w:ascii="Times New Roman" w:eastAsia="Times New Roman" w:hAnsi="Times New Roman" w:cs="Times New Roman"/>
-                <w:b/>
-                <w:bCs/>
                 <w:color w:val="auto"/>
-                <w:sz w:val="18"/>
-                <w:szCs w:val="18"/>
-              </w:rPr>
-            </w:pPr>
+                <w:sz w:val="20"/>
+                <w:szCs w:val="20"/>
+              </w:rPr>
+            </w:pPr>
+            <w:r>
+              <w:rPr>
+                <w:rFonts w:ascii="Times New Roman" w:eastAsia="Times New Roman" w:hAnsi="Times New Roman" w:cs="Times New Roman"/>
+                <w:color w:val="auto"/>
+                <w:sz w:val="20"/>
+                <w:szCs w:val="20"/>
+              </w:rPr>
+              <w:t>Update All</w:t>
+            </w:r>
           </w:p>
         </w:tc>
         <w:tc>
@@ -1405,12 +1689,21 @@
           <w:p>
             <w:pPr>
               <w:rPr>
+                <w:rFonts w:ascii="Times New Roman" w:hAnsi="Times New Roman" w:cs="Times New Roman"/>
+                <w:color w:val="auto"/>
+                <w:sz w:val="20"/>
+                <w:szCs w:val="20"/>
+              </w:rPr>
+            </w:pPr>
+            <w:r>
+              <w:rPr>
                 <w:rFonts w:ascii="Times New Roman" w:eastAsia="Times New Roman" w:hAnsi="Times New Roman" w:cs="Times New Roman"/>
                 <w:color w:val="auto"/>
-                <w:sz w:val="18"/>
-                <w:szCs w:val="18"/>
-              </w:rPr>
-            </w:pPr>
+                <w:sz w:val="20"/>
+                <w:szCs w:val="20"/>
+              </w:rPr>
+              <w:t>Release</w:t>
+            </w:r>
           </w:p>
         </w:tc>
         <w:tc>
@@ -1429,12 +1722,50 @@
           <w:p>
             <w:pPr>
               <w:rPr>
+                <w:rFonts w:ascii="Times New Roman" w:hAnsi="Times New Roman" w:cs="Times New Roman"/>
+                <w:color w:val="auto"/>
+                <w:sz w:val="20"/>
+                <w:szCs w:val="20"/>
+              </w:rPr>
+            </w:pPr>
+            <w:r>
+              <w:rPr>
                 <w:rFonts w:ascii="Times New Roman" w:eastAsia="Times New Roman" w:hAnsi="Times New Roman" w:cs="Times New Roman"/>
                 <w:color w:val="auto"/>
-                <w:sz w:val="18"/>
-                <w:szCs w:val="18"/>
-              </w:rPr>
-            </w:pPr>
+                <w:sz w:val="20"/>
+                <w:szCs w:val="20"/>
+              </w:rPr>
+              <w:t>November</w:t>
+            </w:r>
+            <w:r>
+              <w:rPr>
+                <w:rFonts w:ascii="Times New Roman" w:eastAsia="Times New Roman" w:hAnsi="Times New Roman" w:cs="Times New Roman"/>
+                <w:color w:val="auto"/>
+                <w:sz w:val="20"/>
+                <w:szCs w:val="20"/>
+              </w:rPr>
+              <w:t xml:space="preserve"> </w:t>
+            </w:r>
+            <w:r>
+              <w:rPr>
+                <w:rFonts w:ascii="Times New Roman" w:eastAsia="Times New Roman" w:hAnsi="Times New Roman" w:cs="Times New Roman"/>
+                <w:color w:val="auto"/>
+                <w:sz w:val="20"/>
+                <w:szCs w:val="20"/>
+              </w:rPr>
+              <w:t>3</w:t>
+            </w:r>
+            <w:bookmarkStart w:id="0" w:name="_GoBack"/>
+            <w:bookmarkEnd w:id="0"/>
+            <w:r>
+              <w:rPr>
+                <w:rFonts w:ascii="Times New Roman" w:eastAsia="Times New Roman" w:hAnsi="Times New Roman" w:cs="Times New Roman"/>
+                <w:color w:val="auto"/>
+                <w:sz w:val="20"/>
+                <w:szCs w:val="20"/>
+              </w:rPr>
+              <w:t>,2016</w:t>
+            </w:r>
           </w:p>
         </w:tc>
         <w:tc>
@@ -1455,10 +1786,19 @@
               <w:rPr>
                 <w:rFonts w:ascii="Times New Roman" w:hAnsi="Times New Roman" w:cs="Times New Roman"/>
                 <w:color w:val="auto"/>
-                <w:sz w:val="18"/>
-                <w:szCs w:val="18"/>
-              </w:rPr>
-            </w:pPr>
+                <w:sz w:val="20"/>
+                <w:szCs w:val="20"/>
+              </w:rPr>
+            </w:pPr>
+            <w:r>
+              <w:rPr>
+                <w:rFonts w:ascii="Times New Roman" w:eastAsia="Times New Roman" w:hAnsi="Times New Roman" w:cs="Times New Roman"/>
+                <w:color w:val="auto"/>
+                <w:sz w:val="20"/>
+                <w:szCs w:val="20"/>
+              </w:rPr>
+              <w:t>JC, PS</w:t>
+            </w:r>
           </w:p>
         </w:tc>
         <w:tc>
@@ -1479,10 +1819,19 @@
               <w:rPr>
                 <w:rFonts w:ascii="Times New Roman" w:hAnsi="Times New Roman" w:cs="Times New Roman"/>
                 <w:color w:val="auto"/>
-                <w:sz w:val="18"/>
-                <w:szCs w:val="18"/>
-              </w:rPr>
-            </w:pPr>
+                <w:sz w:val="20"/>
+                <w:szCs w:val="20"/>
+              </w:rPr>
+            </w:pPr>
+            <w:r>
+              <w:rPr>
+                <w:rFonts w:ascii="Times New Roman" w:eastAsia="Times New Roman" w:hAnsi="Times New Roman" w:cs="Times New Roman"/>
+                <w:color w:val="auto"/>
+                <w:sz w:val="20"/>
+                <w:szCs w:val="20"/>
+              </w:rPr>
+              <w:t>JC, PS</w:t>
+            </w:r>
           </w:p>
         </w:tc>
         <w:tc>
@@ -1503,10 +1852,19 @@
               <w:rPr>
                 <w:rFonts w:ascii="Times New Roman" w:hAnsi="Times New Roman" w:cs="Times New Roman"/>
                 <w:color w:val="auto"/>
-                <w:sz w:val="18"/>
-                <w:szCs w:val="18"/>
-              </w:rPr>
-            </w:pPr>
+                <w:sz w:val="20"/>
+                <w:szCs w:val="20"/>
+              </w:rPr>
+            </w:pPr>
+            <w:r>
+              <w:rPr>
+                <w:rFonts w:ascii="Times New Roman" w:eastAsia="Times New Roman" w:hAnsi="Times New Roman" w:cs="Times New Roman"/>
+                <w:color w:val="auto"/>
+                <w:sz w:val="20"/>
+                <w:szCs w:val="20"/>
+              </w:rPr>
+              <w:t>JC, PS</w:t>
+            </w:r>
           </w:p>
         </w:tc>
       </w:tr>
@@ -1516,16 +1874,16 @@
         <w:rPr>
           <w:rFonts w:ascii="Times New Roman" w:eastAsia="Times New Roman" w:hAnsi="Times New Roman" w:cs="Times New Roman"/>
           <w:color w:val="auto"/>
-          <w:sz w:val="18"/>
-          <w:szCs w:val="18"/>
-        </w:rPr>
-      </w:pPr>
-      <w:r>
-        <w:rPr>
-          <w:rFonts w:ascii="Times New Roman" w:eastAsia="Times New Roman" w:hAnsi="Times New Roman" w:cs="Times New Roman"/>
-          <w:color w:val="auto"/>
-          <w:sz w:val="18"/>
-          <w:szCs w:val="18"/>
+          <w:sz w:val="20"/>
+          <w:szCs w:val="20"/>
+        </w:rPr>
+      </w:pPr>
+      <w:r>
+        <w:rPr>
+          <w:rFonts w:ascii="Times New Roman" w:eastAsia="Times New Roman" w:hAnsi="Times New Roman" w:cs="Times New Roman"/>
+          <w:color w:val="auto"/>
+          <w:sz w:val="20"/>
+          <w:szCs w:val="20"/>
         </w:rPr>
         <w:t xml:space="preserve">*PS: Dr. </w:t>
       </w:r>
@@ -1534,8 +1892,8 @@
         <w:rPr>
           <w:rFonts w:ascii="Times New Roman" w:eastAsia="Times New Roman" w:hAnsi="Times New Roman" w:cs="Times New Roman"/>
           <w:color w:val="auto"/>
-          <w:sz w:val="18"/>
-          <w:szCs w:val="18"/>
+          <w:sz w:val="20"/>
+          <w:szCs w:val="20"/>
         </w:rPr>
         <w:t>Prompong</w:t>
       </w:r>
@@ -1544,8 +1902,8 @@
         <w:rPr>
           <w:rFonts w:ascii="Times New Roman" w:eastAsia="Times New Roman" w:hAnsi="Times New Roman" w:cs="Times New Roman"/>
           <w:color w:val="auto"/>
-          <w:sz w:val="18"/>
-          <w:szCs w:val="18"/>
+          <w:sz w:val="20"/>
+          <w:szCs w:val="20"/>
         </w:rPr>
         <w:t xml:space="preserve"> </w:t>
       </w:r>
@@ -1554,8 +1912,8 @@
         <w:rPr>
           <w:rFonts w:ascii="Times New Roman" w:eastAsia="Times New Roman" w:hAnsi="Times New Roman" w:cs="Times New Roman"/>
           <w:color w:val="auto"/>
-          <w:sz w:val="18"/>
-          <w:szCs w:val="18"/>
+          <w:sz w:val="20"/>
+          <w:szCs w:val="20"/>
         </w:rPr>
         <w:t>Sugunnasil</w:t>
       </w:r>
@@ -1566,16 +1924,16 @@
         <w:rPr>
           <w:rFonts w:ascii="Times New Roman" w:eastAsia="Times New Roman" w:hAnsi="Times New Roman" w:cs="Times New Roman"/>
           <w:color w:val="auto"/>
-          <w:sz w:val="18"/>
-          <w:szCs w:val="18"/>
-        </w:rPr>
-      </w:pPr>
-      <w:r>
-        <w:rPr>
-          <w:rFonts w:ascii="Times New Roman" w:eastAsia="Times New Roman" w:hAnsi="Times New Roman" w:cs="Times New Roman"/>
-          <w:color w:val="auto"/>
-          <w:sz w:val="18"/>
-          <w:szCs w:val="18"/>
+          <w:sz w:val="20"/>
+          <w:szCs w:val="20"/>
+        </w:rPr>
+      </w:pPr>
+      <w:r>
+        <w:rPr>
+          <w:rFonts w:ascii="Times New Roman" w:eastAsia="Times New Roman" w:hAnsi="Times New Roman" w:cs="Times New Roman"/>
+          <w:color w:val="auto"/>
+          <w:sz w:val="20"/>
+          <w:szCs w:val="20"/>
         </w:rPr>
         <w:t xml:space="preserve">*JC: Mr. </w:t>
       </w:r>
@@ -1584,8 +1942,8 @@
         <w:rPr>
           <w:rFonts w:ascii="Times New Roman" w:eastAsia="Times New Roman" w:hAnsi="Times New Roman" w:cs="Times New Roman"/>
           <w:color w:val="auto"/>
-          <w:sz w:val="18"/>
-          <w:szCs w:val="18"/>
+          <w:sz w:val="20"/>
+          <w:szCs w:val="20"/>
         </w:rPr>
         <w:t>Jirayu</w:t>
       </w:r>
@@ -1594,8 +1952,8 @@
         <w:rPr>
           <w:rFonts w:ascii="Times New Roman" w:eastAsia="Times New Roman" w:hAnsi="Times New Roman" w:cs="Times New Roman"/>
           <w:color w:val="auto"/>
-          <w:sz w:val="18"/>
-          <w:szCs w:val="18"/>
+          <w:sz w:val="20"/>
+          <w:szCs w:val="20"/>
         </w:rPr>
         <w:t xml:space="preserve"> </w:t>
       </w:r>
@@ -1604,8 +1962,8 @@
         <w:rPr>
           <w:rFonts w:ascii="Times New Roman" w:eastAsia="Times New Roman" w:hAnsi="Times New Roman" w:cs="Times New Roman"/>
           <w:color w:val="auto"/>
-          <w:sz w:val="18"/>
-          <w:szCs w:val="18"/>
+          <w:sz w:val="20"/>
+          <w:szCs w:val="20"/>
         </w:rPr>
         <w:t>Chinpongsuwan</w:t>
       </w:r>
@@ -1624,8 +1982,11 @@
       <w:pPr>
         <w:jc w:val="right"/>
         <w:rPr>
-          <w:rFonts w:ascii="Times New Roman" w:hAnsi="Times New Roman" w:cs="Times New Roman"/>
-          <w:color w:val="auto"/>
+          <w:rFonts w:ascii="Times New Roman" w:eastAsia="Times New Roman" w:hAnsi="Times New Roman" w:cs="Times New Roman"/>
+          <w:b/>
+          <w:color w:val="auto"/>
+          <w:sz w:val="24"/>
+          <w:szCs w:val="24"/>
         </w:rPr>
       </w:pPr>
       <w:r>
@@ -1642,116 +2003,3024 @@
         </w:rPr>
         <w:tab/>
       </w:r>
+    </w:p>
+    <w:p>
+      <w:pPr>
+        <w:jc w:val="right"/>
+        <w:rPr>
+          <w:rFonts w:ascii="Times New Roman" w:hAnsi="Times New Roman" w:cs="Times New Roman"/>
+          <w:color w:val="auto"/>
+          <w:sz w:val="24"/>
+          <w:szCs w:val="24"/>
+        </w:rPr>
+      </w:pPr>
       <w:r>
         <w:rPr>
           <w:rFonts w:ascii="Times New Roman" w:eastAsia="Times New Roman" w:hAnsi="Times New Roman" w:cs="Times New Roman"/>
           <w:b/>
           <w:color w:val="auto"/>
-          <w:sz w:val="32"/>
-          <w:szCs w:val="32"/>
-        </w:rPr>
-        <w:t>___________________</w:t>
-      </w:r>
-    </w:p>
-    <w:p>
-      <w:pPr>
-        <w:jc w:val="right"/>
-        <w:rPr>
-          <w:rFonts w:ascii="Times New Roman" w:hAnsi="Times New Roman" w:cs="Times New Roman"/>
-          <w:b/>
-          <w:bCs/>
-          <w:color w:val="auto"/>
-        </w:rPr>
-      </w:pPr>
-      <w:r>
-        <w:rPr>
-          <w:rFonts w:ascii="Times New Roman" w:eastAsia="Times New Roman" w:hAnsi="Times New Roman" w:cs="Times New Roman"/>
-          <w:b/>
-          <w:bCs/>
-          <w:color w:val="auto"/>
+          <w:sz w:val="24"/>
+          <w:szCs w:val="24"/>
+        </w:rPr>
+        <w:br w:type="page"/>
+      </w:r>
+    </w:p>
+    <w:sdt>
+      <w:sdtPr>
+        <w:rPr>
+          <w:rFonts w:ascii="Libre Baskerville" w:eastAsia="Libre Baskerville" w:hAnsi="Libre Baskerville" w:cs="Libre Baskerville"/>
+          <w:color w:val="000000"/>
           <w:sz w:val="28"/>
           <w:szCs w:val="28"/>
-        </w:rPr>
-        <w:t>Dr.</w:t>
-      </w:r>
-      <w:r>
+          <w:cs w:val="0"/>
+          <w:lang w:val="th-TH"/>
+        </w:rPr>
+        <w:id w:val="130303038"/>
+        <w:docPartObj>
+          <w:docPartGallery w:val="Table of Contents"/>
+          <w:docPartUnique/>
+        </w:docPartObj>
+      </w:sdtPr>
+      <w:sdtEndPr>
+        <w:rPr>
+          <w:rFonts w:ascii="Arial" w:eastAsia="Arial" w:hAnsi="Arial" w:cs="Arial"/>
+          <w:sz w:val="22"/>
+          <w:szCs w:val="22"/>
+          <w:lang w:val="en-US"/>
+        </w:rPr>
+      </w:sdtEndPr>
+      <w:sdtContent>
+        <w:p>
+          <w:pPr>
+            <w:pStyle w:val="af4"/>
+            <w:rPr>
+              <w:noProof/>
+            </w:rPr>
+          </w:pPr>
+          <w:r>
+            <w:rPr>
+              <w:rFonts w:ascii="Times New Roman" w:hAnsi="Times New Roman" w:cs="Times New Roman"/>
+              <w:color w:val="000000" w:themeColor="text1"/>
+              <w:cs w:val="0"/>
+            </w:rPr>
+            <w:t>Table C</w:t>
+          </w:r>
+          <w:r>
+            <w:rPr>
+              <w:rFonts w:ascii="Times New Roman" w:hAnsi="Times New Roman" w:cs="Times New Roman"/>
+              <w:color w:val="000000" w:themeColor="text1"/>
+              <w:cs w:val="0"/>
+            </w:rPr>
+            <w:t>ontent</w:t>
+          </w:r>
+          <w:r>
+            <w:rPr>
+              <w:rFonts w:cs="Times New Roman"/>
+              <w:szCs w:val="24"/>
+              <w:cs w:val="0"/>
+            </w:rPr>
+            <w:br/>
+          </w:r>
+          <w:r>
+            <w:rPr>
+              <w:rFonts w:cs="Times New Roman"/>
+              <w:szCs w:val="24"/>
+              <w:cs w:val="0"/>
+            </w:rPr>
+            <w:fldChar w:fldCharType="begin"/>
+          </w:r>
+          <w:r>
+            <w:rPr>
+              <w:rFonts w:cs="Times New Roman"/>
+              <w:szCs w:val="24"/>
+            </w:rPr>
+            <w:instrText xml:space="preserve"> TOC \o "1-3" \h \z \u </w:instrText>
+          </w:r>
+          <w:r>
+            <w:rPr>
+              <w:rFonts w:cs="Times New Roman"/>
+              <w:szCs w:val="24"/>
+              <w:cs w:val="0"/>
+            </w:rPr>
+            <w:fldChar w:fldCharType="separate"/>
+          </w:r>
+        </w:p>
+        <w:p>
+          <w:pPr>
+            <w:pStyle w:val="10"/>
+            <w:tabs>
+              <w:tab w:val="right" w:leader="dot" w:pos="9350"/>
+            </w:tabs>
+            <w:rPr>
+              <w:rFonts w:asciiTheme="minorHAnsi" w:eastAsiaTheme="minorEastAsia" w:hAnsiTheme="minorHAnsi" w:cstheme="minorBidi"/>
+              <w:noProof/>
+              <w:color w:val="auto"/>
+              <w:sz w:val="22"/>
+              <w:szCs w:val="28"/>
+            </w:rPr>
+          </w:pPr>
+          <w:hyperlink w:anchor="_Toc444537953" w:history="1">
+            <w:r>
+              <w:rPr>
+                <w:rStyle w:val="af"/>
+                <w:noProof/>
+              </w:rPr>
+              <w:t xml:space="preserve">Chapter One | </w:t>
+            </w:r>
+            <w:r>
+              <w:rPr>
+                <w:rStyle w:val="af"/>
+                <w:noProof/>
+              </w:rPr>
+              <w:t>Introduction</w:t>
+            </w:r>
+            <w:r>
+              <w:rPr>
+                <w:noProof/>
+                <w:webHidden/>
+              </w:rPr>
+              <w:tab/>
+            </w:r>
+            <w:r>
+              <w:rPr>
+                <w:rStyle w:val="af"/>
+                <w:noProof/>
+              </w:rPr>
+              <w:t>5</w:t>
+            </w:r>
+          </w:hyperlink>
+        </w:p>
+        <w:p>
+          <w:pPr>
+            <w:pStyle w:val="20"/>
+            <w:tabs>
+              <w:tab w:val="right" w:leader="dot" w:pos="9350"/>
+            </w:tabs>
+            <w:rPr>
+              <w:rFonts w:asciiTheme="minorHAnsi" w:eastAsiaTheme="minorEastAsia" w:hAnsiTheme="minorHAnsi" w:cstheme="minorBidi"/>
+              <w:noProof/>
+              <w:color w:val="auto"/>
+              <w:sz w:val="22"/>
+              <w:szCs w:val="28"/>
+            </w:rPr>
+          </w:pPr>
+          <w:hyperlink w:anchor="_Toc444537954" w:history="1">
+            <w:r>
+              <w:rPr>
+                <w:rStyle w:val="af"/>
+                <w:noProof/>
+              </w:rPr>
+              <w:t xml:space="preserve">1.1 </w:t>
+            </w:r>
+            <w:r>
+              <w:rPr>
+                <w:rStyle w:val="af"/>
+                <w:noProof/>
+              </w:rPr>
+              <w:t>Project Overview</w:t>
+            </w:r>
+            <w:r>
+              <w:rPr>
+                <w:noProof/>
+                <w:webHidden/>
+              </w:rPr>
+              <w:tab/>
+            </w:r>
+            <w:r>
+              <w:rPr>
+                <w:rStyle w:val="af"/>
+                <w:noProof/>
+              </w:rPr>
+              <w:t>5</w:t>
+            </w:r>
+          </w:hyperlink>
+        </w:p>
+        <w:p>
+          <w:pPr>
+            <w:pStyle w:val="20"/>
+            <w:tabs>
+              <w:tab w:val="right" w:leader="dot" w:pos="9350"/>
+            </w:tabs>
+            <w:rPr>
+              <w:rFonts w:asciiTheme="minorHAnsi" w:eastAsiaTheme="minorEastAsia" w:hAnsiTheme="minorHAnsi" w:cstheme="minorBidi"/>
+              <w:noProof/>
+              <w:color w:val="auto"/>
+              <w:sz w:val="22"/>
+              <w:szCs w:val="28"/>
+            </w:rPr>
+          </w:pPr>
+          <w:hyperlink w:anchor="_Toc444537955" w:history="1">
+            <w:r>
+              <w:rPr>
+                <w:rStyle w:val="af"/>
+                <w:noProof/>
+              </w:rPr>
+              <w:t xml:space="preserve">1.2 </w:t>
+            </w:r>
+            <w:r>
+              <w:rPr>
+                <w:rStyle w:val="af"/>
+                <w:noProof/>
+              </w:rPr>
+              <w:t>Project</w:t>
+            </w:r>
+            <w:r>
+              <w:rPr>
+                <w:rStyle w:val="af"/>
+                <w:noProof/>
+              </w:rPr>
+              <w:t xml:space="preserve"> Scope</w:t>
+            </w:r>
+            <w:r>
+              <w:rPr>
+                <w:noProof/>
+                <w:webHidden/>
+              </w:rPr>
+              <w:tab/>
+            </w:r>
+            <w:r>
+              <w:rPr>
+                <w:rStyle w:val="af"/>
+                <w:noProof/>
+              </w:rPr>
+              <w:t>5</w:t>
+            </w:r>
+          </w:hyperlink>
+        </w:p>
+        <w:p>
+          <w:pPr>
+            <w:pStyle w:val="20"/>
+            <w:tabs>
+              <w:tab w:val="right" w:leader="dot" w:pos="9350"/>
+            </w:tabs>
+            <w:rPr>
+              <w:rFonts w:asciiTheme="minorHAnsi" w:eastAsiaTheme="minorEastAsia" w:hAnsiTheme="minorHAnsi" w:cstheme="minorBidi"/>
+              <w:noProof/>
+              <w:color w:val="auto"/>
+              <w:sz w:val="22"/>
+              <w:szCs w:val="28"/>
+            </w:rPr>
+          </w:pPr>
+          <w:hyperlink w:anchor="_Toc444537957" w:history="1">
+            <w:r>
+              <w:rPr>
+                <w:rStyle w:val="af"/>
+                <w:noProof/>
+              </w:rPr>
+              <w:t>1.</w:t>
+            </w:r>
+            <w:r>
+              <w:rPr>
+                <w:rStyle w:val="af"/>
+                <w:noProof/>
+              </w:rPr>
+              <w:t>3</w:t>
+            </w:r>
+            <w:r>
+              <w:rPr>
+                <w:rStyle w:val="af"/>
+                <w:noProof/>
+              </w:rPr>
+              <w:t xml:space="preserve"> Document Overview</w:t>
+            </w:r>
+            <w:r>
+              <w:rPr>
+                <w:noProof/>
+                <w:webHidden/>
+              </w:rPr>
+              <w:tab/>
+            </w:r>
+            <w:r>
+              <w:rPr>
+                <w:rStyle w:val="af"/>
+                <w:noProof/>
+              </w:rPr>
+              <w:t>6</w:t>
+            </w:r>
+          </w:hyperlink>
+        </w:p>
+        <w:p>
+          <w:pPr>
+            <w:pStyle w:val="20"/>
+            <w:tabs>
+              <w:tab w:val="right" w:leader="dot" w:pos="9350"/>
+            </w:tabs>
+            <w:rPr>
+              <w:rFonts w:asciiTheme="minorHAnsi" w:eastAsiaTheme="minorEastAsia" w:hAnsiTheme="minorHAnsi" w:cstheme="minorBidi"/>
+              <w:noProof/>
+              <w:color w:val="auto"/>
+              <w:sz w:val="22"/>
+              <w:szCs w:val="28"/>
+            </w:rPr>
+          </w:pPr>
+          <w:hyperlink w:anchor="_Toc444537958" w:history="1">
+            <w:r>
+              <w:rPr>
+                <w:rStyle w:val="af"/>
+                <w:noProof/>
+              </w:rPr>
+              <w:t>1.</w:t>
+            </w:r>
+            <w:r>
+              <w:rPr>
+                <w:rStyle w:val="af"/>
+                <w:noProof/>
+              </w:rPr>
+              <w:t>4</w:t>
+            </w:r>
+            <w:r>
+              <w:rPr>
+                <w:rStyle w:val="af"/>
+                <w:noProof/>
+              </w:rPr>
+              <w:t xml:space="preserve"> Document Objective</w:t>
+            </w:r>
+            <w:r>
+              <w:rPr>
+                <w:noProof/>
+                <w:webHidden/>
+              </w:rPr>
+              <w:tab/>
+            </w:r>
+            <w:r>
+              <w:rPr>
+                <w:rStyle w:val="af"/>
+                <w:noProof/>
+              </w:rPr>
+              <w:t>10</w:t>
+            </w:r>
+          </w:hyperlink>
+        </w:p>
+        <w:p>
+          <w:pPr>
+            <w:pStyle w:val="10"/>
+            <w:tabs>
+              <w:tab w:val="right" w:leader="dot" w:pos="9350"/>
+            </w:tabs>
+            <w:rPr>
+              <w:rFonts w:asciiTheme="minorHAnsi" w:eastAsiaTheme="minorEastAsia" w:hAnsiTheme="minorHAnsi" w:cstheme="minorBidi"/>
+              <w:noProof/>
+              <w:color w:val="auto"/>
+              <w:sz w:val="22"/>
+              <w:szCs w:val="28"/>
+            </w:rPr>
+          </w:pPr>
+          <w:hyperlink w:anchor="_Toc444537959" w:history="1">
+            <w:r>
+              <w:rPr>
+                <w:rStyle w:val="af"/>
+                <w:noProof/>
+              </w:rPr>
+              <w:t>Chapter Two | Acronym and definition</w:t>
+            </w:r>
+            <w:r>
+              <w:rPr>
+                <w:noProof/>
+                <w:webHidden/>
+              </w:rPr>
+              <w:tab/>
+            </w:r>
+            <w:r>
+              <w:rPr>
+                <w:rStyle w:val="af"/>
+                <w:noProof/>
+              </w:rPr>
+              <w:t>11</w:t>
+            </w:r>
+          </w:hyperlink>
+        </w:p>
+        <w:p>
+          <w:pPr>
+            <w:pStyle w:val="20"/>
+            <w:tabs>
+              <w:tab w:val="right" w:leader="dot" w:pos="9350"/>
+            </w:tabs>
+            <w:rPr>
+              <w:rFonts w:asciiTheme="minorHAnsi" w:eastAsiaTheme="minorEastAsia" w:hAnsiTheme="minorHAnsi" w:cstheme="minorBidi"/>
+              <w:noProof/>
+              <w:color w:val="auto"/>
+              <w:sz w:val="22"/>
+              <w:szCs w:val="28"/>
+            </w:rPr>
+          </w:pPr>
+          <w:hyperlink w:anchor="_Toc444537960" w:history="1">
+            <w:r>
+              <w:rPr>
+                <w:rStyle w:val="af"/>
+                <w:noProof/>
+              </w:rPr>
+              <w:t>2.1 Acronyms</w:t>
+            </w:r>
+            <w:r>
+              <w:rPr>
+                <w:noProof/>
+                <w:webHidden/>
+              </w:rPr>
+              <w:tab/>
+            </w:r>
+            <w:r>
+              <w:rPr>
+                <w:rStyle w:val="af"/>
+                <w:noProof/>
+              </w:rPr>
+              <w:t>11</w:t>
+            </w:r>
+          </w:hyperlink>
+        </w:p>
+        <w:p>
+          <w:pPr>
+            <w:pStyle w:val="20"/>
+            <w:tabs>
+              <w:tab w:val="right" w:leader="dot" w:pos="9350"/>
+            </w:tabs>
+            <w:rPr>
+              <w:rFonts w:asciiTheme="minorHAnsi" w:eastAsiaTheme="minorEastAsia" w:hAnsiTheme="minorHAnsi" w:cstheme="minorBidi"/>
+              <w:noProof/>
+              <w:color w:val="auto"/>
+              <w:sz w:val="22"/>
+              <w:szCs w:val="28"/>
+            </w:rPr>
+          </w:pPr>
+          <w:hyperlink w:anchor="_Toc444537961" w:history="1">
+            <w:r>
+              <w:rPr>
+                <w:rStyle w:val="af"/>
+                <w:noProof/>
+              </w:rPr>
+              <w:t>2.2 Definition</w:t>
+            </w:r>
+            <w:r>
+              <w:rPr>
+                <w:noProof/>
+                <w:webHidden/>
+              </w:rPr>
+              <w:tab/>
+            </w:r>
+            <w:r>
+              <w:rPr>
+                <w:rStyle w:val="af"/>
+                <w:noProof/>
+              </w:rPr>
+              <w:t>11</w:t>
+            </w:r>
+          </w:hyperlink>
+        </w:p>
+        <w:p>
+          <w:pPr>
+            <w:pStyle w:val="30"/>
+            <w:tabs>
+              <w:tab w:val="right" w:leader="dot" w:pos="9350"/>
+            </w:tabs>
+            <w:rPr>
+              <w:rFonts w:asciiTheme="minorHAnsi" w:eastAsiaTheme="minorEastAsia" w:hAnsiTheme="minorHAnsi" w:cstheme="minorBidi"/>
+              <w:noProof/>
+              <w:color w:val="auto"/>
+              <w:sz w:val="22"/>
+              <w:szCs w:val="28"/>
+            </w:rPr>
+          </w:pPr>
+          <w:hyperlink w:anchor="_Toc444537962" w:history="1">
+            <w:r>
+              <w:rPr>
+                <w:rStyle w:val="af"/>
+                <w:noProof/>
+              </w:rPr>
+              <w:t>2.2.1 Acceptance</w:t>
+            </w:r>
+            <w:r>
+              <w:rPr>
+                <w:noProof/>
+                <w:webHidden/>
+              </w:rPr>
+              <w:tab/>
+            </w:r>
+            <w:r>
+              <w:rPr>
+                <w:rStyle w:val="af"/>
+                <w:noProof/>
+              </w:rPr>
+              <w:t>11</w:t>
+            </w:r>
+          </w:hyperlink>
+        </w:p>
+        <w:p>
+          <w:pPr>
+            <w:pStyle w:val="30"/>
+            <w:tabs>
+              <w:tab w:val="right" w:leader="dot" w:pos="9350"/>
+            </w:tabs>
+            <w:rPr>
+              <w:rFonts w:asciiTheme="minorHAnsi" w:eastAsiaTheme="minorEastAsia" w:hAnsiTheme="minorHAnsi" w:cstheme="minorBidi"/>
+              <w:noProof/>
+              <w:color w:val="auto"/>
+              <w:sz w:val="22"/>
+              <w:szCs w:val="28"/>
+            </w:rPr>
+          </w:pPr>
+          <w:hyperlink w:anchor="_Toc444537963" w:history="1">
+            <w:r>
+              <w:rPr>
+                <w:rStyle w:val="af"/>
+                <w:noProof/>
+              </w:rPr>
+              <w:t>2.2.2 Accuracy</w:t>
+            </w:r>
+            <w:r>
+              <w:rPr>
+                <w:noProof/>
+                <w:webHidden/>
+              </w:rPr>
+              <w:tab/>
+            </w:r>
+            <w:r>
+              <w:rPr>
+                <w:rStyle w:val="af"/>
+                <w:noProof/>
+              </w:rPr>
+              <w:t>11</w:t>
+            </w:r>
+          </w:hyperlink>
+        </w:p>
+        <w:p>
+          <w:pPr>
+            <w:pStyle w:val="30"/>
+            <w:tabs>
+              <w:tab w:val="right" w:leader="dot" w:pos="9350"/>
+            </w:tabs>
+            <w:rPr>
+              <w:rFonts w:asciiTheme="minorHAnsi" w:eastAsiaTheme="minorEastAsia" w:hAnsiTheme="minorHAnsi" w:cstheme="minorBidi"/>
+              <w:noProof/>
+              <w:color w:val="auto"/>
+              <w:sz w:val="22"/>
+              <w:szCs w:val="28"/>
+            </w:rPr>
+          </w:pPr>
+          <w:hyperlink w:anchor="_Toc444537964" w:history="1">
+            <w:r>
+              <w:rPr>
+                <w:rStyle w:val="af"/>
+                <w:noProof/>
+              </w:rPr>
+              <w:t>2.2.3 Activity</w:t>
+            </w:r>
+            <w:r>
+              <w:rPr>
+                <w:noProof/>
+                <w:webHidden/>
+              </w:rPr>
+              <w:tab/>
+            </w:r>
+            <w:r>
+              <w:rPr>
+                <w:rStyle w:val="af"/>
+                <w:noProof/>
+              </w:rPr>
+              <w:t>11</w:t>
+            </w:r>
+          </w:hyperlink>
+        </w:p>
+        <w:p>
+          <w:pPr>
+            <w:pStyle w:val="30"/>
+            <w:tabs>
+              <w:tab w:val="right" w:leader="dot" w:pos="9350"/>
+            </w:tabs>
+            <w:rPr>
+              <w:rFonts w:asciiTheme="minorHAnsi" w:eastAsiaTheme="minorEastAsia" w:hAnsiTheme="minorHAnsi" w:cstheme="minorBidi"/>
+              <w:noProof/>
+              <w:color w:val="auto"/>
+              <w:sz w:val="22"/>
+              <w:szCs w:val="28"/>
+            </w:rPr>
+          </w:pPr>
+          <w:hyperlink w:anchor="_Toc444537965" w:history="1">
+            <w:r>
+              <w:rPr>
+                <w:rStyle w:val="af"/>
+                <w:noProof/>
+              </w:rPr>
+              <w:t>2.2.4 Change Management</w:t>
+            </w:r>
+            <w:r>
+              <w:rPr>
+                <w:noProof/>
+                <w:webHidden/>
+              </w:rPr>
+              <w:tab/>
+            </w:r>
+            <w:r>
+              <w:rPr>
+                <w:rStyle w:val="af"/>
+                <w:noProof/>
+              </w:rPr>
+              <w:t>11</w:t>
+            </w:r>
+          </w:hyperlink>
+        </w:p>
+        <w:p>
+          <w:pPr>
+            <w:pStyle w:val="30"/>
+            <w:tabs>
+              <w:tab w:val="right" w:leader="dot" w:pos="9350"/>
+            </w:tabs>
+            <w:rPr>
+              <w:rFonts w:asciiTheme="minorHAnsi" w:eastAsiaTheme="minorEastAsia" w:hAnsiTheme="minorHAnsi" w:cstheme="minorBidi"/>
+              <w:noProof/>
+              <w:color w:val="auto"/>
+              <w:sz w:val="22"/>
+              <w:szCs w:val="28"/>
+            </w:rPr>
+          </w:pPr>
+          <w:hyperlink w:anchor="_Toc444537966" w:history="1">
+            <w:r>
+              <w:rPr>
+                <w:rStyle w:val="af"/>
+                <w:noProof/>
+              </w:rPr>
+              <w:t>2.2.5 Feasibility study</w:t>
+            </w:r>
+            <w:r>
+              <w:rPr>
+                <w:noProof/>
+                <w:webHidden/>
+              </w:rPr>
+              <w:tab/>
+            </w:r>
+            <w:r>
+              <w:rPr>
+                <w:rStyle w:val="af"/>
+                <w:noProof/>
+              </w:rPr>
+              <w:t>11</w:t>
+            </w:r>
+          </w:hyperlink>
+        </w:p>
+        <w:p>
+          <w:pPr>
+            <w:pStyle w:val="30"/>
+            <w:tabs>
+              <w:tab w:val="right" w:leader="dot" w:pos="9350"/>
+            </w:tabs>
+            <w:rPr>
+              <w:rFonts w:asciiTheme="minorHAnsi" w:eastAsiaTheme="minorEastAsia" w:hAnsiTheme="minorHAnsi" w:cstheme="minorBidi"/>
+              <w:noProof/>
+              <w:color w:val="auto"/>
+              <w:sz w:val="22"/>
+              <w:szCs w:val="28"/>
+            </w:rPr>
+          </w:pPr>
+          <w:hyperlink w:anchor="_Toc444537967" w:history="1">
+            <w:r>
+              <w:rPr>
+                <w:rStyle w:val="af"/>
+                <w:noProof/>
+              </w:rPr>
+              <w:t>2.2.6 Functional Analysis</w:t>
+            </w:r>
+            <w:r>
+              <w:rPr>
+                <w:noProof/>
+                <w:webHidden/>
+              </w:rPr>
+              <w:tab/>
+            </w:r>
+            <w:r>
+              <w:rPr>
+                <w:rStyle w:val="af"/>
+                <w:noProof/>
+              </w:rPr>
+              <w:t>11</w:t>
+            </w:r>
+          </w:hyperlink>
+        </w:p>
+        <w:p>
+          <w:pPr>
+            <w:pStyle w:val="30"/>
+            <w:tabs>
+              <w:tab w:val="right" w:leader="dot" w:pos="9350"/>
+            </w:tabs>
+            <w:rPr>
+              <w:rFonts w:asciiTheme="minorHAnsi" w:eastAsiaTheme="minorEastAsia" w:hAnsiTheme="minorHAnsi" w:cstheme="minorBidi"/>
+              <w:noProof/>
+              <w:color w:val="auto"/>
+              <w:sz w:val="22"/>
+              <w:szCs w:val="28"/>
+            </w:rPr>
+          </w:pPr>
+          <w:hyperlink w:anchor="_Toc444537968" w:history="1">
+            <w:r>
+              <w:rPr>
+                <w:rStyle w:val="af"/>
+                <w:noProof/>
+              </w:rPr>
+              <w:t>2.2.7 Objective</w:t>
+            </w:r>
+            <w:r>
+              <w:rPr>
+                <w:noProof/>
+                <w:webHidden/>
+              </w:rPr>
+              <w:tab/>
+            </w:r>
+            <w:r>
+              <w:rPr>
+                <w:rStyle w:val="af"/>
+                <w:noProof/>
+              </w:rPr>
+              <w:t>11</w:t>
+            </w:r>
+          </w:hyperlink>
+        </w:p>
+        <w:p>
+          <w:pPr>
+            <w:pStyle w:val="30"/>
+            <w:tabs>
+              <w:tab w:val="right" w:leader="dot" w:pos="9350"/>
+            </w:tabs>
+            <w:rPr>
+              <w:rFonts w:asciiTheme="minorHAnsi" w:eastAsiaTheme="minorEastAsia" w:hAnsiTheme="minorHAnsi" w:cstheme="minorBidi"/>
+              <w:noProof/>
+              <w:color w:val="auto"/>
+              <w:sz w:val="22"/>
+              <w:szCs w:val="28"/>
+            </w:rPr>
+          </w:pPr>
+          <w:hyperlink w:anchor="_Toc444537969" w:history="1">
+            <w:r>
+              <w:rPr>
+                <w:rStyle w:val="af"/>
+                <w:noProof/>
+              </w:rPr>
+              <w:t>2.2.8 Project Plan</w:t>
+            </w:r>
+            <w:r>
+              <w:rPr>
+                <w:noProof/>
+                <w:webHidden/>
+              </w:rPr>
+              <w:tab/>
+            </w:r>
+            <w:r>
+              <w:rPr>
+                <w:rStyle w:val="af"/>
+                <w:noProof/>
+              </w:rPr>
+              <w:t>11</w:t>
+            </w:r>
+          </w:hyperlink>
+        </w:p>
+        <w:p>
+          <w:pPr>
+            <w:pStyle w:val="30"/>
+            <w:tabs>
+              <w:tab w:val="right" w:leader="dot" w:pos="9350"/>
+            </w:tabs>
+            <w:rPr>
+              <w:rFonts w:asciiTheme="minorHAnsi" w:eastAsiaTheme="minorEastAsia" w:hAnsiTheme="minorHAnsi" w:cstheme="minorBidi"/>
+              <w:noProof/>
+              <w:color w:val="auto"/>
+              <w:sz w:val="22"/>
+              <w:szCs w:val="28"/>
+            </w:rPr>
+          </w:pPr>
+          <w:hyperlink w:anchor="_Toc444537970" w:history="1">
+            <w:r>
+              <w:rPr>
+                <w:rStyle w:val="af"/>
+                <w:noProof/>
+              </w:rPr>
+              <w:t>2.2.9 Quality assurance</w:t>
+            </w:r>
+            <w:r>
+              <w:rPr>
+                <w:noProof/>
+                <w:webHidden/>
+              </w:rPr>
+              <w:tab/>
+            </w:r>
+            <w:r>
+              <w:rPr>
+                <w:rStyle w:val="af"/>
+                <w:noProof/>
+              </w:rPr>
+              <w:t>12</w:t>
+            </w:r>
+          </w:hyperlink>
+        </w:p>
+        <w:p>
+          <w:pPr>
+            <w:pStyle w:val="30"/>
+            <w:tabs>
+              <w:tab w:val="right" w:leader="dot" w:pos="9350"/>
+            </w:tabs>
+            <w:rPr>
+              <w:rFonts w:asciiTheme="minorHAnsi" w:eastAsiaTheme="minorEastAsia" w:hAnsiTheme="minorHAnsi" w:cstheme="minorBidi"/>
+              <w:noProof/>
+              <w:color w:val="auto"/>
+              <w:sz w:val="22"/>
+              <w:szCs w:val="28"/>
+            </w:rPr>
+          </w:pPr>
+          <w:hyperlink w:anchor="_Toc444537971" w:history="1">
+            <w:r>
+              <w:rPr>
+                <w:rStyle w:val="af"/>
+                <w:noProof/>
+              </w:rPr>
+              <w:t>2.2.10 Requirement Analysis</w:t>
+            </w:r>
+            <w:r>
+              <w:rPr>
+                <w:noProof/>
+                <w:webHidden/>
+              </w:rPr>
+              <w:tab/>
+            </w:r>
+            <w:r>
+              <w:rPr>
+                <w:rStyle w:val="af"/>
+                <w:noProof/>
+              </w:rPr>
+              <w:t>12</w:t>
+            </w:r>
+          </w:hyperlink>
+        </w:p>
+        <w:p>
+          <w:pPr>
+            <w:pStyle w:val="30"/>
+            <w:tabs>
+              <w:tab w:val="right" w:leader="dot" w:pos="9350"/>
+            </w:tabs>
+            <w:rPr>
+              <w:rFonts w:asciiTheme="minorHAnsi" w:eastAsiaTheme="minorEastAsia" w:hAnsiTheme="minorHAnsi" w:cstheme="minorBidi"/>
+              <w:noProof/>
+              <w:color w:val="auto"/>
+              <w:sz w:val="22"/>
+              <w:szCs w:val="28"/>
+            </w:rPr>
+          </w:pPr>
+          <w:hyperlink w:anchor="_Toc444537972" w:history="1">
+            <w:r>
+              <w:rPr>
+                <w:rStyle w:val="af"/>
+                <w:noProof/>
+              </w:rPr>
+              <w:t>2.2.11 Risk Management</w:t>
+            </w:r>
+            <w:r>
+              <w:rPr>
+                <w:noProof/>
+                <w:webHidden/>
+              </w:rPr>
+              <w:tab/>
+            </w:r>
+            <w:r>
+              <w:rPr>
+                <w:rStyle w:val="af"/>
+                <w:noProof/>
+              </w:rPr>
+              <w:t>12</w:t>
+            </w:r>
+          </w:hyperlink>
+        </w:p>
+        <w:p>
+          <w:pPr>
+            <w:pStyle w:val="30"/>
+            <w:tabs>
+              <w:tab w:val="right" w:leader="dot" w:pos="9350"/>
+            </w:tabs>
+            <w:rPr>
+              <w:rFonts w:asciiTheme="minorHAnsi" w:eastAsiaTheme="minorEastAsia" w:hAnsiTheme="minorHAnsi" w:cstheme="minorBidi"/>
+              <w:noProof/>
+              <w:color w:val="auto"/>
+              <w:sz w:val="22"/>
+              <w:szCs w:val="28"/>
+            </w:rPr>
+          </w:pPr>
+          <w:hyperlink w:anchor="_Toc444537973" w:history="1">
+            <w:r>
+              <w:rPr>
+                <w:rStyle w:val="af"/>
+                <w:noProof/>
+              </w:rPr>
+              <w:t>2.2.12 Unit Testing</w:t>
+            </w:r>
+            <w:r>
+              <w:rPr>
+                <w:noProof/>
+                <w:webHidden/>
+              </w:rPr>
+              <w:tab/>
+            </w:r>
+            <w:r>
+              <w:rPr>
+                <w:rStyle w:val="af"/>
+                <w:noProof/>
+              </w:rPr>
+              <w:t>12</w:t>
+            </w:r>
+          </w:hyperlink>
+        </w:p>
+        <w:p>
+          <w:pPr>
+            <w:pStyle w:val="30"/>
+            <w:tabs>
+              <w:tab w:val="right" w:leader="dot" w:pos="9350"/>
+            </w:tabs>
+            <w:rPr>
+              <w:rFonts w:asciiTheme="minorHAnsi" w:eastAsiaTheme="minorEastAsia" w:hAnsiTheme="minorHAnsi" w:cstheme="minorBidi"/>
+              <w:noProof/>
+              <w:color w:val="auto"/>
+              <w:sz w:val="22"/>
+              <w:szCs w:val="28"/>
+            </w:rPr>
+          </w:pPr>
+          <w:hyperlink w:anchor="_Toc444537974" w:history="1">
+            <w:r>
+              <w:rPr>
+                <w:rStyle w:val="af"/>
+                <w:noProof/>
+              </w:rPr>
+              <w:t>2.2.13 Validation</w:t>
+            </w:r>
+            <w:r>
+              <w:rPr>
+                <w:noProof/>
+                <w:webHidden/>
+              </w:rPr>
+              <w:tab/>
+            </w:r>
+            <w:r>
+              <w:rPr>
+                <w:rStyle w:val="af"/>
+                <w:noProof/>
+              </w:rPr>
+              <w:t>12</w:t>
+            </w:r>
+          </w:hyperlink>
+        </w:p>
+        <w:p>
+          <w:pPr>
+            <w:pStyle w:val="30"/>
+            <w:tabs>
+              <w:tab w:val="right" w:leader="dot" w:pos="9350"/>
+            </w:tabs>
+            <w:rPr>
+              <w:rFonts w:asciiTheme="minorHAnsi" w:eastAsiaTheme="minorEastAsia" w:hAnsiTheme="minorHAnsi" w:cstheme="minorBidi"/>
+              <w:noProof/>
+              <w:color w:val="auto"/>
+              <w:sz w:val="22"/>
+              <w:szCs w:val="28"/>
+            </w:rPr>
+          </w:pPr>
+          <w:hyperlink w:anchor="_Toc444537975" w:history="1">
+            <w:r>
+              <w:rPr>
+                <w:rStyle w:val="af"/>
+                <w:noProof/>
+              </w:rPr>
+              <w:t>2.2.14 Verification</w:t>
+            </w:r>
+            <w:r>
+              <w:rPr>
+                <w:noProof/>
+                <w:webHidden/>
+              </w:rPr>
+              <w:tab/>
+            </w:r>
+            <w:r>
+              <w:rPr>
+                <w:rStyle w:val="af"/>
+                <w:noProof/>
+              </w:rPr>
+              <w:t>12</w:t>
+            </w:r>
+          </w:hyperlink>
+        </w:p>
+        <w:p>
+          <w:pPr>
+            <w:pStyle w:val="20"/>
+            <w:tabs>
+              <w:tab w:val="right" w:leader="dot" w:pos="9350"/>
+            </w:tabs>
+            <w:rPr>
+              <w:rFonts w:asciiTheme="minorHAnsi" w:eastAsiaTheme="minorEastAsia" w:hAnsiTheme="minorHAnsi" w:cstheme="minorBidi"/>
+              <w:noProof/>
+              <w:color w:val="auto"/>
+              <w:sz w:val="22"/>
+              <w:szCs w:val="28"/>
+            </w:rPr>
+          </w:pPr>
+          <w:hyperlink w:anchor="_Toc444537976" w:history="1">
+            <w:r>
+              <w:rPr>
+                <w:rStyle w:val="af"/>
+                <w:noProof/>
+              </w:rPr>
+              <w:t>2.3 Dependency Document</w:t>
+            </w:r>
+            <w:r>
+              <w:rPr>
+                <w:noProof/>
+                <w:webHidden/>
+              </w:rPr>
+              <w:tab/>
+            </w:r>
+            <w:r>
+              <w:rPr>
+                <w:rStyle w:val="af"/>
+                <w:noProof/>
+              </w:rPr>
+              <w:t>12</w:t>
+            </w:r>
+          </w:hyperlink>
+        </w:p>
+        <w:p>
+          <w:pPr>
+            <w:pStyle w:val="10"/>
+            <w:tabs>
+              <w:tab w:val="right" w:leader="dot" w:pos="9350"/>
+            </w:tabs>
+            <w:rPr>
+              <w:rFonts w:asciiTheme="minorHAnsi" w:eastAsiaTheme="minorEastAsia" w:hAnsiTheme="minorHAnsi" w:cstheme="minorBidi"/>
+              <w:noProof/>
+              <w:color w:val="auto"/>
+              <w:sz w:val="22"/>
+              <w:szCs w:val="28"/>
+            </w:rPr>
+          </w:pPr>
+          <w:hyperlink w:anchor="_Toc444537977" w:history="1">
+            <w:r>
+              <w:rPr>
+                <w:rStyle w:val="af"/>
+                <w:noProof/>
+              </w:rPr>
+              <w:t>Chapter Three | Infrastructure</w:t>
+            </w:r>
+            <w:r>
+              <w:rPr>
+                <w:noProof/>
+                <w:webHidden/>
+              </w:rPr>
+              <w:tab/>
+            </w:r>
+            <w:r>
+              <w:rPr>
+                <w:rStyle w:val="af"/>
+                <w:noProof/>
+              </w:rPr>
+              <w:t>13</w:t>
+            </w:r>
+          </w:hyperlink>
+        </w:p>
+        <w:p>
+          <w:pPr>
+            <w:pStyle w:val="20"/>
+            <w:tabs>
+              <w:tab w:val="left" w:pos="1100"/>
+              <w:tab w:val="right" w:leader="dot" w:pos="9350"/>
+            </w:tabs>
+            <w:rPr>
+              <w:rFonts w:asciiTheme="minorHAnsi" w:eastAsiaTheme="minorEastAsia" w:hAnsiTheme="minorHAnsi" w:cstheme="minorBidi"/>
+              <w:noProof/>
+              <w:color w:val="auto"/>
+              <w:sz w:val="22"/>
+              <w:szCs w:val="28"/>
+            </w:rPr>
+          </w:pPr>
+          <w:hyperlink w:anchor="_Toc444537978" w:history="1">
+            <w:r>
+              <w:rPr>
+                <w:rStyle w:val="af"/>
+                <w:noProof/>
+              </w:rPr>
+              <w:t>3.1</w:t>
+            </w:r>
+            <w:r>
+              <w:rPr>
+                <w:rFonts w:asciiTheme="minorHAnsi" w:eastAsiaTheme="minorEastAsia" w:hAnsiTheme="minorHAnsi" w:cstheme="minorBidi"/>
+                <w:noProof/>
+                <w:color w:val="auto"/>
+                <w:sz w:val="22"/>
+                <w:szCs w:val="28"/>
+              </w:rPr>
+              <w:t xml:space="preserve"> </w:t>
+            </w:r>
+            <w:r>
+              <w:rPr>
+                <w:rStyle w:val="af"/>
+                <w:noProof/>
+              </w:rPr>
+              <w:t>ISO29110 for Very Small Entity (VSE)</w:t>
+            </w:r>
+            <w:r>
+              <w:rPr>
+                <w:noProof/>
+                <w:webHidden/>
+              </w:rPr>
+              <w:tab/>
+            </w:r>
+            <w:r>
+              <w:rPr>
+                <w:rStyle w:val="af"/>
+                <w:noProof/>
+              </w:rPr>
+              <w:fldChar w:fldCharType="begin"/>
+            </w:r>
+            <w:r>
+              <w:rPr>
+                <w:noProof/>
+                <w:webHidden/>
+              </w:rPr>
+              <w:instrText xml:space="preserve"> PAGEREF _Toc444537978 \h </w:instrText>
+            </w:r>
+            <w:r>
+              <w:rPr>
+                <w:rStyle w:val="af"/>
+                <w:noProof/>
+              </w:rPr>
+            </w:r>
+            <w:r>
+              <w:rPr>
+                <w:rStyle w:val="af"/>
+                <w:noProof/>
+              </w:rPr>
+              <w:fldChar w:fldCharType="separate"/>
+            </w:r>
+            <w:r>
+              <w:rPr>
+                <w:noProof/>
+                <w:webHidden/>
+              </w:rPr>
+              <w:t>13</w:t>
+            </w:r>
+            <w:r>
+              <w:rPr>
+                <w:rStyle w:val="af"/>
+                <w:noProof/>
+              </w:rPr>
+              <w:fldChar w:fldCharType="end"/>
+            </w:r>
+          </w:hyperlink>
+        </w:p>
+        <w:p>
+          <w:pPr>
+            <w:pStyle w:val="30"/>
+            <w:tabs>
+              <w:tab w:val="right" w:leader="dot" w:pos="9350"/>
+            </w:tabs>
+            <w:rPr>
+              <w:rFonts w:asciiTheme="minorHAnsi" w:eastAsiaTheme="minorEastAsia" w:hAnsiTheme="minorHAnsi" w:cstheme="minorBidi"/>
+              <w:noProof/>
+              <w:color w:val="auto"/>
+              <w:sz w:val="22"/>
+              <w:szCs w:val="28"/>
+            </w:rPr>
+          </w:pPr>
+          <w:hyperlink w:anchor="_Toc444537979" w:history="1">
+            <w:r>
+              <w:rPr>
+                <w:rStyle w:val="af"/>
+                <w:noProof/>
+              </w:rPr>
+              <w:t>3.1.1 Project Management process</w:t>
+            </w:r>
+            <w:r>
+              <w:rPr>
+                <w:noProof/>
+                <w:webHidden/>
+              </w:rPr>
+              <w:tab/>
+            </w:r>
+            <w:r>
+              <w:rPr>
+                <w:rStyle w:val="af"/>
+                <w:noProof/>
+              </w:rPr>
+              <w:fldChar w:fldCharType="begin"/>
+            </w:r>
+            <w:r>
+              <w:rPr>
+                <w:noProof/>
+                <w:webHidden/>
+              </w:rPr>
+              <w:instrText xml:space="preserve"> PAGEREF _Toc444537979 \h </w:instrText>
+            </w:r>
+            <w:r>
+              <w:rPr>
+                <w:rStyle w:val="af"/>
+                <w:noProof/>
+              </w:rPr>
+            </w:r>
+            <w:r>
+              <w:rPr>
+                <w:rStyle w:val="af"/>
+                <w:noProof/>
+              </w:rPr>
+              <w:fldChar w:fldCharType="separate"/>
+            </w:r>
+            <w:r>
+              <w:rPr>
+                <w:noProof/>
+                <w:webHidden/>
+              </w:rPr>
+              <w:t>13</w:t>
+            </w:r>
+            <w:r>
+              <w:rPr>
+                <w:rStyle w:val="af"/>
+                <w:noProof/>
+              </w:rPr>
+              <w:fldChar w:fldCharType="end"/>
+            </w:r>
+          </w:hyperlink>
+        </w:p>
+        <w:p>
+          <w:pPr>
+            <w:pStyle w:val="30"/>
+            <w:tabs>
+              <w:tab w:val="right" w:leader="dot" w:pos="9350"/>
+            </w:tabs>
+            <w:rPr>
+              <w:rFonts w:asciiTheme="minorHAnsi" w:eastAsiaTheme="minorEastAsia" w:hAnsiTheme="minorHAnsi" w:cstheme="minorBidi"/>
+              <w:noProof/>
+              <w:color w:val="auto"/>
+              <w:sz w:val="22"/>
+              <w:szCs w:val="28"/>
+            </w:rPr>
+          </w:pPr>
+          <w:hyperlink w:anchor="_Toc444537980" w:history="1">
+            <w:r>
+              <w:rPr>
+                <w:rStyle w:val="af"/>
+                <w:noProof/>
+              </w:rPr>
+              <w:t>3.1.2 Software Implementation process</w:t>
+            </w:r>
+            <w:r>
+              <w:rPr>
+                <w:noProof/>
+                <w:webHidden/>
+              </w:rPr>
+              <w:tab/>
+            </w:r>
+            <w:r>
+              <w:rPr>
+                <w:rStyle w:val="af"/>
+                <w:noProof/>
+              </w:rPr>
+              <w:fldChar w:fldCharType="begin"/>
+            </w:r>
+            <w:r>
+              <w:rPr>
+                <w:noProof/>
+                <w:webHidden/>
+              </w:rPr>
+              <w:instrText xml:space="preserve"> PAGEREF _Toc444537980 \h </w:instrText>
+            </w:r>
+            <w:r>
+              <w:rPr>
+                <w:rStyle w:val="af"/>
+                <w:noProof/>
+              </w:rPr>
+            </w:r>
+            <w:r>
+              <w:rPr>
+                <w:rStyle w:val="af"/>
+                <w:noProof/>
+              </w:rPr>
+              <w:fldChar w:fldCharType="separate"/>
+            </w:r>
+            <w:r>
+              <w:rPr>
+                <w:noProof/>
+                <w:webHidden/>
+              </w:rPr>
+              <w:t>13</w:t>
+            </w:r>
+            <w:r>
+              <w:rPr>
+                <w:rStyle w:val="af"/>
+                <w:noProof/>
+              </w:rPr>
+              <w:fldChar w:fldCharType="end"/>
+            </w:r>
+          </w:hyperlink>
+        </w:p>
+        <w:p>
+          <w:pPr>
+            <w:pStyle w:val="20"/>
+            <w:tabs>
+              <w:tab w:val="right" w:leader="dot" w:pos="9350"/>
+            </w:tabs>
+            <w:rPr>
+              <w:rFonts w:asciiTheme="minorHAnsi" w:eastAsiaTheme="minorEastAsia" w:hAnsiTheme="minorHAnsi" w:cstheme="minorBidi"/>
+              <w:noProof/>
+              <w:color w:val="auto"/>
+              <w:sz w:val="22"/>
+              <w:szCs w:val="28"/>
+            </w:rPr>
+          </w:pPr>
+          <w:hyperlink w:anchor="_Toc444537981" w:history="1">
+            <w:r>
+              <w:rPr>
+                <w:rStyle w:val="af"/>
+                <w:noProof/>
+              </w:rPr>
+              <w:t>3.2 Materials Resources</w:t>
+            </w:r>
+            <w:r>
+              <w:rPr>
+                <w:noProof/>
+                <w:webHidden/>
+              </w:rPr>
+              <w:tab/>
+            </w:r>
+            <w:r>
+              <w:rPr>
+                <w:rStyle w:val="af"/>
+                <w:noProof/>
+              </w:rPr>
+              <w:fldChar w:fldCharType="begin"/>
+            </w:r>
+            <w:r>
+              <w:rPr>
+                <w:noProof/>
+                <w:webHidden/>
+              </w:rPr>
+              <w:instrText xml:space="preserve"> PAGEREF _Toc444537981 \h </w:instrText>
+            </w:r>
+            <w:r>
+              <w:rPr>
+                <w:rStyle w:val="af"/>
+                <w:noProof/>
+              </w:rPr>
+            </w:r>
+            <w:r>
+              <w:rPr>
+                <w:rStyle w:val="af"/>
+                <w:noProof/>
+              </w:rPr>
+              <w:fldChar w:fldCharType="separate"/>
+            </w:r>
+            <w:r>
+              <w:rPr>
+                <w:noProof/>
+                <w:webHidden/>
+              </w:rPr>
+              <w:t>14</w:t>
+            </w:r>
+            <w:r>
+              <w:rPr>
+                <w:rStyle w:val="af"/>
+                <w:noProof/>
+              </w:rPr>
+              <w:fldChar w:fldCharType="end"/>
+            </w:r>
+          </w:hyperlink>
+        </w:p>
+        <w:p>
+          <w:pPr>
+            <w:pStyle w:val="20"/>
+            <w:tabs>
+              <w:tab w:val="right" w:leader="dot" w:pos="9350"/>
+            </w:tabs>
+            <w:rPr>
+              <w:rFonts w:asciiTheme="minorHAnsi" w:eastAsiaTheme="minorEastAsia" w:hAnsiTheme="minorHAnsi" w:cstheme="minorBidi"/>
+              <w:noProof/>
+              <w:color w:val="auto"/>
+              <w:sz w:val="22"/>
+              <w:szCs w:val="28"/>
+            </w:rPr>
+          </w:pPr>
+          <w:hyperlink w:anchor="_Toc444537984" w:history="1">
+            <w:r>
+              <w:rPr>
+                <w:rStyle w:val="af"/>
+                <w:noProof/>
+              </w:rPr>
+              <w:t>3.3 Software Development Tools</w:t>
+            </w:r>
+            <w:r>
+              <w:rPr>
+                <w:noProof/>
+                <w:webHidden/>
+              </w:rPr>
+              <w:tab/>
+            </w:r>
+            <w:r>
+              <w:rPr>
+                <w:rStyle w:val="af"/>
+                <w:noProof/>
+              </w:rPr>
+              <w:fldChar w:fldCharType="begin"/>
+            </w:r>
+            <w:r>
+              <w:rPr>
+                <w:noProof/>
+                <w:webHidden/>
+              </w:rPr>
+              <w:instrText xml:space="preserve"> PAGEREF _Toc444537984 \h </w:instrText>
+            </w:r>
+            <w:r>
+              <w:rPr>
+                <w:rStyle w:val="af"/>
+                <w:noProof/>
+              </w:rPr>
+            </w:r>
+            <w:r>
+              <w:rPr>
+                <w:rStyle w:val="af"/>
+                <w:noProof/>
+              </w:rPr>
+              <w:fldChar w:fldCharType="separate"/>
+            </w:r>
+            <w:r>
+              <w:rPr>
+                <w:noProof/>
+                <w:webHidden/>
+              </w:rPr>
+              <w:t>14</w:t>
+            </w:r>
+            <w:r>
+              <w:rPr>
+                <w:rStyle w:val="af"/>
+                <w:noProof/>
+              </w:rPr>
+              <w:fldChar w:fldCharType="end"/>
+            </w:r>
+          </w:hyperlink>
+        </w:p>
+        <w:p>
+          <w:pPr>
+            <w:pStyle w:val="20"/>
+            <w:tabs>
+              <w:tab w:val="right" w:leader="dot" w:pos="9350"/>
+            </w:tabs>
+            <w:rPr>
+              <w:rFonts w:asciiTheme="minorHAnsi" w:eastAsiaTheme="minorEastAsia" w:hAnsiTheme="minorHAnsi" w:cstheme="minorBidi"/>
+              <w:noProof/>
+              <w:color w:val="auto"/>
+              <w:sz w:val="22"/>
+              <w:szCs w:val="28"/>
+            </w:rPr>
+          </w:pPr>
+          <w:hyperlink w:anchor="_Toc444537987" w:history="1">
+            <w:r>
+              <w:rPr>
+                <w:rStyle w:val="af"/>
+                <w:noProof/>
+              </w:rPr>
+              <w:t>3.4 Software Development Life Cycle</w:t>
+            </w:r>
+            <w:r>
+              <w:rPr>
+                <w:noProof/>
+                <w:webHidden/>
+              </w:rPr>
+              <w:tab/>
+            </w:r>
+            <w:r>
+              <w:rPr>
+                <w:rStyle w:val="af"/>
+                <w:noProof/>
+              </w:rPr>
+              <w:fldChar w:fldCharType="begin"/>
+            </w:r>
+            <w:r>
+              <w:rPr>
+                <w:noProof/>
+                <w:webHidden/>
+              </w:rPr>
+              <w:instrText xml:space="preserve"> PAGEREF _Toc444537987 \h </w:instrText>
+            </w:r>
+            <w:r>
+              <w:rPr>
+                <w:rStyle w:val="af"/>
+                <w:noProof/>
+              </w:rPr>
+            </w:r>
+            <w:r>
+              <w:rPr>
+                <w:rStyle w:val="af"/>
+                <w:noProof/>
+              </w:rPr>
+              <w:fldChar w:fldCharType="separate"/>
+            </w:r>
+            <w:r>
+              <w:rPr>
+                <w:noProof/>
+                <w:webHidden/>
+              </w:rPr>
+              <w:t>15</w:t>
+            </w:r>
+            <w:r>
+              <w:rPr>
+                <w:rStyle w:val="af"/>
+                <w:noProof/>
+              </w:rPr>
+              <w:fldChar w:fldCharType="end"/>
+            </w:r>
+          </w:hyperlink>
+        </w:p>
+        <w:p>
+          <w:pPr>
+            <w:pStyle w:val="30"/>
+            <w:tabs>
+              <w:tab w:val="right" w:leader="dot" w:pos="9350"/>
+            </w:tabs>
+            <w:rPr>
+              <w:rFonts w:asciiTheme="minorHAnsi" w:eastAsiaTheme="minorEastAsia" w:hAnsiTheme="minorHAnsi" w:cstheme="minorBidi"/>
+              <w:noProof/>
+              <w:color w:val="auto"/>
+              <w:sz w:val="22"/>
+              <w:szCs w:val="28"/>
+            </w:rPr>
+          </w:pPr>
+          <w:hyperlink w:anchor="_Toc444537988" w:history="1">
+            <w:r>
+              <w:rPr>
+                <w:rStyle w:val="af"/>
+                <w:noProof/>
+              </w:rPr>
+              <w:t xml:space="preserve">3.4.1 </w:t>
+            </w:r>
+            <w:r>
+              <w:rPr>
+                <w:rStyle w:val="af"/>
+                <w:noProof/>
+              </w:rPr>
+              <w:t>Waterfall</w:t>
+            </w:r>
+            <w:r>
+              <w:rPr>
+                <w:rStyle w:val="af"/>
+                <w:noProof/>
+              </w:rPr>
+              <w:t xml:space="preserve"> Software Development Process</w:t>
+            </w:r>
+            <w:r>
+              <w:rPr>
+                <w:noProof/>
+                <w:webHidden/>
+              </w:rPr>
+              <w:tab/>
+            </w:r>
+            <w:r>
+              <w:rPr>
+                <w:rStyle w:val="af"/>
+                <w:noProof/>
+              </w:rPr>
+              <w:fldChar w:fldCharType="begin"/>
+            </w:r>
+            <w:r>
+              <w:rPr>
+                <w:noProof/>
+                <w:webHidden/>
+              </w:rPr>
+              <w:instrText xml:space="preserve"> PAGEREF _Toc444537988 \h </w:instrText>
+            </w:r>
+            <w:r>
+              <w:rPr>
+                <w:rStyle w:val="af"/>
+                <w:noProof/>
+              </w:rPr>
+            </w:r>
+            <w:r>
+              <w:rPr>
+                <w:rStyle w:val="af"/>
+                <w:noProof/>
+              </w:rPr>
+              <w:fldChar w:fldCharType="separate"/>
+            </w:r>
+            <w:r>
+              <w:rPr>
+                <w:noProof/>
+                <w:webHidden/>
+              </w:rPr>
+              <w:t>15</w:t>
+            </w:r>
+            <w:r>
+              <w:rPr>
+                <w:rStyle w:val="af"/>
+                <w:noProof/>
+              </w:rPr>
+              <w:fldChar w:fldCharType="end"/>
+            </w:r>
+          </w:hyperlink>
+        </w:p>
+        <w:p>
+          <w:pPr>
+            <w:pStyle w:val="20"/>
+            <w:tabs>
+              <w:tab w:val="right" w:leader="dot" w:pos="9350"/>
+            </w:tabs>
+            <w:rPr>
+              <w:rFonts w:asciiTheme="minorHAnsi" w:eastAsiaTheme="minorEastAsia" w:hAnsiTheme="minorHAnsi" w:cstheme="minorBidi"/>
+              <w:noProof/>
+              <w:color w:val="auto"/>
+              <w:sz w:val="22"/>
+              <w:szCs w:val="28"/>
+            </w:rPr>
+          </w:pPr>
+          <w:hyperlink w:anchor="_Toc444537989" w:history="1">
+            <w:r>
+              <w:rPr>
+                <w:rStyle w:val="af"/>
+                <w:noProof/>
+              </w:rPr>
+              <w:t>.3.5 Project Constraints</w:t>
+            </w:r>
+            <w:r>
+              <w:rPr>
+                <w:noProof/>
+                <w:webHidden/>
+              </w:rPr>
+              <w:tab/>
+            </w:r>
+            <w:r>
+              <w:rPr>
+                <w:rStyle w:val="af"/>
+                <w:noProof/>
+              </w:rPr>
+              <w:fldChar w:fldCharType="begin"/>
+            </w:r>
+            <w:r>
+              <w:rPr>
+                <w:noProof/>
+                <w:webHidden/>
+              </w:rPr>
+              <w:instrText xml:space="preserve"> PAGEREF _Toc444537989 \h </w:instrText>
+            </w:r>
+            <w:r>
+              <w:rPr>
+                <w:rStyle w:val="af"/>
+                <w:noProof/>
+              </w:rPr>
+            </w:r>
+            <w:r>
+              <w:rPr>
+                <w:rStyle w:val="af"/>
+                <w:noProof/>
+              </w:rPr>
+              <w:fldChar w:fldCharType="separate"/>
+            </w:r>
+            <w:r>
+              <w:rPr>
+                <w:noProof/>
+                <w:webHidden/>
+              </w:rPr>
+              <w:t>16</w:t>
+            </w:r>
+            <w:r>
+              <w:rPr>
+                <w:rStyle w:val="af"/>
+                <w:noProof/>
+              </w:rPr>
+              <w:fldChar w:fldCharType="end"/>
+            </w:r>
+          </w:hyperlink>
+        </w:p>
+        <w:p>
+          <w:pPr>
+            <w:pStyle w:val="10"/>
+            <w:tabs>
+              <w:tab w:val="right" w:leader="dot" w:pos="9350"/>
+            </w:tabs>
+            <w:rPr>
+              <w:rFonts w:asciiTheme="minorHAnsi" w:eastAsiaTheme="minorEastAsia" w:hAnsiTheme="minorHAnsi" w:cstheme="minorBidi"/>
+              <w:noProof/>
+              <w:color w:val="auto"/>
+              <w:sz w:val="22"/>
+              <w:szCs w:val="28"/>
+            </w:rPr>
+          </w:pPr>
+          <w:hyperlink w:anchor="_Toc444537992" w:history="1">
+            <w:r>
+              <w:rPr>
+                <w:rStyle w:val="af"/>
+                <w:noProof/>
+              </w:rPr>
+              <w:t>Chapter Four |  Management Procedures</w:t>
+            </w:r>
+            <w:r>
+              <w:rPr>
+                <w:noProof/>
+                <w:webHidden/>
+              </w:rPr>
+              <w:tab/>
+            </w:r>
+            <w:r>
+              <w:rPr>
+                <w:rStyle w:val="af"/>
+                <w:noProof/>
+              </w:rPr>
+              <w:fldChar w:fldCharType="begin"/>
+            </w:r>
+            <w:r>
+              <w:rPr>
+                <w:noProof/>
+                <w:webHidden/>
+              </w:rPr>
+              <w:instrText xml:space="preserve"> PAGEREF _Toc444537992 \h </w:instrText>
+            </w:r>
+            <w:r>
+              <w:rPr>
+                <w:rStyle w:val="af"/>
+                <w:noProof/>
+              </w:rPr>
+            </w:r>
+            <w:r>
+              <w:rPr>
+                <w:rStyle w:val="af"/>
+                <w:noProof/>
+              </w:rPr>
+              <w:fldChar w:fldCharType="separate"/>
+            </w:r>
+            <w:r>
+              <w:rPr>
+                <w:noProof/>
+                <w:webHidden/>
+              </w:rPr>
+              <w:t>17</w:t>
+            </w:r>
+            <w:r>
+              <w:rPr>
+                <w:rStyle w:val="af"/>
+                <w:noProof/>
+              </w:rPr>
+              <w:fldChar w:fldCharType="end"/>
+            </w:r>
+          </w:hyperlink>
+        </w:p>
+        <w:p>
+          <w:pPr>
+            <w:pStyle w:val="20"/>
+            <w:tabs>
+              <w:tab w:val="right" w:leader="dot" w:pos="9350"/>
+            </w:tabs>
+            <w:rPr>
+              <w:rFonts w:asciiTheme="minorHAnsi" w:eastAsiaTheme="minorEastAsia" w:hAnsiTheme="minorHAnsi" w:cstheme="minorBidi"/>
+              <w:noProof/>
+              <w:color w:val="auto"/>
+              <w:sz w:val="22"/>
+              <w:szCs w:val="28"/>
+            </w:rPr>
+          </w:pPr>
+          <w:hyperlink w:anchor="_Toc444537993" w:history="1">
+            <w:r>
+              <w:rPr>
+                <w:rStyle w:val="af"/>
+                <w:noProof/>
+              </w:rPr>
+              <w:t>4.1 Project Team Structure</w:t>
+            </w:r>
+            <w:r>
+              <w:rPr>
+                <w:noProof/>
+                <w:webHidden/>
+              </w:rPr>
+              <w:tab/>
+            </w:r>
+            <w:r>
+              <w:rPr>
+                <w:rStyle w:val="af"/>
+                <w:noProof/>
+              </w:rPr>
+              <w:fldChar w:fldCharType="begin"/>
+            </w:r>
+            <w:r>
+              <w:rPr>
+                <w:noProof/>
+                <w:webHidden/>
+              </w:rPr>
+              <w:instrText xml:space="preserve"> PAGEREF _Toc444537993 \h </w:instrText>
+            </w:r>
+            <w:r>
+              <w:rPr>
+                <w:rStyle w:val="af"/>
+                <w:noProof/>
+              </w:rPr>
+            </w:r>
+            <w:r>
+              <w:rPr>
+                <w:rStyle w:val="af"/>
+                <w:noProof/>
+              </w:rPr>
+              <w:fldChar w:fldCharType="separate"/>
+            </w:r>
+            <w:r>
+              <w:rPr>
+                <w:noProof/>
+                <w:webHidden/>
+              </w:rPr>
+              <w:t>17</w:t>
+            </w:r>
+            <w:r>
+              <w:rPr>
+                <w:rStyle w:val="af"/>
+                <w:noProof/>
+              </w:rPr>
+              <w:fldChar w:fldCharType="end"/>
+            </w:r>
+          </w:hyperlink>
+        </w:p>
+        <w:p>
+          <w:pPr>
+            <w:pStyle w:val="20"/>
+            <w:tabs>
+              <w:tab w:val="right" w:leader="dot" w:pos="9350"/>
+            </w:tabs>
+            <w:rPr>
+              <w:rFonts w:asciiTheme="minorHAnsi" w:eastAsiaTheme="minorEastAsia" w:hAnsiTheme="minorHAnsi" w:cstheme="minorBidi"/>
+              <w:noProof/>
+              <w:color w:val="auto"/>
+              <w:sz w:val="22"/>
+              <w:szCs w:val="28"/>
+            </w:rPr>
+          </w:pPr>
+          <w:hyperlink w:anchor="_Toc444537994" w:history="1">
+            <w:r>
+              <w:rPr>
+                <w:rStyle w:val="af"/>
+                <w:noProof/>
+              </w:rPr>
+              <w:t>4.2 Monitoring and Controlling Mechanisms</w:t>
+            </w:r>
+            <w:r>
+              <w:rPr>
+                <w:noProof/>
+                <w:webHidden/>
+              </w:rPr>
+              <w:tab/>
+            </w:r>
+            <w:r>
+              <w:rPr>
+                <w:rStyle w:val="af"/>
+                <w:noProof/>
+              </w:rPr>
+              <w:fldChar w:fldCharType="begin"/>
+            </w:r>
+            <w:r>
+              <w:rPr>
+                <w:noProof/>
+                <w:webHidden/>
+              </w:rPr>
+              <w:instrText xml:space="preserve"> PAGEREF _Toc444537994 \h </w:instrText>
+            </w:r>
+            <w:r>
+              <w:rPr>
+                <w:rStyle w:val="af"/>
+                <w:noProof/>
+              </w:rPr>
+            </w:r>
+            <w:r>
+              <w:rPr>
+                <w:rStyle w:val="af"/>
+                <w:noProof/>
+              </w:rPr>
+              <w:fldChar w:fldCharType="separate"/>
+            </w:r>
+            <w:r>
+              <w:rPr>
+                <w:noProof/>
+                <w:webHidden/>
+              </w:rPr>
+              <w:t>17</w:t>
+            </w:r>
+            <w:r>
+              <w:rPr>
+                <w:rStyle w:val="af"/>
+                <w:noProof/>
+              </w:rPr>
+              <w:fldChar w:fldCharType="end"/>
+            </w:r>
+          </w:hyperlink>
+        </w:p>
+        <w:p>
+          <w:pPr>
+            <w:pStyle w:val="20"/>
+            <w:tabs>
+              <w:tab w:val="right" w:leader="dot" w:pos="9350"/>
+            </w:tabs>
+            <w:rPr>
+              <w:rFonts w:asciiTheme="minorHAnsi" w:eastAsiaTheme="minorEastAsia" w:hAnsiTheme="minorHAnsi" w:cstheme="minorBidi"/>
+              <w:noProof/>
+              <w:color w:val="auto"/>
+              <w:sz w:val="22"/>
+              <w:szCs w:val="28"/>
+            </w:rPr>
+          </w:pPr>
+          <w:hyperlink w:anchor="_Toc444537995" w:history="1">
+            <w:r>
+              <w:rPr>
+                <w:rStyle w:val="af"/>
+                <w:noProof/>
+              </w:rPr>
+              <w:t>4.3 Milestone</w:t>
+            </w:r>
+            <w:r>
+              <w:rPr>
+                <w:noProof/>
+                <w:webHidden/>
+              </w:rPr>
+              <w:tab/>
+            </w:r>
+            <w:r>
+              <w:rPr>
+                <w:rStyle w:val="af"/>
+                <w:noProof/>
+              </w:rPr>
+              <w:fldChar w:fldCharType="begin"/>
+            </w:r>
+            <w:r>
+              <w:rPr>
+                <w:noProof/>
+                <w:webHidden/>
+              </w:rPr>
+              <w:instrText xml:space="preserve"> PAGEREF _Toc444537995 \h </w:instrText>
+            </w:r>
+            <w:r>
+              <w:rPr>
+                <w:rStyle w:val="af"/>
+                <w:noProof/>
+              </w:rPr>
+            </w:r>
+            <w:r>
+              <w:rPr>
+                <w:rStyle w:val="af"/>
+                <w:noProof/>
+              </w:rPr>
+              <w:fldChar w:fldCharType="separate"/>
+            </w:r>
+            <w:r>
+              <w:rPr>
+                <w:noProof/>
+                <w:webHidden/>
+              </w:rPr>
+              <w:t>17</w:t>
+            </w:r>
+            <w:r>
+              <w:rPr>
+                <w:rStyle w:val="af"/>
+                <w:noProof/>
+              </w:rPr>
+              <w:fldChar w:fldCharType="end"/>
+            </w:r>
+          </w:hyperlink>
+        </w:p>
+        <w:p>
+          <w:pPr>
+            <w:pStyle w:val="20"/>
+            <w:tabs>
+              <w:tab w:val="right" w:leader="dot" w:pos="9350"/>
+            </w:tabs>
+            <w:rPr>
+              <w:rFonts w:asciiTheme="minorHAnsi" w:eastAsiaTheme="minorEastAsia" w:hAnsiTheme="minorHAnsi" w:cstheme="minorBidi"/>
+              <w:noProof/>
+              <w:color w:val="auto"/>
+              <w:sz w:val="22"/>
+              <w:szCs w:val="28"/>
+            </w:rPr>
+          </w:pPr>
+          <w:hyperlink w:anchor="_Toc444537996" w:history="1">
+            <w:r>
+              <w:rPr>
+                <w:rStyle w:val="af"/>
+                <w:noProof/>
+              </w:rPr>
+              <w:t>4.4 Deliverable</w:t>
+            </w:r>
+            <w:r>
+              <w:rPr>
+                <w:noProof/>
+                <w:webHidden/>
+              </w:rPr>
+              <w:tab/>
+            </w:r>
+            <w:r>
+              <w:rPr>
+                <w:rStyle w:val="af"/>
+                <w:noProof/>
+              </w:rPr>
+              <w:fldChar w:fldCharType="begin"/>
+            </w:r>
+            <w:r>
+              <w:rPr>
+                <w:noProof/>
+                <w:webHidden/>
+              </w:rPr>
+              <w:instrText xml:space="preserve"> PAGEREF _Toc444537996 \h </w:instrText>
+            </w:r>
+            <w:r>
+              <w:rPr>
+                <w:rStyle w:val="af"/>
+                <w:noProof/>
+              </w:rPr>
+            </w:r>
+            <w:r>
+              <w:rPr>
+                <w:rStyle w:val="af"/>
+                <w:noProof/>
+              </w:rPr>
+              <w:fldChar w:fldCharType="separate"/>
+            </w:r>
+            <w:r>
+              <w:rPr>
+                <w:noProof/>
+                <w:webHidden/>
+              </w:rPr>
+              <w:t>18</w:t>
+            </w:r>
+            <w:r>
+              <w:rPr>
+                <w:rStyle w:val="af"/>
+                <w:noProof/>
+              </w:rPr>
+              <w:fldChar w:fldCharType="end"/>
+            </w:r>
+          </w:hyperlink>
+        </w:p>
+        <w:p>
+          <w:pPr>
+            <w:pStyle w:val="20"/>
+            <w:tabs>
+              <w:tab w:val="right" w:leader="dot" w:pos="9350"/>
+            </w:tabs>
+            <w:rPr>
+              <w:rFonts w:asciiTheme="minorHAnsi" w:eastAsiaTheme="minorEastAsia" w:hAnsiTheme="minorHAnsi" w:cstheme="minorBidi"/>
+              <w:noProof/>
+              <w:color w:val="auto"/>
+              <w:sz w:val="22"/>
+              <w:szCs w:val="28"/>
+            </w:rPr>
+          </w:pPr>
+          <w:hyperlink w:anchor="_Toc444537997" w:history="1">
+            <w:r>
+              <w:rPr>
+                <w:rStyle w:val="af"/>
+                <w:noProof/>
+              </w:rPr>
+              <w:t>4.5 Change Management</w:t>
+            </w:r>
+            <w:r>
+              <w:rPr>
+                <w:noProof/>
+                <w:webHidden/>
+              </w:rPr>
+              <w:tab/>
+            </w:r>
+            <w:r>
+              <w:rPr>
+                <w:rStyle w:val="af"/>
+                <w:noProof/>
+              </w:rPr>
+              <w:fldChar w:fldCharType="begin"/>
+            </w:r>
+            <w:r>
+              <w:rPr>
+                <w:noProof/>
+                <w:webHidden/>
+              </w:rPr>
+              <w:instrText xml:space="preserve"> PAGEREF _Toc444537997 \h </w:instrText>
+            </w:r>
+            <w:r>
+              <w:rPr>
+                <w:rStyle w:val="af"/>
+                <w:noProof/>
+              </w:rPr>
+            </w:r>
+            <w:r>
+              <w:rPr>
+                <w:rStyle w:val="af"/>
+                <w:noProof/>
+              </w:rPr>
+              <w:fldChar w:fldCharType="separate"/>
+            </w:r>
+            <w:r>
+              <w:rPr>
+                <w:noProof/>
+                <w:webHidden/>
+              </w:rPr>
+              <w:t>18</w:t>
+            </w:r>
+            <w:r>
+              <w:rPr>
+                <w:rStyle w:val="af"/>
+                <w:noProof/>
+              </w:rPr>
+              <w:fldChar w:fldCharType="end"/>
+            </w:r>
+          </w:hyperlink>
+        </w:p>
+        <w:p>
+          <w:pPr>
+            <w:pStyle w:val="20"/>
+            <w:tabs>
+              <w:tab w:val="right" w:leader="dot" w:pos="9350"/>
+            </w:tabs>
+            <w:rPr>
+              <w:rFonts w:asciiTheme="minorHAnsi" w:eastAsiaTheme="minorEastAsia" w:hAnsiTheme="minorHAnsi" w:cstheme="minorBidi"/>
+              <w:noProof/>
+              <w:color w:val="auto"/>
+              <w:sz w:val="22"/>
+              <w:szCs w:val="28"/>
+            </w:rPr>
+          </w:pPr>
+          <w:hyperlink w:anchor="_Toc444537998" w:history="1">
+            <w:r>
+              <w:rPr>
+                <w:rStyle w:val="af"/>
+                <w:noProof/>
+              </w:rPr>
+              <w:t>4.6 Project Risk</w:t>
+            </w:r>
+            <w:r>
+              <w:rPr>
+                <w:noProof/>
+                <w:webHidden/>
+              </w:rPr>
+              <w:tab/>
+            </w:r>
+            <w:r>
+              <w:rPr>
+                <w:rStyle w:val="af"/>
+                <w:noProof/>
+              </w:rPr>
+              <w:fldChar w:fldCharType="begin"/>
+            </w:r>
+            <w:r>
+              <w:rPr>
+                <w:noProof/>
+                <w:webHidden/>
+              </w:rPr>
+              <w:instrText xml:space="preserve"> PAGEREF _Toc444537998 \h </w:instrText>
+            </w:r>
+            <w:r>
+              <w:rPr>
+                <w:rStyle w:val="af"/>
+                <w:noProof/>
+              </w:rPr>
+            </w:r>
+            <w:r>
+              <w:rPr>
+                <w:rStyle w:val="af"/>
+                <w:noProof/>
+              </w:rPr>
+              <w:fldChar w:fldCharType="separate"/>
+            </w:r>
+            <w:r>
+              <w:rPr>
+                <w:noProof/>
+                <w:webHidden/>
+              </w:rPr>
+              <w:t>19</w:t>
+            </w:r>
+            <w:r>
+              <w:rPr>
+                <w:rStyle w:val="af"/>
+                <w:noProof/>
+              </w:rPr>
+              <w:fldChar w:fldCharType="end"/>
+            </w:r>
+          </w:hyperlink>
+        </w:p>
+        <w:p>
+          <w:pPr>
+            <w:pStyle w:val="10"/>
+            <w:tabs>
+              <w:tab w:val="right" w:leader="dot" w:pos="9350"/>
+            </w:tabs>
+            <w:rPr>
+              <w:rFonts w:asciiTheme="minorHAnsi" w:eastAsiaTheme="minorEastAsia" w:hAnsiTheme="minorHAnsi" w:cstheme="minorBidi"/>
+              <w:noProof/>
+              <w:color w:val="auto"/>
+              <w:sz w:val="22"/>
+              <w:szCs w:val="28"/>
+            </w:rPr>
+          </w:pPr>
+          <w:hyperlink w:anchor="_Toc444537999" w:history="1">
+            <w:r>
+              <w:rPr>
+                <w:rStyle w:val="af"/>
+                <w:noProof/>
+              </w:rPr>
+              <w:t>Chapter Five | Quality Planning</w:t>
+            </w:r>
+            <w:r>
+              <w:rPr>
+                <w:noProof/>
+                <w:webHidden/>
+              </w:rPr>
+              <w:tab/>
+            </w:r>
+            <w:r>
+              <w:rPr>
+                <w:rStyle w:val="af"/>
+                <w:noProof/>
+              </w:rPr>
+              <w:t>20</w:t>
+            </w:r>
+          </w:hyperlink>
+        </w:p>
+        <w:p>
+          <w:pPr>
+            <w:pStyle w:val="20"/>
+            <w:tabs>
+              <w:tab w:val="right" w:leader="dot" w:pos="9350"/>
+            </w:tabs>
+            <w:rPr>
+              <w:rFonts w:asciiTheme="minorHAnsi" w:eastAsiaTheme="minorEastAsia" w:hAnsiTheme="minorHAnsi" w:cstheme="minorBidi"/>
+              <w:noProof/>
+              <w:color w:val="auto"/>
+              <w:sz w:val="22"/>
+              <w:szCs w:val="28"/>
+            </w:rPr>
+          </w:pPr>
+          <w:hyperlink w:anchor="_Toc444538000" w:history="1">
+            <w:r>
+              <w:rPr>
+                <w:rStyle w:val="af"/>
+                <w:noProof/>
+              </w:rPr>
+              <w:t>5.1 Quality Planning [V&amp;V]</w:t>
+            </w:r>
+            <w:r>
+              <w:rPr>
+                <w:noProof/>
+                <w:webHidden/>
+              </w:rPr>
+              <w:tab/>
+            </w:r>
+            <w:r>
+              <w:rPr>
+                <w:rStyle w:val="af"/>
+                <w:noProof/>
+              </w:rPr>
+              <w:t>20</w:t>
+            </w:r>
+          </w:hyperlink>
+        </w:p>
+        <w:p>
+          <w:pPr>
+            <w:pStyle w:val="30"/>
+            <w:tabs>
+              <w:tab w:val="right" w:leader="dot" w:pos="9350"/>
+            </w:tabs>
+            <w:rPr>
+              <w:rFonts w:asciiTheme="minorHAnsi" w:eastAsiaTheme="minorEastAsia" w:hAnsiTheme="minorHAnsi" w:cstheme="minorBidi"/>
+              <w:noProof/>
+              <w:color w:val="auto"/>
+              <w:sz w:val="22"/>
+              <w:szCs w:val="28"/>
+            </w:rPr>
+          </w:pPr>
+          <w:hyperlink w:anchor="_Toc444538001" w:history="1">
+            <w:r>
+              <w:rPr>
+                <w:rStyle w:val="af"/>
+                <w:noProof/>
+              </w:rPr>
+              <w:t>5.1.1 Quality Factors</w:t>
+            </w:r>
+            <w:r>
+              <w:rPr>
+                <w:noProof/>
+                <w:webHidden/>
+              </w:rPr>
+              <w:tab/>
+            </w:r>
+            <w:r>
+              <w:rPr>
+                <w:rStyle w:val="af"/>
+                <w:noProof/>
+              </w:rPr>
+              <w:t>20</w:t>
+            </w:r>
+          </w:hyperlink>
+        </w:p>
+        <w:p>
+          <w:pPr>
+            <w:pStyle w:val="30"/>
+            <w:tabs>
+              <w:tab w:val="right" w:leader="dot" w:pos="9350"/>
+            </w:tabs>
+            <w:rPr>
+              <w:rFonts w:asciiTheme="minorHAnsi" w:eastAsiaTheme="minorEastAsia" w:hAnsiTheme="minorHAnsi" w:cstheme="minorBidi"/>
+              <w:noProof/>
+              <w:color w:val="auto"/>
+              <w:sz w:val="22"/>
+              <w:szCs w:val="28"/>
+            </w:rPr>
+          </w:pPr>
+          <w:hyperlink w:anchor="_Toc444538002" w:history="1">
+            <w:r>
+              <w:rPr>
+                <w:rStyle w:val="af"/>
+                <w:noProof/>
+              </w:rPr>
+              <w:t>5.1.2 Review/Responsibility</w:t>
+            </w:r>
+            <w:r>
+              <w:rPr>
+                <w:noProof/>
+                <w:webHidden/>
+              </w:rPr>
+              <w:tab/>
+            </w:r>
+            <w:r>
+              <w:rPr>
+                <w:rStyle w:val="af"/>
+                <w:noProof/>
+              </w:rPr>
+              <w:t>21</w:t>
+            </w:r>
+          </w:hyperlink>
+        </w:p>
+        <w:p>
+          <w:pPr>
+            <w:pStyle w:val="20"/>
+            <w:tabs>
+              <w:tab w:val="right" w:leader="dot" w:pos="9350"/>
+            </w:tabs>
+            <w:rPr>
+              <w:rFonts w:asciiTheme="minorHAnsi" w:eastAsiaTheme="minorEastAsia" w:hAnsiTheme="minorHAnsi" w:cstheme="minorBidi"/>
+              <w:noProof/>
+              <w:color w:val="auto"/>
+              <w:sz w:val="22"/>
+              <w:szCs w:val="28"/>
+            </w:rPr>
+          </w:pPr>
+          <w:hyperlink w:anchor="_Toc444538003" w:history="1">
+            <w:r>
+              <w:rPr>
+                <w:rStyle w:val="af"/>
+                <w:noProof/>
+              </w:rPr>
+              <w:t>5.2 Testing</w:t>
+            </w:r>
+            <w:r>
+              <w:rPr>
+                <w:noProof/>
+                <w:webHidden/>
+              </w:rPr>
+              <w:tab/>
+            </w:r>
+            <w:r>
+              <w:rPr>
+                <w:rStyle w:val="af"/>
+                <w:noProof/>
+              </w:rPr>
+              <w:fldChar w:fldCharType="begin"/>
+            </w:r>
+            <w:r>
+              <w:rPr>
+                <w:noProof/>
+                <w:webHidden/>
+              </w:rPr>
+              <w:instrText xml:space="preserve"> PAGEREF _Toc444538003 \h </w:instrText>
+            </w:r>
+            <w:r>
+              <w:rPr>
+                <w:rStyle w:val="af"/>
+                <w:noProof/>
+              </w:rPr>
+            </w:r>
+            <w:r>
+              <w:rPr>
+                <w:rStyle w:val="af"/>
+                <w:noProof/>
+              </w:rPr>
+              <w:fldChar w:fldCharType="separate"/>
+            </w:r>
+            <w:r>
+              <w:rPr>
+                <w:noProof/>
+                <w:webHidden/>
+              </w:rPr>
+              <w:t>21</w:t>
+            </w:r>
+            <w:r>
+              <w:rPr>
+                <w:rStyle w:val="af"/>
+                <w:noProof/>
+              </w:rPr>
+              <w:fldChar w:fldCharType="end"/>
+            </w:r>
+          </w:hyperlink>
+        </w:p>
+        <w:p>
+          <w:pPr>
+            <w:pStyle w:val="10"/>
+            <w:tabs>
+              <w:tab w:val="right" w:leader="dot" w:pos="9350"/>
+            </w:tabs>
+            <w:rPr>
+              <w:rFonts w:asciiTheme="minorHAnsi" w:eastAsiaTheme="minorEastAsia" w:hAnsiTheme="minorHAnsi" w:cstheme="minorBidi"/>
+              <w:noProof/>
+              <w:color w:val="auto"/>
+              <w:sz w:val="22"/>
+              <w:szCs w:val="28"/>
+            </w:rPr>
+          </w:pPr>
+          <w:hyperlink w:anchor="_Toc444538004" w:history="1">
+            <w:r>
+              <w:rPr>
+                <w:rStyle w:val="af"/>
+                <w:noProof/>
+              </w:rPr>
+              <w:t>Chapter Six |Version Control Strategy</w:t>
+            </w:r>
+            <w:r>
+              <w:rPr>
+                <w:noProof/>
+                <w:webHidden/>
+              </w:rPr>
+              <w:tab/>
+            </w:r>
+            <w:r>
+              <w:rPr>
+                <w:rStyle w:val="af"/>
+                <w:noProof/>
+              </w:rPr>
+              <w:fldChar w:fldCharType="begin"/>
+            </w:r>
+            <w:r>
+              <w:rPr>
+                <w:noProof/>
+                <w:webHidden/>
+              </w:rPr>
+              <w:instrText xml:space="preserve"> PAGEREF _Toc444538004 \h </w:instrText>
+            </w:r>
+            <w:r>
+              <w:rPr>
+                <w:rStyle w:val="af"/>
+                <w:noProof/>
+              </w:rPr>
+            </w:r>
+            <w:r>
+              <w:rPr>
+                <w:rStyle w:val="af"/>
+                <w:noProof/>
+              </w:rPr>
+              <w:fldChar w:fldCharType="separate"/>
+            </w:r>
+            <w:r>
+              <w:rPr>
+                <w:noProof/>
+                <w:webHidden/>
+              </w:rPr>
+              <w:t>22</w:t>
+            </w:r>
+            <w:r>
+              <w:rPr>
+                <w:rStyle w:val="af"/>
+                <w:noProof/>
+              </w:rPr>
+              <w:fldChar w:fldCharType="end"/>
+            </w:r>
+          </w:hyperlink>
+        </w:p>
+        <w:p>
+          <w:pPr>
+            <w:pStyle w:val="20"/>
+            <w:tabs>
+              <w:tab w:val="right" w:leader="dot" w:pos="9350"/>
+            </w:tabs>
+            <w:rPr>
+              <w:rFonts w:asciiTheme="minorHAnsi" w:eastAsiaTheme="minorEastAsia" w:hAnsiTheme="minorHAnsi" w:cstheme="minorBidi"/>
+              <w:noProof/>
+              <w:color w:val="auto"/>
+              <w:sz w:val="22"/>
+              <w:szCs w:val="28"/>
+            </w:rPr>
+          </w:pPr>
+          <w:hyperlink w:anchor="_Toc444538005" w:history="1">
+            <w:r>
+              <w:rPr>
+                <w:rStyle w:val="af"/>
+                <w:noProof/>
+              </w:rPr>
+              <w:t>6.1 Naming Conversion</w:t>
+            </w:r>
+            <w:r>
+              <w:rPr>
+                <w:noProof/>
+                <w:webHidden/>
+              </w:rPr>
+              <w:tab/>
+            </w:r>
+            <w:r>
+              <w:rPr>
+                <w:rStyle w:val="af"/>
+                <w:noProof/>
+              </w:rPr>
+              <w:fldChar w:fldCharType="begin"/>
+            </w:r>
+            <w:r>
+              <w:rPr>
+                <w:noProof/>
+                <w:webHidden/>
+              </w:rPr>
+              <w:instrText xml:space="preserve"> PAGEREF _Toc444538005 \h </w:instrText>
+            </w:r>
+            <w:r>
+              <w:rPr>
+                <w:rStyle w:val="af"/>
+                <w:noProof/>
+              </w:rPr>
+            </w:r>
+            <w:r>
+              <w:rPr>
+                <w:rStyle w:val="af"/>
+                <w:noProof/>
+              </w:rPr>
+              <w:fldChar w:fldCharType="separate"/>
+            </w:r>
+            <w:r>
+              <w:rPr>
+                <w:noProof/>
+                <w:webHidden/>
+              </w:rPr>
+              <w:t>22</w:t>
+            </w:r>
+            <w:r>
+              <w:rPr>
+                <w:rStyle w:val="af"/>
+                <w:noProof/>
+              </w:rPr>
+              <w:fldChar w:fldCharType="end"/>
+            </w:r>
+          </w:hyperlink>
+        </w:p>
+        <w:p>
+          <w:pPr>
+            <w:pStyle w:val="20"/>
+            <w:tabs>
+              <w:tab w:val="right" w:leader="dot" w:pos="9350"/>
+            </w:tabs>
+            <w:rPr>
+              <w:rFonts w:asciiTheme="minorHAnsi" w:eastAsiaTheme="minorEastAsia" w:hAnsiTheme="minorHAnsi" w:cstheme="minorBidi"/>
+              <w:noProof/>
+              <w:color w:val="auto"/>
+              <w:sz w:val="22"/>
+              <w:szCs w:val="28"/>
+            </w:rPr>
+          </w:pPr>
+          <w:hyperlink w:anchor="_Toc444538006" w:history="1">
+            <w:r>
+              <w:rPr>
+                <w:rStyle w:val="af"/>
+                <w:noProof/>
+              </w:rPr>
+              <w:t>6.2 Project Repository</w:t>
+            </w:r>
+            <w:r>
+              <w:rPr>
+                <w:noProof/>
+                <w:webHidden/>
+              </w:rPr>
+              <w:tab/>
+            </w:r>
+            <w:r>
+              <w:rPr>
+                <w:rStyle w:val="af"/>
+                <w:noProof/>
+              </w:rPr>
+              <w:fldChar w:fldCharType="begin"/>
+            </w:r>
+            <w:r>
+              <w:rPr>
+                <w:noProof/>
+                <w:webHidden/>
+              </w:rPr>
+              <w:instrText xml:space="preserve"> PAGEREF _Toc444538006 \h </w:instrText>
+            </w:r>
+            <w:r>
+              <w:rPr>
+                <w:rStyle w:val="af"/>
+                <w:noProof/>
+              </w:rPr>
+            </w:r>
+            <w:r>
+              <w:rPr>
+                <w:rStyle w:val="af"/>
+                <w:noProof/>
+              </w:rPr>
+              <w:fldChar w:fldCharType="separate"/>
+            </w:r>
+            <w:r>
+              <w:rPr>
+                <w:noProof/>
+                <w:webHidden/>
+              </w:rPr>
+              <w:t>22</w:t>
+            </w:r>
+            <w:r>
+              <w:rPr>
+                <w:rStyle w:val="af"/>
+                <w:noProof/>
+              </w:rPr>
+              <w:fldChar w:fldCharType="end"/>
+            </w:r>
+          </w:hyperlink>
+        </w:p>
+        <w:p>
+          <w:pPr>
+            <w:pStyle w:val="20"/>
+            <w:tabs>
+              <w:tab w:val="right" w:leader="dot" w:pos="9350"/>
+            </w:tabs>
+            <w:rPr>
+              <w:rFonts w:asciiTheme="minorHAnsi" w:eastAsiaTheme="minorEastAsia" w:hAnsiTheme="minorHAnsi" w:cstheme="minorBidi"/>
+              <w:noProof/>
+              <w:color w:val="auto"/>
+              <w:sz w:val="22"/>
+              <w:szCs w:val="28"/>
+            </w:rPr>
+          </w:pPr>
+          <w:hyperlink w:anchor="_Toc444538007" w:history="1">
+            <w:r>
+              <w:rPr>
+                <w:rStyle w:val="af"/>
+                <w:noProof/>
+              </w:rPr>
+              <w:t>6.3 Configuration Item Table</w:t>
+            </w:r>
+            <w:r>
+              <w:rPr>
+                <w:noProof/>
+                <w:webHidden/>
+              </w:rPr>
+              <w:tab/>
+            </w:r>
+            <w:r>
+              <w:rPr>
+                <w:rStyle w:val="af"/>
+                <w:noProof/>
+              </w:rPr>
+              <w:fldChar w:fldCharType="begin"/>
+            </w:r>
+            <w:r>
+              <w:rPr>
+                <w:noProof/>
+                <w:webHidden/>
+              </w:rPr>
+              <w:instrText xml:space="preserve"> PAGEREF _Toc444538007 \h </w:instrText>
+            </w:r>
+            <w:r>
+              <w:rPr>
+                <w:rStyle w:val="af"/>
+                <w:noProof/>
+              </w:rPr>
+            </w:r>
+            <w:r>
+              <w:rPr>
+                <w:rStyle w:val="af"/>
+                <w:noProof/>
+              </w:rPr>
+              <w:fldChar w:fldCharType="separate"/>
+            </w:r>
+            <w:r>
+              <w:rPr>
+                <w:noProof/>
+                <w:webHidden/>
+              </w:rPr>
+              <w:t>22</w:t>
+            </w:r>
+            <w:r>
+              <w:rPr>
+                <w:rStyle w:val="af"/>
+                <w:noProof/>
+              </w:rPr>
+              <w:fldChar w:fldCharType="end"/>
+            </w:r>
+          </w:hyperlink>
+        </w:p>
+        <w:p>
+          <w:pPr>
+            <w:pStyle w:val="10"/>
+            <w:tabs>
+              <w:tab w:val="right" w:leader="dot" w:pos="9350"/>
+            </w:tabs>
+            <w:rPr>
+              <w:rFonts w:asciiTheme="minorHAnsi" w:eastAsiaTheme="minorEastAsia" w:hAnsiTheme="minorHAnsi" w:cstheme="minorBidi"/>
+              <w:noProof/>
+              <w:color w:val="auto"/>
+              <w:sz w:val="22"/>
+              <w:szCs w:val="28"/>
+            </w:rPr>
+          </w:pPr>
+          <w:hyperlink w:anchor="_Toc444538008" w:history="1">
+            <w:r>
+              <w:rPr>
+                <w:rStyle w:val="af"/>
+                <w:noProof/>
+              </w:rPr>
+              <w:t>Chapter Seven | Estimated Duration</w:t>
+            </w:r>
+            <w:r>
+              <w:rPr>
+                <w:noProof/>
+                <w:webHidden/>
+              </w:rPr>
+              <w:tab/>
+            </w:r>
+            <w:r>
+              <w:rPr>
+                <w:rStyle w:val="af"/>
+                <w:noProof/>
+              </w:rPr>
+              <w:fldChar w:fldCharType="begin"/>
+            </w:r>
+            <w:r>
+              <w:rPr>
+                <w:noProof/>
+                <w:webHidden/>
+              </w:rPr>
+              <w:instrText xml:space="preserve"> PAGEREF _Toc444538008 \h </w:instrText>
+            </w:r>
+            <w:r>
+              <w:rPr>
+                <w:rStyle w:val="af"/>
+                <w:noProof/>
+              </w:rPr>
+            </w:r>
+            <w:r>
+              <w:rPr>
+                <w:rStyle w:val="af"/>
+                <w:noProof/>
+              </w:rPr>
+              <w:fldChar w:fldCharType="separate"/>
+            </w:r>
+            <w:r>
+              <w:rPr>
+                <w:noProof/>
+                <w:webHidden/>
+              </w:rPr>
+              <w:t>24</w:t>
+            </w:r>
+            <w:r>
+              <w:rPr>
+                <w:rStyle w:val="af"/>
+                <w:noProof/>
+              </w:rPr>
+              <w:fldChar w:fldCharType="end"/>
+            </w:r>
+          </w:hyperlink>
+        </w:p>
+        <w:p>
+          <w:pPr>
+            <w:pStyle w:val="20"/>
+            <w:tabs>
+              <w:tab w:val="right" w:leader="dot" w:pos="9350"/>
+            </w:tabs>
+            <w:rPr>
+              <w:rFonts w:asciiTheme="minorHAnsi" w:eastAsiaTheme="minorEastAsia" w:hAnsiTheme="minorHAnsi" w:cstheme="minorBidi"/>
+              <w:noProof/>
+              <w:color w:val="auto"/>
+              <w:sz w:val="22"/>
+              <w:szCs w:val="28"/>
+            </w:rPr>
+          </w:pPr>
+          <w:hyperlink w:anchor="_Toc444538009" w:history="1">
+            <w:r>
+              <w:rPr>
+                <w:rStyle w:val="af"/>
+                <w:noProof/>
+              </w:rPr>
+              <w:t>7.1 Estimated Duration of Task</w:t>
+            </w:r>
+            <w:r>
+              <w:rPr>
+                <w:noProof/>
+                <w:webHidden/>
+              </w:rPr>
+              <w:tab/>
+            </w:r>
+            <w:r>
+              <w:rPr>
+                <w:rStyle w:val="af"/>
+                <w:noProof/>
+              </w:rPr>
+              <w:fldChar w:fldCharType="begin"/>
+            </w:r>
+            <w:r>
+              <w:rPr>
+                <w:noProof/>
+                <w:webHidden/>
+              </w:rPr>
+              <w:instrText xml:space="preserve"> PAGEREF _Toc444538009 \h </w:instrText>
+            </w:r>
+            <w:r>
+              <w:rPr>
+                <w:rStyle w:val="af"/>
+                <w:noProof/>
+              </w:rPr>
+            </w:r>
+            <w:r>
+              <w:rPr>
+                <w:rStyle w:val="af"/>
+                <w:noProof/>
+              </w:rPr>
+              <w:fldChar w:fldCharType="separate"/>
+            </w:r>
+            <w:r>
+              <w:rPr>
+                <w:noProof/>
+                <w:webHidden/>
+              </w:rPr>
+              <w:t>24</w:t>
+            </w:r>
+            <w:r>
+              <w:rPr>
+                <w:rStyle w:val="af"/>
+                <w:noProof/>
+              </w:rPr>
+              <w:fldChar w:fldCharType="end"/>
+            </w:r>
+          </w:hyperlink>
+        </w:p>
+        <w:p>
+          <w:pPr>
+            <w:pStyle w:val="20"/>
+            <w:tabs>
+              <w:tab w:val="right" w:leader="dot" w:pos="9350"/>
+            </w:tabs>
+            <w:rPr>
+              <w:rFonts w:asciiTheme="minorHAnsi" w:eastAsiaTheme="minorEastAsia" w:hAnsiTheme="minorHAnsi" w:cstheme="minorBidi"/>
+              <w:noProof/>
+              <w:color w:val="auto"/>
+              <w:sz w:val="22"/>
+              <w:szCs w:val="28"/>
+            </w:rPr>
+          </w:pPr>
+          <w:hyperlink w:anchor="_Toc444538010" w:history="1">
+            <w:r>
+              <w:rPr>
+                <w:rStyle w:val="af"/>
+                <w:noProof/>
+              </w:rPr>
+              <w:t>7.2 Scheduling</w:t>
+            </w:r>
+            <w:r>
+              <w:rPr>
+                <w:noProof/>
+                <w:webHidden/>
+              </w:rPr>
+              <w:tab/>
+            </w:r>
+            <w:r>
+              <w:rPr>
+                <w:rStyle w:val="af"/>
+                <w:noProof/>
+              </w:rPr>
+              <w:fldChar w:fldCharType="begin"/>
+            </w:r>
+            <w:r>
+              <w:rPr>
+                <w:noProof/>
+                <w:webHidden/>
+              </w:rPr>
+              <w:instrText xml:space="preserve"> PAGEREF _Toc444538010 \h </w:instrText>
+            </w:r>
+            <w:r>
+              <w:rPr>
+                <w:rStyle w:val="af"/>
+                <w:noProof/>
+              </w:rPr>
+            </w:r>
+            <w:r>
+              <w:rPr>
+                <w:rStyle w:val="af"/>
+                <w:noProof/>
+              </w:rPr>
+              <w:fldChar w:fldCharType="separate"/>
+            </w:r>
+            <w:r>
+              <w:rPr>
+                <w:noProof/>
+                <w:webHidden/>
+              </w:rPr>
+              <w:t>25</w:t>
+            </w:r>
+            <w:r>
+              <w:rPr>
+                <w:rStyle w:val="af"/>
+                <w:noProof/>
+              </w:rPr>
+              <w:fldChar w:fldCharType="end"/>
+            </w:r>
+          </w:hyperlink>
+        </w:p>
+        <w:p>
+          <w:r>
+            <w:rPr>
+              <w:b/>
+              <w:bCs/>
+              <w:szCs w:val="24"/>
+              <w:lang w:val="th-TH"/>
+            </w:rPr>
+            <w:fldChar w:fldCharType="end"/>
+          </w:r>
+        </w:p>
+      </w:sdtContent>
+    </w:sdt>
+    <w:p>
+      <w:pPr>
+        <w:jc w:val="thaiDistribute"/>
         <w:rPr>
           <w:rFonts w:ascii="Times New Roman" w:eastAsia="Times New Roman" w:hAnsi="Times New Roman" w:cs="Times New Roman"/>
           <w:b/>
-          <w:bCs/>
-          <w:color w:val="auto"/>
-          <w:sz w:val="28"/>
-          <w:szCs w:val="28"/>
-        </w:rPr>
-        <w:t xml:space="preserve"> </w:t>
-      </w:r>
-      <w:proofErr w:type="spellStart"/>
-      <w:r>
+          <w:color w:val="auto"/>
+          <w:sz w:val="36"/>
+          <w:szCs w:val="36"/>
+        </w:rPr>
+      </w:pPr>
+    </w:p>
+    <w:p>
+      <w:pPr>
+        <w:jc w:val="thaiDistribute"/>
         <w:rPr>
           <w:rFonts w:ascii="Times New Roman" w:eastAsia="Times New Roman" w:hAnsi="Times New Roman" w:cs="Times New Roman"/>
           <w:b/>
-          <w:bCs/>
-          <w:color w:val="auto"/>
-          <w:sz w:val="28"/>
-          <w:szCs w:val="28"/>
-        </w:rPr>
-        <w:t>Prompong</w:t>
-      </w:r>
-      <w:proofErr w:type="spellEnd"/>
-      <w:r>
+          <w:color w:val="auto"/>
+          <w:sz w:val="36"/>
+          <w:szCs w:val="36"/>
+        </w:rPr>
+      </w:pPr>
+    </w:p>
+    <w:p>
+      <w:pPr>
+        <w:jc w:val="thaiDistribute"/>
         <w:rPr>
           <w:rFonts w:ascii="Times New Roman" w:eastAsia="Times New Roman" w:hAnsi="Times New Roman" w:cs="Times New Roman"/>
           <w:b/>
-          <w:bCs/>
-          <w:color w:val="auto"/>
-          <w:sz w:val="28"/>
-          <w:szCs w:val="28"/>
-        </w:rPr>
-        <w:t xml:space="preserve"> </w:t>
-      </w:r>
-      <w:proofErr w:type="spellStart"/>
-      <w:r>
+          <w:color w:val="auto"/>
+          <w:sz w:val="36"/>
+          <w:szCs w:val="36"/>
+        </w:rPr>
+      </w:pPr>
+    </w:p>
+    <w:p>
+      <w:pPr>
+        <w:jc w:val="thaiDistribute"/>
         <w:rPr>
           <w:rFonts w:ascii="Times New Roman" w:eastAsia="Times New Roman" w:hAnsi="Times New Roman" w:cs="Times New Roman"/>
           <w:b/>
-          <w:bCs/>
-          <w:color w:val="auto"/>
-          <w:sz w:val="28"/>
-          <w:szCs w:val="28"/>
-        </w:rPr>
-        <w:t>Sugunnasil</w:t>
-      </w:r>
-      <w:proofErr w:type="spellEnd"/>
-    </w:p>
-    <w:p>
-      <w:pPr>
-        <w:jc w:val="right"/>
-        <w:rPr>
-          <w:rFonts w:ascii="Times New Roman" w:hAnsi="Times New Roman" w:cs="Times New Roman"/>
-          <w:color w:val="auto"/>
-          <w:sz w:val="24"/>
-          <w:szCs w:val="24"/>
-        </w:rPr>
-      </w:pPr>
-      <w:r>
-        <w:rPr>
-          <w:rFonts w:ascii="Times New Roman" w:eastAsia="Times New Roman" w:hAnsi="Times New Roman" w:cs="Times New Roman"/>
-          <w:color w:val="auto"/>
-          <w:sz w:val="24"/>
-          <w:szCs w:val="24"/>
-        </w:rPr>
-        <w:t>Senior Project Advisor</w:t>
-      </w:r>
-      <w:r>
+          <w:color w:val="auto"/>
+          <w:sz w:val="36"/>
+          <w:szCs w:val="36"/>
+        </w:rPr>
+      </w:pPr>
+    </w:p>
+    <w:p>
+      <w:pPr>
+        <w:jc w:val="thaiDistribute"/>
         <w:rPr>
           <w:rFonts w:ascii="Times New Roman" w:eastAsia="Times New Roman" w:hAnsi="Times New Roman" w:cs="Times New Roman"/>
           <w:b/>
           <w:color w:val="auto"/>
-          <w:sz w:val="24"/>
-          <w:szCs w:val="24"/>
-        </w:rPr>
-        <w:br w:type="page"/>
-      </w:r>
+          <w:sz w:val="36"/>
+          <w:szCs w:val="36"/>
+        </w:rPr>
+      </w:pPr>
+    </w:p>
+    <w:p>
+      <w:pPr>
+        <w:jc w:val="thaiDistribute"/>
+        <w:rPr>
+          <w:rFonts w:ascii="Times New Roman" w:eastAsia="Times New Roman" w:hAnsi="Times New Roman" w:cs="Times New Roman"/>
+          <w:b/>
+          <w:color w:val="auto"/>
+          <w:sz w:val="36"/>
+          <w:szCs w:val="36"/>
+        </w:rPr>
+      </w:pPr>
+    </w:p>
+    <w:p>
+      <w:pPr>
+        <w:jc w:val="thaiDistribute"/>
+        <w:rPr>
+          <w:rFonts w:ascii="Times New Roman" w:eastAsia="Times New Roman" w:hAnsi="Times New Roman" w:cs="Times New Roman"/>
+          <w:b/>
+          <w:color w:val="auto"/>
+          <w:sz w:val="36"/>
+          <w:szCs w:val="36"/>
+        </w:rPr>
+      </w:pPr>
+    </w:p>
+    <w:p>
+      <w:pPr>
+        <w:jc w:val="thaiDistribute"/>
+        <w:rPr>
+          <w:rFonts w:ascii="Times New Roman" w:eastAsia="Times New Roman" w:hAnsi="Times New Roman" w:cs="Times New Roman"/>
+          <w:b/>
+          <w:color w:val="auto"/>
+          <w:sz w:val="36"/>
+          <w:szCs w:val="36"/>
+        </w:rPr>
+      </w:pPr>
     </w:p>
     <w:p>
       <w:pPr>
@@ -2007,7 +5276,7 @@
       <w:pPr>
         <w:jc w:val="thaiDistribute"/>
         <w:rPr>
-          <w:rFonts w:ascii="Times New Roman" w:eastAsia="Times New Roman" w:hAnsi="Times New Roman" w:cstheme="minorBidi" w:hint="cs"/>
+          <w:rFonts w:ascii="Times New Roman" w:eastAsia="Times New Roman" w:hAnsi="Times New Roman" w:cstheme="minorBidi"/>
           <w:bCs/>
           <w:color w:val="auto"/>
           <w:sz w:val="24"/>
@@ -6513,8 +9782,8 @@
         </w:rPr>
         <w:t xml:space="preserve"> </w:t>
       </w:r>
-      <w:bookmarkStart w:id="0" w:name="_Toc433276635"/>
-      <w:bookmarkStart w:id="1" w:name="_Toc444537959"/>
+      <w:bookmarkStart w:id="1" w:name="_Toc433276635"/>
+      <w:bookmarkStart w:id="2" w:name="_Toc444537959"/>
     </w:p>
     <w:p>
       <w:pPr>
@@ -6803,8 +10072,8 @@
         <w:lastRenderedPageBreak/>
         <w:t>Chapter Two | Acronym and definition</w:t>
       </w:r>
-      <w:bookmarkEnd w:id="0"/>
       <w:bookmarkEnd w:id="1"/>
+      <w:bookmarkEnd w:id="2"/>
       <w:r>
         <w:rPr>
           <w:rFonts w:ascii="Times New Roman" w:hAnsi="Times New Roman" w:cs="Times New Roman"/>
@@ -6827,8 +10096,8 @@
           <w:szCs w:val="28"/>
         </w:rPr>
       </w:pPr>
-      <w:bookmarkStart w:id="2" w:name="_Toc433276636"/>
-      <w:bookmarkStart w:id="3" w:name="_Toc444537960"/>
+      <w:bookmarkStart w:id="3" w:name="_Toc433276636"/>
+      <w:bookmarkStart w:id="4" w:name="_Toc444537960"/>
       <w:r>
         <w:rPr>
           <w:rFonts w:ascii="Times New Roman" w:hAnsi="Times New Roman" w:cs="Times New Roman"/>
@@ -6865,8 +10134,8 @@
         </w:rPr>
         <w:t xml:space="preserve"> Acronyms</w:t>
       </w:r>
-      <w:bookmarkEnd w:id="2"/>
       <w:bookmarkEnd w:id="3"/>
+      <w:bookmarkEnd w:id="4"/>
       <w:r>
         <w:rPr>
           <w:rFonts w:ascii="Times New Roman" w:hAnsi="Times New Roman" w:cs="Times New Roman"/>
@@ -6967,8 +10236,8 @@
           <w:szCs w:val="28"/>
         </w:rPr>
       </w:pPr>
-      <w:bookmarkStart w:id="4" w:name="_Toc433276637"/>
-      <w:bookmarkStart w:id="5" w:name="_Toc444537961"/>
+      <w:bookmarkStart w:id="5" w:name="_Toc433276637"/>
+      <w:bookmarkStart w:id="6" w:name="_Toc444537961"/>
       <w:r>
         <w:rPr>
           <w:rFonts w:ascii="Times New Roman" w:hAnsi="Times New Roman" w:cs="Times New Roman"/>
@@ -6996,8 +10265,8 @@
         </w:rPr>
         <w:t>.2 Definition</w:t>
       </w:r>
-      <w:bookmarkEnd w:id="4"/>
       <w:bookmarkEnd w:id="5"/>
+      <w:bookmarkEnd w:id="6"/>
       <w:r>
         <w:rPr>
           <w:rFonts w:ascii="Times New Roman" w:hAnsi="Times New Roman" w:cs="Times New Roman"/>
@@ -7017,8 +10286,8 @@
           <w:color w:val="auto"/>
         </w:rPr>
       </w:pPr>
-      <w:bookmarkStart w:id="6" w:name="_Toc433276638"/>
-      <w:bookmarkStart w:id="7" w:name="_Toc444537962"/>
+      <w:bookmarkStart w:id="7" w:name="_Toc433276638"/>
+      <w:bookmarkStart w:id="8" w:name="_Toc444537962"/>
       <w:r>
         <w:rPr>
           <w:rFonts w:ascii="Times New Roman" w:hAnsi="Times New Roman" w:cs="Times New Roman"/>
@@ -7040,8 +10309,8 @@
         </w:rPr>
         <w:t>.2.1 Acceptance</w:t>
       </w:r>
-      <w:bookmarkEnd w:id="6"/>
       <w:bookmarkEnd w:id="7"/>
+      <w:bookmarkEnd w:id="8"/>
       <w:r>
         <w:rPr>
           <w:rFonts w:ascii="Times New Roman" w:hAnsi="Times New Roman" w:cs="Times New Roman"/>
@@ -7079,8 +10348,8 @@
           <w:color w:val="auto"/>
         </w:rPr>
       </w:pPr>
-      <w:bookmarkStart w:id="8" w:name="_Toc433276639"/>
-      <w:bookmarkStart w:id="9" w:name="_Toc444537963"/>
+      <w:bookmarkStart w:id="9" w:name="_Toc433276639"/>
+      <w:bookmarkStart w:id="10" w:name="_Toc444537963"/>
       <w:r>
         <w:rPr>
           <w:rFonts w:ascii="Times New Roman" w:hAnsi="Times New Roman" w:cs="Times New Roman"/>
@@ -7102,8 +10371,8 @@
         </w:rPr>
         <w:t>.2.2 Accuracy</w:t>
       </w:r>
-      <w:bookmarkEnd w:id="8"/>
       <w:bookmarkEnd w:id="9"/>
+      <w:bookmarkEnd w:id="10"/>
       <w:r>
         <w:rPr>
           <w:rFonts w:ascii="Times New Roman" w:hAnsi="Times New Roman" w:cs="Times New Roman"/>
@@ -7141,8 +10410,8 @@
           <w:color w:val="auto"/>
         </w:rPr>
       </w:pPr>
-      <w:bookmarkStart w:id="10" w:name="_Toc433276640"/>
-      <w:bookmarkStart w:id="11" w:name="_Toc444537964"/>
+      <w:bookmarkStart w:id="11" w:name="_Toc433276640"/>
+      <w:bookmarkStart w:id="12" w:name="_Toc444537964"/>
       <w:r>
         <w:rPr>
           <w:rFonts w:ascii="Times New Roman" w:hAnsi="Times New Roman" w:cs="Times New Roman"/>
@@ -7164,8 +10433,8 @@
         </w:rPr>
         <w:t>.2.3 Activity</w:t>
       </w:r>
-      <w:bookmarkEnd w:id="10"/>
       <w:bookmarkEnd w:id="11"/>
+      <w:bookmarkEnd w:id="12"/>
       <w:r>
         <w:rPr>
           <w:rFonts w:ascii="Times New Roman" w:hAnsi="Times New Roman" w:cs="Times New Roman"/>
@@ -7203,8 +10472,8 @@
           <w:color w:val="auto"/>
         </w:rPr>
       </w:pPr>
-      <w:bookmarkStart w:id="12" w:name="_Toc433276641"/>
-      <w:bookmarkStart w:id="13" w:name="_Toc444537965"/>
+      <w:bookmarkStart w:id="13" w:name="_Toc433276641"/>
+      <w:bookmarkStart w:id="14" w:name="_Toc444537965"/>
       <w:r>
         <w:rPr>
           <w:rFonts w:ascii="Times New Roman" w:hAnsi="Times New Roman" w:cs="Times New Roman"/>
@@ -7226,8 +10495,8 @@
         </w:rPr>
         <w:t>.2.4 Change Management</w:t>
       </w:r>
-      <w:bookmarkEnd w:id="12"/>
       <w:bookmarkEnd w:id="13"/>
+      <w:bookmarkEnd w:id="14"/>
       <w:r>
         <w:rPr>
           <w:rFonts w:ascii="Times New Roman" w:hAnsi="Times New Roman" w:cs="Times New Roman"/>
@@ -7265,8 +10534,8 @@
           <w:color w:val="auto"/>
         </w:rPr>
       </w:pPr>
-      <w:bookmarkStart w:id="14" w:name="_Toc433276642"/>
-      <w:bookmarkStart w:id="15" w:name="_Toc444537966"/>
+      <w:bookmarkStart w:id="15" w:name="_Toc433276642"/>
+      <w:bookmarkStart w:id="16" w:name="_Toc444537966"/>
       <w:r>
         <w:rPr>
           <w:rFonts w:ascii="Times New Roman" w:hAnsi="Times New Roman" w:cs="Times New Roman"/>
@@ -7288,8 +10557,8 @@
         </w:rPr>
         <w:t>.2.5 Feasibility study</w:t>
       </w:r>
-      <w:bookmarkEnd w:id="14"/>
       <w:bookmarkEnd w:id="15"/>
+      <w:bookmarkEnd w:id="16"/>
       <w:r>
         <w:rPr>
           <w:rFonts w:ascii="Times New Roman" w:hAnsi="Times New Roman" w:cs="Times New Roman"/>
@@ -7349,8 +10618,8 @@
           <w:color w:val="auto"/>
         </w:rPr>
       </w:pPr>
-      <w:bookmarkStart w:id="16" w:name="_Toc433276643"/>
-      <w:bookmarkStart w:id="17" w:name="_Toc444537967"/>
+      <w:bookmarkStart w:id="17" w:name="_Toc433276643"/>
+      <w:bookmarkStart w:id="18" w:name="_Toc444537967"/>
       <w:r>
         <w:rPr>
           <w:rFonts w:ascii="Times New Roman" w:hAnsi="Times New Roman" w:cs="Times New Roman"/>
@@ -7372,8 +10641,8 @@
         </w:rPr>
         <w:t>.2.6 Functional Analysis</w:t>
       </w:r>
-      <w:bookmarkEnd w:id="16"/>
       <w:bookmarkEnd w:id="17"/>
+      <w:bookmarkEnd w:id="18"/>
       <w:r>
         <w:rPr>
           <w:rFonts w:ascii="Times New Roman" w:hAnsi="Times New Roman" w:cs="Times New Roman"/>
@@ -7411,8 +10680,8 @@
           <w:color w:val="auto"/>
         </w:rPr>
       </w:pPr>
-      <w:bookmarkStart w:id="18" w:name="_Toc433276644"/>
-      <w:bookmarkStart w:id="19" w:name="_Toc444537968"/>
+      <w:bookmarkStart w:id="19" w:name="_Toc433276644"/>
+      <w:bookmarkStart w:id="20" w:name="_Toc444537968"/>
       <w:r>
         <w:rPr>
           <w:rFonts w:ascii="Times New Roman" w:hAnsi="Times New Roman" w:cs="Times New Roman"/>
@@ -7434,8 +10703,8 @@
         </w:rPr>
         <w:t>.2.7 Objective</w:t>
       </w:r>
-      <w:bookmarkEnd w:id="18"/>
       <w:bookmarkEnd w:id="19"/>
+      <w:bookmarkEnd w:id="20"/>
       <w:r>
         <w:rPr>
           <w:rFonts w:ascii="Times New Roman" w:hAnsi="Times New Roman" w:cs="Times New Roman"/>
@@ -7484,8 +10753,8 @@
           <w:color w:val="auto"/>
         </w:rPr>
       </w:pPr>
-      <w:bookmarkStart w:id="20" w:name="_Toc433276645"/>
-      <w:bookmarkStart w:id="21" w:name="_Toc444537969"/>
+      <w:bookmarkStart w:id="21" w:name="_Toc433276645"/>
+      <w:bookmarkStart w:id="22" w:name="_Toc444537969"/>
       <w:r>
         <w:rPr>
           <w:rFonts w:ascii="Times New Roman" w:hAnsi="Times New Roman" w:cs="Times New Roman"/>
@@ -7507,8 +10776,8 @@
         </w:rPr>
         <w:t>.2.8 Project Plan</w:t>
       </w:r>
-      <w:bookmarkEnd w:id="20"/>
       <w:bookmarkEnd w:id="21"/>
+      <w:bookmarkEnd w:id="22"/>
       <w:r>
         <w:rPr>
           <w:rFonts w:ascii="Times New Roman" w:hAnsi="Times New Roman" w:cs="Times New Roman"/>
@@ -7577,8 +10846,8 @@
           <w:color w:val="auto"/>
         </w:rPr>
       </w:pPr>
-      <w:bookmarkStart w:id="22" w:name="_Toc433276646"/>
-      <w:bookmarkStart w:id="23" w:name="_Toc444537970"/>
+      <w:bookmarkStart w:id="23" w:name="_Toc433276646"/>
+      <w:bookmarkStart w:id="24" w:name="_Toc444537970"/>
       <w:r>
         <w:rPr>
           <w:rFonts w:ascii="Times New Roman" w:hAnsi="Times New Roman" w:cs="Times New Roman"/>
@@ -7601,8 +10870,8 @@
         </w:rPr>
         <w:t>.2.9 Quality assurance</w:t>
       </w:r>
-      <w:bookmarkEnd w:id="22"/>
       <w:bookmarkEnd w:id="23"/>
+      <w:bookmarkEnd w:id="24"/>
       <w:r>
         <w:rPr>
           <w:rFonts w:ascii="Times New Roman" w:hAnsi="Times New Roman" w:cs="Times New Roman"/>
@@ -7640,8 +10909,8 @@
           <w:color w:val="auto"/>
         </w:rPr>
       </w:pPr>
-      <w:bookmarkStart w:id="24" w:name="_Toc433276647"/>
-      <w:bookmarkStart w:id="25" w:name="_Toc444537971"/>
+      <w:bookmarkStart w:id="25" w:name="_Toc433276647"/>
+      <w:bookmarkStart w:id="26" w:name="_Toc444537971"/>
       <w:r>
         <w:rPr>
           <w:rFonts w:ascii="Times New Roman" w:hAnsi="Times New Roman" w:cs="Times New Roman"/>
@@ -7663,8 +10932,8 @@
         </w:rPr>
         <w:t>.2.10 Requirement Analysis</w:t>
       </w:r>
-      <w:bookmarkEnd w:id="24"/>
       <w:bookmarkEnd w:id="25"/>
+      <w:bookmarkEnd w:id="26"/>
       <w:r>
         <w:rPr>
           <w:rFonts w:ascii="Times New Roman" w:hAnsi="Times New Roman" w:cs="Times New Roman"/>
@@ -7720,8 +10989,8 @@
           <w:color w:val="auto"/>
         </w:rPr>
       </w:pPr>
-      <w:bookmarkStart w:id="26" w:name="_Toc433276648"/>
-      <w:bookmarkStart w:id="27" w:name="_Toc444537972"/>
+      <w:bookmarkStart w:id="27" w:name="_Toc433276648"/>
+      <w:bookmarkStart w:id="28" w:name="_Toc444537972"/>
       <w:r>
         <w:rPr>
           <w:rFonts w:ascii="Times New Roman" w:hAnsi="Times New Roman" w:cs="Times New Roman"/>
@@ -7743,8 +11012,8 @@
         </w:rPr>
         <w:t>.2.11 Risk Management</w:t>
       </w:r>
-      <w:bookmarkEnd w:id="26"/>
       <w:bookmarkEnd w:id="27"/>
+      <w:bookmarkEnd w:id="28"/>
       <w:r>
         <w:rPr>
           <w:rFonts w:ascii="Times New Roman" w:hAnsi="Times New Roman" w:cs="Times New Roman"/>
@@ -7811,8 +11080,8 @@
           <w:color w:val="auto"/>
         </w:rPr>
       </w:pPr>
-      <w:bookmarkStart w:id="28" w:name="_Toc433276649"/>
-      <w:bookmarkStart w:id="29" w:name="_Toc444537973"/>
+      <w:bookmarkStart w:id="29" w:name="_Toc433276649"/>
+      <w:bookmarkStart w:id="30" w:name="_Toc444537973"/>
       <w:r>
         <w:rPr>
           <w:rFonts w:ascii="Times New Roman" w:hAnsi="Times New Roman" w:cs="Times New Roman"/>
@@ -7834,8 +11103,8 @@
         </w:rPr>
         <w:t>.2.12 Unit Testing</w:t>
       </w:r>
-      <w:bookmarkEnd w:id="28"/>
       <w:bookmarkEnd w:id="29"/>
+      <w:bookmarkEnd w:id="30"/>
       <w:r>
         <w:rPr>
           <w:rFonts w:ascii="Times New Roman" w:hAnsi="Times New Roman" w:cs="Times New Roman"/>
@@ -7885,8 +11154,8 @@
           <w:color w:val="auto"/>
         </w:rPr>
       </w:pPr>
-      <w:bookmarkStart w:id="30" w:name="_Toc433276650"/>
-      <w:bookmarkStart w:id="31" w:name="_Toc444537974"/>
+      <w:bookmarkStart w:id="31" w:name="_Toc433276650"/>
+      <w:bookmarkStart w:id="32" w:name="_Toc444537974"/>
       <w:r>
         <w:rPr>
           <w:rFonts w:ascii="Times New Roman" w:hAnsi="Times New Roman" w:cs="Times New Roman"/>
@@ -7908,8 +11177,8 @@
         </w:rPr>
         <w:t>.2.13 Validation</w:t>
       </w:r>
-      <w:bookmarkEnd w:id="30"/>
       <w:bookmarkEnd w:id="31"/>
+      <w:bookmarkEnd w:id="32"/>
       <w:r>
         <w:rPr>
           <w:rFonts w:ascii="Times New Roman" w:hAnsi="Times New Roman" w:cs="Times New Roman"/>
@@ -7967,8 +11236,8 @@
           <w:color w:val="auto"/>
         </w:rPr>
       </w:pPr>
-      <w:bookmarkStart w:id="32" w:name="_Toc433276651"/>
-      <w:bookmarkStart w:id="33" w:name="_Toc444537975"/>
+      <w:bookmarkStart w:id="33" w:name="_Toc433276651"/>
+      <w:bookmarkStart w:id="34" w:name="_Toc444537975"/>
       <w:r>
         <w:rPr>
           <w:rFonts w:ascii="Times New Roman" w:hAnsi="Times New Roman" w:cs="Times New Roman"/>
@@ -7990,8 +11259,8 @@
         </w:rPr>
         <w:t>.2.14 Verification</w:t>
       </w:r>
-      <w:bookmarkEnd w:id="32"/>
       <w:bookmarkEnd w:id="33"/>
+      <w:bookmarkEnd w:id="34"/>
       <w:r>
         <w:rPr>
           <w:rFonts w:ascii="Times New Roman" w:hAnsi="Times New Roman" w:cs="Times New Roman"/>
@@ -8042,8 +11311,8 @@
           <w:szCs w:val="24"/>
         </w:rPr>
       </w:pPr>
-      <w:bookmarkStart w:id="34" w:name="_Toc433276652"/>
-      <w:bookmarkStart w:id="35" w:name="_Toc444537976"/>
+      <w:bookmarkStart w:id="35" w:name="_Toc433276652"/>
+      <w:bookmarkStart w:id="36" w:name="_Toc444537976"/>
       <w:r>
         <w:rPr>
           <w:rFonts w:ascii="Times New Roman" w:hAnsi="Times New Roman" w:cs="Times New Roman"/>
@@ -8071,8 +11340,8 @@
         </w:rPr>
         <w:t>.3 Dependency Document</w:t>
       </w:r>
-      <w:bookmarkEnd w:id="34"/>
       <w:bookmarkEnd w:id="35"/>
+      <w:bookmarkEnd w:id="36"/>
       <w:r>
         <w:rPr>
           <w:rFonts w:ascii="Times New Roman" w:hAnsi="Times New Roman" w:cs="Times New Roman"/>
@@ -8405,8 +11674,8 @@
         </w:rPr>
         <w:br w:type="page"/>
       </w:r>
-      <w:bookmarkStart w:id="36" w:name="_Toc433276653"/>
-      <w:bookmarkStart w:id="37" w:name="_Toc444537977"/>
+      <w:bookmarkStart w:id="37" w:name="_Toc433276653"/>
+      <w:bookmarkStart w:id="38" w:name="_Toc444537977"/>
       <w:r>
         <w:rPr>
           <w:rFonts w:ascii="Times New Roman" w:hAnsi="Times New Roman" w:cs="Times New Roman"/>
@@ -8416,8 +11685,8 @@
         <w:lastRenderedPageBreak/>
         <w:t>Chapter Three | Infrastructure</w:t>
       </w:r>
-      <w:bookmarkEnd w:id="36"/>
       <w:bookmarkEnd w:id="37"/>
+      <w:bookmarkEnd w:id="38"/>
       <w:r>
         <w:rPr>
           <w:rFonts w:ascii="Times New Roman" w:hAnsi="Times New Roman" w:cs="Times New Roman"/>
@@ -8431,8 +11700,8 @@
       <w:pPr>
         <w:pStyle w:val="2"/>
         <w:numPr>
-          <w:ilvl w:val="2"/>
-          <w:numId w:val="46"/>
+          <w:ilvl w:val="1"/>
+          <w:numId w:val="47"/>
         </w:numPr>
         <w:spacing w:before="360" w:after="80"/>
         <w:contextualSpacing w:val="0"/>
@@ -8442,8 +11711,8 @@
           <w:szCs w:val="28"/>
         </w:rPr>
       </w:pPr>
-      <w:bookmarkStart w:id="38" w:name="_Toc433276654"/>
-      <w:bookmarkStart w:id="39" w:name="_Toc444537978"/>
+      <w:bookmarkStart w:id="39" w:name="_Toc433276654"/>
+      <w:bookmarkStart w:id="40" w:name="_Toc444537978"/>
       <w:r>
         <w:rPr>
           <w:rFonts w:ascii="Times New Roman" w:hAnsi="Times New Roman" w:cs="Times New Roman"/>
@@ -8452,8 +11721,8 @@
         </w:rPr>
         <w:t>ISO29110 for Very Small Entity (VSE)</w:t>
       </w:r>
-      <w:bookmarkEnd w:id="38"/>
       <w:bookmarkEnd w:id="39"/>
+      <w:bookmarkEnd w:id="40"/>
       <w:r>
         <w:rPr>
           <w:rFonts w:ascii="Times New Roman" w:hAnsi="Times New Roman" w:cs="Times New Roman"/>
@@ -8495,17 +11764,17 @@
           <w:color w:val="auto"/>
         </w:rPr>
       </w:pPr>
-      <w:bookmarkStart w:id="40" w:name="_Toc433276655"/>
-      <w:bookmarkStart w:id="41" w:name="_Toc444537979"/>
-      <w:r>
-        <w:rPr>
-          <w:rFonts w:ascii="Times New Roman" w:hAnsi="Times New Roman" w:cs="Times New Roman"/>
-          <w:color w:val="auto"/>
-        </w:rPr>
-        <w:t>2.3.1.1 Project Management process</w:t>
-      </w:r>
-      <w:bookmarkEnd w:id="40"/>
+      <w:bookmarkStart w:id="41" w:name="_Toc433276655"/>
+      <w:bookmarkStart w:id="42" w:name="_Toc444537979"/>
+      <w:r>
+        <w:rPr>
+          <w:rFonts w:ascii="Times New Roman" w:hAnsi="Times New Roman" w:cs="Times New Roman"/>
+          <w:color w:val="auto"/>
+        </w:rPr>
+        <w:t>3.1.1 Project Management process</w:t>
+      </w:r>
       <w:bookmarkEnd w:id="41"/>
+      <w:bookmarkEnd w:id="42"/>
       <w:r>
         <w:rPr>
           <w:rFonts w:ascii="Times New Roman" w:hAnsi="Times New Roman" w:cs="Times New Roman"/>
@@ -8641,17 +11910,17 @@
           <w:color w:val="auto"/>
         </w:rPr>
       </w:pPr>
-      <w:bookmarkStart w:id="42" w:name="_Toc433276656"/>
-      <w:bookmarkStart w:id="43" w:name="_Toc444537980"/>
-      <w:r>
-        <w:rPr>
-          <w:rFonts w:ascii="Times New Roman" w:hAnsi="Times New Roman" w:cs="Times New Roman"/>
-          <w:color w:val="auto"/>
-        </w:rPr>
-        <w:t>2.3.1.2 Software Implementation process</w:t>
-      </w:r>
-      <w:bookmarkEnd w:id="42"/>
+      <w:bookmarkStart w:id="43" w:name="_Toc433276656"/>
+      <w:bookmarkStart w:id="44" w:name="_Toc444537980"/>
+      <w:r>
+        <w:rPr>
+          <w:rFonts w:ascii="Times New Roman" w:hAnsi="Times New Roman" w:cs="Times New Roman"/>
+          <w:color w:val="auto"/>
+        </w:rPr>
+        <w:t>3.1.2 Software Implementation process</w:t>
+      </w:r>
       <w:bookmarkEnd w:id="43"/>
+      <w:bookmarkEnd w:id="44"/>
       <w:r>
         <w:rPr>
           <w:rFonts w:ascii="Times New Roman" w:hAnsi="Times New Roman" w:cs="Times New Roman"/>
@@ -8830,24 +12099,76 @@
           <w:szCs w:val="28"/>
         </w:rPr>
       </w:pPr>
-      <w:bookmarkStart w:id="44" w:name="_Toc433276657"/>
-      <w:bookmarkStart w:id="45" w:name="_Toc444537981"/>
-      <w:r>
+      <w:bookmarkStart w:id="45" w:name="_Toc433276657"/>
+      <w:bookmarkStart w:id="46" w:name="_Toc444537981"/>
+    </w:p>
+    <w:p>
+      <w:pPr>
+        <w:pStyle w:val="2"/>
         <w:rPr>
           <w:rFonts w:ascii="Times New Roman" w:hAnsi="Times New Roman" w:cs="Times New Roman"/>
           <w:sz w:val="28"/>
           <w:szCs w:val="28"/>
         </w:rPr>
-        <w:t>2.3.2 Materials Resources</w:t>
-      </w:r>
-      <w:bookmarkEnd w:id="44"/>
-      <w:bookmarkEnd w:id="45"/>
-      <w:r>
+      </w:pPr>
+    </w:p>
+    <w:p>
+      <w:pPr>
+        <w:pStyle w:val="2"/>
         <w:rPr>
           <w:rFonts w:ascii="Times New Roman" w:hAnsi="Times New Roman" w:cs="Times New Roman"/>
           <w:sz w:val="28"/>
           <w:szCs w:val="28"/>
         </w:rPr>
+      </w:pPr>
+    </w:p>
+    <w:p>
+      <w:pPr>
+        <w:pStyle w:val="2"/>
+        <w:rPr>
+          <w:rFonts w:ascii="Times New Roman" w:hAnsi="Times New Roman" w:cs="Times New Roman"/>
+          <w:sz w:val="28"/>
+          <w:szCs w:val="28"/>
+        </w:rPr>
+      </w:pPr>
+    </w:p>
+    <w:p>
+      <w:pPr>
+        <w:pStyle w:val="2"/>
+        <w:rPr>
+          <w:rFonts w:ascii="Times New Roman" w:hAnsi="Times New Roman" w:cs="Times New Roman"/>
+          <w:sz w:val="28"/>
+          <w:szCs w:val="28"/>
+        </w:rPr>
+      </w:pPr>
+    </w:p>
+    <w:p/>
+    <w:p>
+      <w:pPr>
+        <w:pStyle w:val="2"/>
+        <w:rPr>
+          <w:rFonts w:ascii="Times New Roman" w:hAnsi="Times New Roman" w:cs="Times New Roman"/>
+          <w:sz w:val="28"/>
+          <w:szCs w:val="28"/>
+        </w:rPr>
+      </w:pPr>
+      <w:r>
+        <w:rPr>
+          <w:rFonts w:ascii="Times New Roman" w:hAnsi="Times New Roman" w:cs="Times New Roman"/>
+          <w:sz w:val="28"/>
+          <w:szCs w:val="28"/>
+        </w:rPr>
+        <w:lastRenderedPageBreak/>
+        <w:t>3.2 Materials Resources</w:t>
+      </w:r>
+      <w:bookmarkEnd w:id="45"/>
+      <w:bookmarkEnd w:id="46"/>
+      <w:r>
+        <w:rPr>
+          <w:rFonts w:ascii="Times New Roman" w:hAnsi="Times New Roman" w:cs="Times New Roman"/>
+          <w:sz w:val="28"/>
+          <w:szCs w:val="28"/>
+        </w:rPr>
         <w:t xml:space="preserve">  </w:t>
       </w:r>
     </w:p>
@@ -8859,17 +12180,17 @@
           <w:color w:val="auto"/>
         </w:rPr>
       </w:pPr>
-      <w:bookmarkStart w:id="46" w:name="_Toc433276658"/>
-      <w:bookmarkStart w:id="47" w:name="_Toc444537982"/>
-      <w:r>
-        <w:rPr>
-          <w:rFonts w:ascii="Times New Roman" w:hAnsi="Times New Roman" w:cs="Times New Roman"/>
-          <w:color w:val="auto"/>
-        </w:rPr>
-        <w:t xml:space="preserve">2.3.2.1 </w:t>
-      </w:r>
-      <w:bookmarkEnd w:id="46"/>
+      <w:bookmarkStart w:id="47" w:name="_Toc433276658"/>
+      <w:bookmarkStart w:id="48" w:name="_Toc444537982"/>
+      <w:r>
+        <w:rPr>
+          <w:rFonts w:ascii="Times New Roman" w:hAnsi="Times New Roman" w:cs="Times New Roman"/>
+          <w:color w:val="auto"/>
+        </w:rPr>
+        <w:t xml:space="preserve">3.2.1 </w:t>
+      </w:r>
       <w:bookmarkEnd w:id="47"/>
+      <w:bookmarkEnd w:id="48"/>
       <w:r>
         <w:rPr>
           <w:rFonts w:ascii="Times New Roman" w:hAnsi="Times New Roman" w:cs="Times New Roman"/>
@@ -9028,45 +12349,6 @@
     </w:p>
     <w:p>
       <w:pPr>
-        <w:jc w:val="thaiDistribute"/>
-        <w:rPr>
-          <w:rFonts w:ascii="Times New Roman" w:eastAsia="Times New Roman" w:hAnsi="Times New Roman" w:cs="Times New Roman"/>
-          <w:b/>
-          <w:bCs/>
-          <w:color w:val="auto"/>
-          <w:sz w:val="36"/>
-          <w:szCs w:val="36"/>
-        </w:rPr>
-      </w:pPr>
-    </w:p>
-    <w:p>
-      <w:pPr>
-        <w:jc w:val="thaiDistribute"/>
-        <w:rPr>
-          <w:rFonts w:ascii="Times New Roman" w:eastAsia="Times New Roman" w:hAnsi="Times New Roman" w:cs="Times New Roman"/>
-          <w:b/>
-          <w:bCs/>
-          <w:color w:val="auto"/>
-          <w:sz w:val="36"/>
-          <w:szCs w:val="36"/>
-        </w:rPr>
-      </w:pPr>
-    </w:p>
-    <w:p>
-      <w:pPr>
-        <w:jc w:val="thaiDistribute"/>
-        <w:rPr>
-          <w:rFonts w:ascii="Times New Roman" w:eastAsia="Times New Roman" w:hAnsi="Times New Roman" w:cs="Times New Roman"/>
-          <w:b/>
-          <w:bCs/>
-          <w:color w:val="auto"/>
-          <w:sz w:val="36"/>
-          <w:szCs w:val="36"/>
-        </w:rPr>
-      </w:pPr>
-    </w:p>
-    <w:p>
-      <w:pPr>
         <w:pStyle w:val="2"/>
         <w:rPr>
           <w:rFonts w:ascii="Times New Roman" w:hAnsi="Times New Roman" w:cs="Times New Roman"/>
@@ -9074,18 +12356,18 @@
           <w:szCs w:val="28"/>
         </w:rPr>
       </w:pPr>
-      <w:bookmarkStart w:id="48" w:name="_Toc433276660"/>
-      <w:bookmarkStart w:id="49" w:name="_Toc444537984"/>
+      <w:bookmarkStart w:id="49" w:name="_Toc433276660"/>
+      <w:bookmarkStart w:id="50" w:name="_Toc444537984"/>
       <w:r>
         <w:rPr>
           <w:rFonts w:ascii="Times New Roman" w:hAnsi="Times New Roman" w:cs="Times New Roman"/>
           <w:sz w:val="28"/>
           <w:szCs w:val="28"/>
         </w:rPr>
-        <w:t>2.3.3 Software Development Tools</w:t>
-      </w:r>
-      <w:bookmarkEnd w:id="48"/>
+        <w:t>3.3 Software Development Tools</w:t>
+      </w:r>
       <w:bookmarkEnd w:id="49"/>
+      <w:bookmarkEnd w:id="50"/>
       <w:r>
         <w:rPr>
           <w:rFonts w:ascii="Times New Roman" w:hAnsi="Times New Roman" w:cs="Times New Roman"/>
@@ -9105,7 +12387,7 @@
           <w:szCs w:val="24"/>
         </w:rPr>
       </w:pPr>
-      <w:bookmarkStart w:id="50" w:name="_Toc433276661"/>
+      <w:bookmarkStart w:id="51" w:name="_Toc433276661"/>
     </w:p>
     <w:p>
       <w:pPr>
@@ -9128,7 +12410,7 @@
           <w:sz w:val="28"/>
           <w:szCs w:val="28"/>
         </w:rPr>
-        <w:t>2.3.3.1</w:t>
+        <w:t>3.3.1</w:t>
       </w:r>
       <w:r>
         <w:rPr>
@@ -9139,7 +12421,7 @@
         </w:rPr>
         <w:t xml:space="preserve"> </w:t>
       </w:r>
-      <w:bookmarkEnd w:id="50"/>
+      <w:bookmarkEnd w:id="51"/>
       <w:r>
         <w:rPr>
           <w:rFonts w:ascii="Times New Roman" w:eastAsia="Times New Roman" w:hAnsi="Times New Roman" w:cs="Times New Roman"/>
@@ -9407,8 +12689,8 @@
           <w:szCs w:val="28"/>
         </w:rPr>
       </w:pPr>
-      <w:bookmarkStart w:id="51" w:name="_Toc433276665"/>
-      <w:bookmarkStart w:id="52" w:name="_Toc444537987"/>
+      <w:bookmarkStart w:id="52" w:name="_Toc433276665"/>
+      <w:bookmarkStart w:id="53" w:name="_Toc444537987"/>
     </w:p>
     <w:p>
       <w:pPr>
@@ -9440,12 +12722,6 @@
     <w:p/>
     <w:p/>
     <w:p/>
-    <w:p/>
-    <w:p/>
-    <w:p/>
-    <w:p/>
-    <w:p/>
-    <w:p/>
     <w:p>
       <w:pPr>
         <w:pStyle w:val="2"/>
@@ -9462,10 +12738,10 @@
           <w:szCs w:val="28"/>
         </w:rPr>
         <w:lastRenderedPageBreak/>
-        <w:t>2.3.4 Software Development Life Cycle</w:t>
-      </w:r>
-      <w:bookmarkEnd w:id="51"/>
+        <w:t>3.4 Software Development Life Cycle</w:t>
+      </w:r>
       <w:bookmarkEnd w:id="52"/>
+      <w:bookmarkEnd w:id="53"/>
     </w:p>
     <w:p>
       <w:pPr>
@@ -9482,21 +12758,36 @@
       <w:r>
         <w:rPr>
           <w:rFonts w:ascii="Times New Roman" w:hAnsi="Times New Roman" w:cs="Times New Roman"/>
-          <w:color w:val="auto"/>
+          <w:b/>
+          <w:bCs/>
+          <w:color w:val="auto"/>
+          <w:sz w:val="28"/>
+          <w:szCs w:val="28"/>
         </w:rPr>
         <w:t xml:space="preserve">  </w:t>
       </w:r>
-      <w:bookmarkStart w:id="53" w:name="_Toc433276666"/>
-      <w:bookmarkStart w:id="54" w:name="_Toc444537988"/>
-      <w:r>
-        <w:rPr>
-          <w:rFonts w:ascii="Times New Roman" w:hAnsi="Times New Roman" w:cs="Times New Roman"/>
-          <w:color w:val="auto"/>
-        </w:rPr>
-        <w:t xml:space="preserve">2.3.4.1 </w:t>
-      </w:r>
-      <w:bookmarkEnd w:id="53"/>
+      <w:bookmarkStart w:id="54" w:name="_Toc433276666"/>
+      <w:bookmarkStart w:id="55" w:name="_Toc444537988"/>
+      <w:r>
+        <w:rPr>
+          <w:rFonts w:ascii="Times New Roman" w:hAnsi="Times New Roman" w:cs="Times New Roman"/>
+          <w:b/>
+          <w:bCs/>
+          <w:color w:val="auto"/>
+          <w:sz w:val="28"/>
+          <w:szCs w:val="28"/>
+        </w:rPr>
+        <w:t>3.4.1</w:t>
+      </w:r>
+      <w:r>
+        <w:rPr>
+          <w:rFonts w:ascii="Times New Roman" w:hAnsi="Times New Roman" w:cs="Times New Roman"/>
+          <w:color w:val="auto"/>
+        </w:rPr>
+        <w:t xml:space="preserve"> </w:t>
+      </w:r>
       <w:bookmarkEnd w:id="54"/>
+      <w:bookmarkEnd w:id="55"/>
       <w:r>
         <w:rPr>
           <w:rFonts w:ascii="Times New Roman" w:eastAsia="Times New Roman" w:hAnsi="Times New Roman" w:cs="Times New Roman"/>
@@ -9971,8 +13262,8 @@
           <w:szCs w:val="28"/>
         </w:rPr>
       </w:pPr>
-      <w:bookmarkStart w:id="55" w:name="_Toc433276667"/>
-      <w:bookmarkStart w:id="56" w:name="_Toc444537989"/>
+      <w:bookmarkStart w:id="56" w:name="_Toc433276667"/>
+      <w:bookmarkStart w:id="57" w:name="_Toc444537989"/>
       <w:r>
         <w:rPr>
           <w:rFonts w:ascii="Times New Roman" w:hAnsi="Times New Roman" w:cs="Times New Roman"/>
@@ -9980,10 +13271,10 @@
           <w:szCs w:val="28"/>
         </w:rPr>
         <w:lastRenderedPageBreak/>
-        <w:t>2.3.5 Project Constraints</w:t>
-      </w:r>
-      <w:bookmarkEnd w:id="55"/>
+        <w:t>3.5 Project Constraints</w:t>
+      </w:r>
       <w:bookmarkEnd w:id="56"/>
+      <w:bookmarkEnd w:id="57"/>
       <w:r>
         <w:rPr>
           <w:rFonts w:ascii="Times New Roman" w:hAnsi="Times New Roman" w:cs="Times New Roman"/>
@@ -10001,17 +13292,17 @@
           <w:color w:val="auto"/>
         </w:rPr>
       </w:pPr>
-      <w:bookmarkStart w:id="57" w:name="_Toc433276668"/>
-      <w:bookmarkStart w:id="58" w:name="_Toc444537990"/>
-      <w:r>
-        <w:rPr>
-          <w:rFonts w:ascii="Times New Roman" w:hAnsi="Times New Roman" w:cs="Times New Roman"/>
-          <w:color w:val="auto"/>
-        </w:rPr>
-        <w:t>2.3.5.1 Operating System</w:t>
-      </w:r>
-      <w:bookmarkEnd w:id="57"/>
+      <w:bookmarkStart w:id="58" w:name="_Toc433276668"/>
+      <w:bookmarkStart w:id="59" w:name="_Toc444537990"/>
+      <w:r>
+        <w:rPr>
+          <w:rFonts w:ascii="Times New Roman" w:hAnsi="Times New Roman" w:cs="Times New Roman"/>
+          <w:color w:val="auto"/>
+        </w:rPr>
+        <w:t>3.5.1 Operating System</w:t>
+      </w:r>
       <w:bookmarkEnd w:id="58"/>
+      <w:bookmarkEnd w:id="59"/>
       <w:r>
         <w:rPr>
           <w:rFonts w:ascii="Times New Roman" w:hAnsi="Times New Roman" w:cs="Times New Roman"/>
@@ -10032,27 +13323,13 @@
         <w:rPr>
           <w:rFonts w:ascii="Times New Roman" w:hAnsi="Times New Roman" w:cs="Times New Roman"/>
         </w:rPr>
-        <w:t>- Web browser</w:t>
-      </w:r>
-      <w:r>
-        <w:rPr>
-          <w:rFonts w:ascii="Times New Roman" w:hAnsi="Times New Roman" w:cs="Times New Roman"/>
-        </w:rPr>
-        <w:tab/>
-        <w:t xml:space="preserve"> (</w:t>
-      </w:r>
-      <w:r>
-        <w:rPr>
-          <w:rFonts w:ascii="Times New Roman" w:hAnsi="Times New Roman" w:cs="Times New Roman"/>
-          <w:szCs w:val="24"/>
-        </w:rPr>
-        <w:t>desktops, tablets, and phones</w:t>
-      </w:r>
-      <w:r>
-        <w:rPr>
-          <w:rFonts w:ascii="Times New Roman" w:hAnsi="Times New Roman" w:cs="Times New Roman"/>
-        </w:rPr>
-        <w:t>)</w:t>
+        <w:t xml:space="preserve">- </w:t>
+      </w:r>
+      <w:r>
+        <w:rPr>
+          <w:rFonts w:ascii="Times New Roman" w:hAnsi="Times New Roman" w:cs="Times New Roman"/>
+        </w:rPr>
+        <w:t>Windows</w:t>
       </w:r>
     </w:p>
     <w:p>
@@ -10063,17 +13340,17 @@
           <w:color w:val="auto"/>
         </w:rPr>
       </w:pPr>
-      <w:bookmarkStart w:id="59" w:name="_Toc433276669"/>
-      <w:bookmarkStart w:id="60" w:name="_Toc444537991"/>
-      <w:r>
-        <w:rPr>
-          <w:rFonts w:ascii="Times New Roman" w:hAnsi="Times New Roman" w:cs="Times New Roman"/>
-          <w:color w:val="auto"/>
-        </w:rPr>
-        <w:t>2.3.5.2 Database Server</w:t>
-      </w:r>
-      <w:bookmarkEnd w:id="59"/>
+      <w:bookmarkStart w:id="60" w:name="_Toc433276669"/>
+      <w:bookmarkStart w:id="61" w:name="_Toc444537991"/>
+      <w:r>
+        <w:rPr>
+          <w:rFonts w:ascii="Times New Roman" w:hAnsi="Times New Roman" w:cs="Times New Roman"/>
+          <w:color w:val="auto"/>
+        </w:rPr>
+        <w:t>3.5.2 Database Server</w:t>
+      </w:r>
       <w:bookmarkEnd w:id="60"/>
+      <w:bookmarkEnd w:id="61"/>
       <w:r>
         <w:rPr>
           <w:rFonts w:ascii="Times New Roman" w:hAnsi="Times New Roman" w:cs="Times New Roman"/>
@@ -10109,7 +13386,7 @@
           <w:sz w:val="24"/>
           <w:szCs w:val="24"/>
         </w:rPr>
-        <w:t>Microsoft server</w:t>
+        <w:t>SQL server database</w:t>
       </w:r>
     </w:p>
     <w:p>
@@ -10142,8 +13419,8 @@
           <w:bCs/>
         </w:rPr>
       </w:pPr>
-      <w:bookmarkStart w:id="61" w:name="_Toc433276670"/>
-      <w:bookmarkStart w:id="62" w:name="_Toc444537992"/>
+      <w:bookmarkStart w:id="62" w:name="_Toc433276670"/>
+      <w:bookmarkStart w:id="63" w:name="_Toc444537992"/>
     </w:p>
     <w:p>
       <w:pPr>
@@ -10373,8 +13650,8 @@
         <w:lastRenderedPageBreak/>
         <w:t>Chapter Four | Management Procedures</w:t>
       </w:r>
-      <w:bookmarkEnd w:id="61"/>
       <w:bookmarkEnd w:id="62"/>
+      <w:bookmarkEnd w:id="63"/>
       <w:r>
         <w:rPr>
           <w:rFonts w:ascii="Times New Roman" w:hAnsi="Times New Roman" w:cs="Times New Roman"/>
@@ -10393,8 +13670,8 @@
           <w:szCs w:val="28"/>
         </w:rPr>
       </w:pPr>
-      <w:bookmarkStart w:id="63" w:name="_Toc433276671"/>
-      <w:bookmarkStart w:id="64" w:name="_Toc444537993"/>
+      <w:bookmarkStart w:id="64" w:name="_Toc433276671"/>
+      <w:bookmarkStart w:id="65" w:name="_Toc444537993"/>
       <w:r>
         <w:rPr>
           <w:rFonts w:ascii="Times New Roman" w:hAnsi="Times New Roman" w:cs="Times New Roman"/>
@@ -10403,8 +13680,8 @@
         </w:rPr>
         <w:t>4.1 Project Team Structure</w:t>
       </w:r>
-      <w:bookmarkEnd w:id="63"/>
       <w:bookmarkEnd w:id="64"/>
+      <w:bookmarkEnd w:id="65"/>
     </w:p>
     <w:p>
       <w:pPr>
@@ -10820,8 +14097,8 @@
           <w:szCs w:val="28"/>
         </w:rPr>
       </w:pPr>
-      <w:bookmarkStart w:id="65" w:name="_Toc433276672"/>
-      <w:bookmarkStart w:id="66" w:name="_Toc444537994"/>
+      <w:bookmarkStart w:id="66" w:name="_Toc433276672"/>
+      <w:bookmarkStart w:id="67" w:name="_Toc444537994"/>
       <w:r>
         <w:rPr>
           <w:rFonts w:ascii="Times New Roman" w:hAnsi="Times New Roman" w:cs="Times New Roman"/>
@@ -10830,8 +14107,8 @@
         </w:rPr>
         <w:t>4.2 Monitoring and Controlling Mechanisms</w:t>
       </w:r>
-      <w:bookmarkEnd w:id="65"/>
       <w:bookmarkEnd w:id="66"/>
+      <w:bookmarkEnd w:id="67"/>
     </w:p>
     <w:p/>
     <w:tbl>
@@ -11054,8 +14331,8 @@
           <w:rFonts w:ascii="Times New Roman" w:hAnsi="Times New Roman" w:cs="Times New Roman"/>
         </w:rPr>
       </w:pPr>
-      <w:bookmarkStart w:id="67" w:name="_Toc433276673"/>
-      <w:bookmarkStart w:id="68" w:name="_Toc444537995"/>
+      <w:bookmarkStart w:id="68" w:name="_Toc433276673"/>
+      <w:bookmarkStart w:id="69" w:name="_Toc444537995"/>
       <w:r>
         <w:rPr>
           <w:rFonts w:ascii="Times New Roman" w:hAnsi="Times New Roman" w:cs="Times New Roman"/>
@@ -11086,10 +14363,10 @@
           <w:sz w:val="28"/>
           <w:szCs w:val="28"/>
         </w:rPr>
-        <w:t>2.4.3 Milestone</w:t>
-      </w:r>
-      <w:bookmarkEnd w:id="67"/>
+        <w:t>4.3 Milestone</w:t>
+      </w:r>
       <w:bookmarkEnd w:id="68"/>
+      <w:bookmarkEnd w:id="69"/>
       <w:r>
         <w:rPr>
           <w:rFonts w:ascii="Times New Roman" w:hAnsi="Times New Roman" w:cs="Times New Roman"/>
@@ -11430,7 +14707,7 @@
           <w:sz w:val="24"/>
           <w:szCs w:val="24"/>
         </w:rPr>
-        <w:t>4</w:t>
+        <w:t>3</w:t>
       </w:r>
       <w:r>
         <w:rPr>
@@ -11489,7 +14766,7 @@
           <w:sz w:val="24"/>
           <w:szCs w:val="24"/>
         </w:rPr>
-        <w:t>(URS 15- 18</w:t>
+        <w:t>(URS 14- 16</w:t>
       </w:r>
       <w:r>
         <w:rPr>
@@ -11557,7 +14834,7 @@
           <w:sz w:val="24"/>
           <w:szCs w:val="24"/>
         </w:rPr>
-        <w:t>(URS 19- 20</w:t>
+        <w:t>(URS 17- 18</w:t>
       </w:r>
       <w:r>
         <w:rPr>
@@ -11624,7 +14901,7 @@
           <w:sz w:val="24"/>
           <w:szCs w:val="24"/>
         </w:rPr>
-        <w:t>(URS 21- 22</w:t>
+        <w:t>(URS 19- 21</w:t>
       </w:r>
       <w:r>
         <w:rPr>
@@ -11712,7 +14989,7 @@
           <w:sz w:val="24"/>
           <w:szCs w:val="24"/>
         </w:rPr>
-        <w:t>3</w:t>
+        <w:t>2</w:t>
       </w:r>
       <w:r>
         <w:rPr>
@@ -11762,7 +15039,16 @@
           <w:sz w:val="24"/>
           <w:szCs w:val="24"/>
         </w:rPr>
-        <w:t xml:space="preserve">Feature#8: Behavior </w:t>
+        <w:t>Feature#8: Beh</w:t>
+      </w:r>
+      <w:r>
+        <w:rPr>
+          <w:rFonts w:ascii="Times New Roman" w:eastAsia="Times New Roman" w:hAnsi="Times New Roman" w:cs="Times New Roman"/>
+          <w:color w:val="auto"/>
+          <w:sz w:val="24"/>
+          <w:szCs w:val="24"/>
+        </w:rPr>
+        <w:t xml:space="preserve">avior </w:t>
       </w:r>
       <w:proofErr w:type="gramStart"/>
       <w:r>
@@ -11782,7 +15068,16 @@
           <w:sz w:val="24"/>
           <w:szCs w:val="24"/>
         </w:rPr>
-        <w:t xml:space="preserve"> system. (URS 27-32)</w:t>
+        <w:t xml:space="preserve"> system. (URS 27-30</w:t>
+      </w:r>
+      <w:r>
+        <w:rPr>
+          <w:rFonts w:ascii="Times New Roman" w:eastAsia="Times New Roman" w:hAnsi="Times New Roman" w:cs="Times New Roman"/>
+          <w:color w:val="auto"/>
+          <w:sz w:val="24"/>
+          <w:szCs w:val="24"/>
+        </w:rPr>
+        <w:t>)</w:t>
       </w:r>
     </w:p>
     <w:p>
@@ -11960,17 +15255,17 @@
           <w:rFonts w:ascii="Times New Roman" w:hAnsi="Times New Roman" w:cs="Times New Roman"/>
         </w:rPr>
       </w:pPr>
-      <w:bookmarkStart w:id="69" w:name="_Toc433276674"/>
-      <w:bookmarkStart w:id="70" w:name="_Toc444537996"/>
+      <w:bookmarkStart w:id="70" w:name="_Toc433276674"/>
+      <w:bookmarkStart w:id="71" w:name="_Toc444537996"/>
       <w:r>
         <w:rPr>
           <w:rFonts w:ascii="Times New Roman" w:hAnsi="Times New Roman" w:cs="Times New Roman"/>
         </w:rPr>
         <w:lastRenderedPageBreak/>
-        <w:t>2.4.4 Deliverable</w:t>
-      </w:r>
-      <w:bookmarkEnd w:id="69"/>
+        <w:t>4.4 Deliverable</w:t>
+      </w:r>
       <w:bookmarkEnd w:id="70"/>
+      <w:bookmarkEnd w:id="71"/>
     </w:p>
     <w:tbl>
       <w:tblPr>
@@ -11987,12 +15282,12 @@
         <w:tblLook w:val="0000" w:firstRow="0" w:lastRow="0" w:firstColumn="0" w:lastColumn="0" w:noHBand="0" w:noVBand="0"/>
       </w:tblPr>
       <w:tblGrid>
-        <w:gridCol w:w="611"/>
-        <w:gridCol w:w="268"/>
-        <w:gridCol w:w="5309"/>
-        <w:gridCol w:w="1083"/>
-        <w:gridCol w:w="1214"/>
-        <w:gridCol w:w="989"/>
+        <w:gridCol w:w="604"/>
+        <w:gridCol w:w="259"/>
+        <w:gridCol w:w="5200"/>
+        <w:gridCol w:w="1078"/>
+        <w:gridCol w:w="1188"/>
+        <w:gridCol w:w="1145"/>
       </w:tblGrid>
       <w:tr>
         <w:trPr>
@@ -12552,14 +15847,6 @@
               <w:t xml:space="preserve"> web App (v.0.1)</w:t>
             </w:r>
           </w:p>
-          <w:p>
-            <w:pPr>
-              <w:pStyle w:val="a9"/>
-              <w:rPr>
-                <w:rFonts w:ascii="Times New Roman" w:hAnsi="Times New Roman" w:cs="Times New Roman"/>
-              </w:rPr>
-            </w:pPr>
-          </w:p>
         </w:tc>
         <w:tc>
           <w:tcPr>
@@ -12738,7 +16025,19 @@
               <w:rPr>
                 <w:rFonts w:ascii="Times New Roman" w:hAnsi="Times New Roman" w:cs="Times New Roman"/>
               </w:rPr>
-              <w:t>4 March</w:t>
+              <w:t>3</w:t>
+            </w:r>
+            <w:r>
+              <w:rPr>
+                <w:rFonts w:ascii="Times New Roman" w:hAnsi="Times New Roman" w:cs="Times New Roman"/>
+              </w:rPr>
+              <w:t xml:space="preserve"> </w:t>
+            </w:r>
+            <w:r>
+              <w:rPr>
+                <w:rFonts w:ascii="Times New Roman" w:hAnsi="Times New Roman" w:cs="Times New Roman"/>
+              </w:rPr>
+              <w:t>November</w:t>
             </w:r>
           </w:p>
           <w:p>
@@ -12804,16 +16103,16 @@
           <w:rFonts w:ascii="Times New Roman" w:hAnsi="Times New Roman" w:cs="Times New Roman"/>
         </w:rPr>
       </w:pPr>
-      <w:bookmarkStart w:id="71" w:name="_Toc433276675"/>
-      <w:bookmarkStart w:id="72" w:name="_Toc444537997"/>
-      <w:r>
-        <w:rPr>
-          <w:rFonts w:ascii="Times New Roman" w:hAnsi="Times New Roman" w:cs="Times New Roman"/>
-        </w:rPr>
-        <w:t>2.4.5 Change Management</w:t>
-      </w:r>
-      <w:bookmarkEnd w:id="71"/>
+      <w:bookmarkStart w:id="72" w:name="_Toc433276675"/>
+      <w:bookmarkStart w:id="73" w:name="_Toc444537997"/>
+      <w:r>
+        <w:rPr>
+          <w:rFonts w:ascii="Times New Roman" w:hAnsi="Times New Roman" w:cs="Times New Roman"/>
+        </w:rPr>
+        <w:t>4.5 Change Management</w:t>
+      </w:r>
       <w:bookmarkEnd w:id="72"/>
+      <w:bookmarkEnd w:id="73"/>
       <w:r>
         <w:rPr>
           <w:rFonts w:ascii="Times New Roman" w:hAnsi="Times New Roman" w:cs="Times New Roman"/>
@@ -13048,20 +16347,11 @@
           <w:rFonts w:ascii="Times New Roman" w:hAnsi="Times New Roman" w:cs="Times New Roman"/>
         </w:rPr>
       </w:pPr>
-      <w:bookmarkStart w:id="73" w:name="_Toc433276676"/>
-      <w:bookmarkStart w:id="74" w:name="_Toc444537998"/>
+      <w:bookmarkStart w:id="74" w:name="_Toc433276676"/>
+      <w:bookmarkStart w:id="75" w:name="_Toc444537998"/>
     </w:p>
     <w:p/>
     <w:p/>
-    <w:p/>
-    <w:p>
-      <w:pPr>
-        <w:pStyle w:val="2"/>
-        <w:rPr>
-          <w:rFonts w:ascii="Times New Roman" w:hAnsi="Times New Roman" w:cs="Times New Roman"/>
-        </w:rPr>
-      </w:pPr>
-    </w:p>
     <w:p>
       <w:pPr>
         <w:pStyle w:val="2"/>
@@ -13073,6 +16363,8 @@
         </w:rPr>
       </w:pPr>
     </w:p>
+    <w:p/>
+    <w:p/>
     <w:p>
       <w:pPr>
         <w:pStyle w:val="2"/>
@@ -13084,10 +16376,11 @@
         <w:rPr>
           <w:rFonts w:ascii="Times New Roman" w:hAnsi="Times New Roman" w:cs="Times New Roman"/>
         </w:rPr>
-        <w:t>2.4.6 Project Risk</w:t>
-      </w:r>
-      <w:bookmarkEnd w:id="73"/>
+        <w:lastRenderedPageBreak/>
+        <w:t>4.6 Project Risk</w:t>
+      </w:r>
       <w:bookmarkEnd w:id="74"/>
+      <w:bookmarkEnd w:id="75"/>
     </w:p>
     <w:p>
       <w:pPr>
@@ -13501,8 +16794,8 @@
           <w:rFonts w:ascii="Times New Roman" w:hAnsi="Times New Roman" w:cs="Times New Roman"/>
         </w:rPr>
       </w:pPr>
-      <w:bookmarkStart w:id="75" w:name="_Toc433276677"/>
-      <w:bookmarkStart w:id="76" w:name="_Toc444537999"/>
+      <w:bookmarkStart w:id="76" w:name="_Toc433276677"/>
+      <w:bookmarkStart w:id="77" w:name="_Toc444537999"/>
     </w:p>
     <w:p>
       <w:pPr>
@@ -13616,6 +16909,8 @@
         </w:rPr>
       </w:pPr>
     </w:p>
+    <w:p/>
+    <w:p/>
     <w:p>
       <w:pPr>
         <w:pStyle w:val="1"/>
@@ -13623,23 +16918,21 @@
           <w:rFonts w:ascii="Times New Roman" w:hAnsi="Times New Roman" w:cs="Times New Roman"/>
         </w:rPr>
       </w:pPr>
-      <w:bookmarkStart w:id="77" w:name="_GoBack"/>
+      <w:r>
+        <w:rPr>
+          <w:rFonts w:ascii="Times New Roman" w:hAnsi="Times New Roman" w:cs="Times New Roman"/>
+        </w:rPr>
+        <w:lastRenderedPageBreak/>
+        <w:t>Chapter Five |</w:t>
+      </w:r>
+      <w:r>
+        <w:rPr>
+          <w:rFonts w:ascii="Times New Roman" w:hAnsi="Times New Roman" w:cs="Times New Roman"/>
+        </w:rPr>
+        <w:t xml:space="preserve"> Quality Planning</w:t>
+      </w:r>
+      <w:bookmarkEnd w:id="76"/>
       <w:bookmarkEnd w:id="77"/>
-      <w:r>
-        <w:rPr>
-          <w:rFonts w:ascii="Times New Roman" w:hAnsi="Times New Roman" w:cs="Times New Roman"/>
-        </w:rPr>
-        <w:lastRenderedPageBreak/>
-        <w:t xml:space="preserve">Chapter Five | </w:t>
-      </w:r>
-      <w:r>
-        <w:rPr>
-          <w:rFonts w:ascii="Times New Roman" w:hAnsi="Times New Roman" w:cs="Times New Roman"/>
-        </w:rPr>
-        <w:t>5 Quality Planning</w:t>
-      </w:r>
-      <w:bookmarkEnd w:id="75"/>
-      <w:bookmarkEnd w:id="76"/>
       <w:r>
         <w:rPr>
           <w:rFonts w:ascii="Times New Roman" w:hAnsi="Times New Roman" w:cs="Times New Roman"/>
@@ -15999,7 +19292,7 @@
           <w:u w:val="single"/>
         </w:rPr>
         <w:lastRenderedPageBreak/>
-        <w:t>Progress I</w:t>
+        <w:t xml:space="preserve">Progress </w:t>
       </w:r>
     </w:p>
     <w:tbl>
@@ -16313,7 +19606,19 @@
               <w:rPr>
                 <w:rFonts w:ascii="Times New Roman" w:hAnsi="Times New Roman" w:cs="Times New Roman"/>
               </w:rPr>
-              <w:t>-Project Plan-0.</w:t>
+              <w:t>-Project Plan-</w:t>
+            </w:r>
+            <w:r>
+              <w:rPr>
+                <w:rFonts w:ascii="Times New Roman" w:hAnsi="Times New Roman" w:cs="Times New Roman"/>
+              </w:rPr>
+              <w:t>v.</w:t>
+            </w:r>
+            <w:r>
+              <w:rPr>
+                <w:rFonts w:ascii="Times New Roman" w:hAnsi="Times New Roman" w:cs="Times New Roman"/>
+              </w:rPr>
+              <w:t>0.</w:t>
             </w:r>
             <w:r>
               <w:rPr>
@@ -16531,13 +19836,25 @@
               <w:rPr>
                 <w:rFonts w:ascii="Times New Roman" w:hAnsi="Times New Roman" w:cs="Times New Roman"/>
               </w:rPr>
-              <w:t>- SRS-0.</w:t>
-            </w:r>
-            <w:r>
-              <w:rPr>
-                <w:rFonts w:ascii="Times New Roman" w:hAnsi="Times New Roman" w:cs="Times New Roman"/>
-              </w:rPr>
-              <w:t>1</w:t>
+              <w:t>- SRS-</w:t>
+            </w:r>
+            <w:r>
+              <w:rPr>
+                <w:rFonts w:ascii="Times New Roman" w:hAnsi="Times New Roman" w:cs="Times New Roman"/>
+              </w:rPr>
+              <w:t>v.</w:t>
+            </w:r>
+            <w:r>
+              <w:rPr>
+                <w:rFonts w:ascii="Times New Roman" w:hAnsi="Times New Roman" w:cs="Times New Roman"/>
+              </w:rPr>
+              <w:t>0.</w:t>
+            </w:r>
+            <w:r>
+              <w:rPr>
+                <w:rFonts w:ascii="Times New Roman" w:hAnsi="Times New Roman" w:cs="Times New Roman"/>
+              </w:rPr>
+              <w:t>2</w:t>
             </w:r>
             <w:r>
               <w:rPr>
@@ -16673,7 +19990,7 @@
               <w:rPr>
                 <w:rFonts w:ascii="Times New Roman" w:hAnsi="Times New Roman" w:cs="Times New Roman"/>
               </w:rPr>
-              <w:t>1</w:t>
+              <w:t>2</w:t>
             </w:r>
           </w:p>
         </w:tc>
@@ -16757,13 +20074,25 @@
               <w:rPr>
                 <w:rFonts w:ascii="Times New Roman" w:hAnsi="Times New Roman" w:cs="Times New Roman"/>
               </w:rPr>
-              <w:t>-SDD-0.</w:t>
-            </w:r>
-            <w:r>
-              <w:rPr>
-                <w:rFonts w:ascii="Times New Roman" w:hAnsi="Times New Roman" w:cs="Times New Roman"/>
-              </w:rPr>
-              <w:t>1</w:t>
+              <w:t>-SDD-</w:t>
+            </w:r>
+            <w:r>
+              <w:rPr>
+                <w:rFonts w:ascii="Times New Roman" w:hAnsi="Times New Roman" w:cs="Times New Roman"/>
+              </w:rPr>
+              <w:t>v.</w:t>
+            </w:r>
+            <w:r>
+              <w:rPr>
+                <w:rFonts w:ascii="Times New Roman" w:hAnsi="Times New Roman" w:cs="Times New Roman"/>
+              </w:rPr>
+              <w:t>0.</w:t>
+            </w:r>
+            <w:r>
+              <w:rPr>
+                <w:rFonts w:ascii="Times New Roman" w:hAnsi="Times New Roman" w:cs="Times New Roman"/>
+              </w:rPr>
+              <w:t>2</w:t>
             </w:r>
             <w:r>
               <w:rPr>
@@ -16907,7 +20236,7 @@
               <w:rPr>
                 <w:rFonts w:ascii="Times New Roman" w:hAnsi="Times New Roman" w:cs="Times New Roman"/>
               </w:rPr>
-              <w:t>1</w:t>
+              <w:t>2</w:t>
             </w:r>
           </w:p>
         </w:tc>
@@ -16999,13 +20328,25 @@
               <w:rPr>
                 <w:rFonts w:ascii="Times New Roman" w:hAnsi="Times New Roman" w:cs="Times New Roman"/>
               </w:rPr>
-              <w:t>-Test Plan-0.</w:t>
-            </w:r>
-            <w:r>
-              <w:rPr>
-                <w:rFonts w:ascii="Times New Roman" w:hAnsi="Times New Roman" w:cs="Times New Roman"/>
-              </w:rPr>
-              <w:t>1</w:t>
+              <w:t>-Test Plan-</w:t>
+            </w:r>
+            <w:r>
+              <w:rPr>
+                <w:rFonts w:ascii="Times New Roman" w:hAnsi="Times New Roman" w:cs="Times New Roman"/>
+              </w:rPr>
+              <w:t>v.</w:t>
+            </w:r>
+            <w:r>
+              <w:rPr>
+                <w:rFonts w:ascii="Times New Roman" w:hAnsi="Times New Roman" w:cs="Times New Roman"/>
+              </w:rPr>
+              <w:t>0.</w:t>
+            </w:r>
+            <w:r>
+              <w:rPr>
+                <w:rFonts w:ascii="Times New Roman" w:hAnsi="Times New Roman" w:cs="Times New Roman"/>
+              </w:rPr>
+              <w:t>2</w:t>
             </w:r>
             <w:r>
               <w:rPr>
@@ -17149,7 +20490,7 @@
               <w:rPr>
                 <w:rFonts w:ascii="Times New Roman" w:hAnsi="Times New Roman" w:cs="Times New Roman"/>
               </w:rPr>
-              <w:t>1</w:t>
+              <w:t>2</w:t>
             </w:r>
           </w:p>
         </w:tc>
@@ -17223,37 +20564,18 @@
               <w:jc w:val="center"/>
               <w:rPr>
                 <w:rFonts w:ascii="Times New Roman" w:hAnsi="Times New Roman" w:cs="Times New Roman"/>
-              </w:rPr>
-            </w:pPr>
-            <w:r>
-              <w:rPr>
-                <w:rFonts w:ascii="Times New Roman" w:hAnsi="Times New Roman" w:cs="Times New Roman"/>
-              </w:rPr>
-              <w:t>Diabetes</w:t>
-            </w:r>
-            <w:r>
-              <w:rPr>
-                <w:rFonts w:ascii="Times New Roman" w:hAnsi="Times New Roman" w:cs="Times New Roman"/>
-              </w:rPr>
-              <w:t xml:space="preserve"> </w:t>
-            </w:r>
-            <w:r>
-              <w:rPr>
-                <w:rFonts w:ascii="Times New Roman" w:hAnsi="Times New Roman" w:cs="Times New Roman"/>
-              </w:rPr>
-              <w:t>-Test record-0.</w:t>
-            </w:r>
-            <w:r>
-              <w:rPr>
-                <w:rFonts w:ascii="Times New Roman" w:hAnsi="Times New Roman" w:cs="Times New Roman"/>
-              </w:rPr>
-              <w:t>1</w:t>
-            </w:r>
-            <w:r>
-              <w:rPr>
-                <w:rFonts w:ascii="Times New Roman" w:hAnsi="Times New Roman" w:cs="Times New Roman"/>
-              </w:rPr>
-              <w:t>.docx</w:t>
+                <w:sz w:val="24"/>
+                <w:szCs w:val="24"/>
+              </w:rPr>
+            </w:pPr>
+            <w:r>
+              <w:rPr>
+                <w:rFonts w:ascii="Times New Roman" w:eastAsia="Tahoma" w:hAnsi="Times New Roman" w:cs="Times New Roman"/>
+                <w:color w:val="auto"/>
+                <w:sz w:val="24"/>
+                <w:szCs w:val="24"/>
+              </w:rPr>
+              <w:t>diabetes –Test  Record-V.0.1.docx</w:t>
             </w:r>
           </w:p>
         </w:tc>
@@ -17485,14 +20807,12 @@
               </w:rPr>
               <w:t xml:space="preserve">- </w:t>
             </w:r>
-            <w:proofErr w:type="spellStart"/>
-            <w:r>
-              <w:rPr>
-                <w:rFonts w:ascii="Times New Roman" w:hAnsi="Times New Roman" w:cs="Times New Roman"/>
-              </w:rPr>
-              <w:t>Tracebility</w:t>
-            </w:r>
-            <w:proofErr w:type="spellEnd"/>
+            <w:r>
+              <w:rPr>
+                <w:rFonts w:ascii="Times New Roman" w:hAnsi="Times New Roman" w:cs="Times New Roman"/>
+              </w:rPr>
+              <w:t>Traceability</w:t>
+            </w:r>
             <w:r>
               <w:rPr>
                 <w:rFonts w:ascii="Times New Roman" w:hAnsi="Times New Roman" w:cs="Times New Roman"/>
@@ -17911,44 +21231,24 @@
         <w:tc>
           <w:tcPr>
             <w:tcW w:w="1803" w:type="dxa"/>
-            <w:vAlign w:val="center"/>
           </w:tcPr>
           <w:p>
             <w:pPr>
               <w:jc w:val="center"/>
               <w:rPr>
                 <w:rFonts w:ascii="Times New Roman" w:hAnsi="Times New Roman" w:cs="Times New Roman"/>
-              </w:rPr>
-            </w:pPr>
-            <w:r>
-              <w:rPr>
-                <w:rFonts w:ascii="Times New Roman" w:hAnsi="Times New Roman" w:cs="Times New Roman"/>
-              </w:rPr>
-              <w:t>Diabetes</w:t>
-            </w:r>
-            <w:r>
-              <w:rPr>
-                <w:rFonts w:ascii="Times New Roman" w:hAnsi="Times New Roman" w:cs="Times New Roman"/>
-              </w:rPr>
-              <w:t xml:space="preserve"> </w:t>
-            </w:r>
-            <w:r>
-              <w:rPr>
-                <w:rFonts w:ascii="Times New Roman" w:hAnsi="Times New Roman" w:cs="Times New Roman"/>
-              </w:rPr>
-              <w:t>-Test record-0.</w:t>
-            </w:r>
-            <w:r>
-              <w:rPr>
-                <w:rFonts w:ascii="Times New Roman" w:hAnsi="Times New Roman" w:cs="Times New Roman"/>
-              </w:rPr>
-              <w:t>1</w:t>
-            </w:r>
-            <w:r>
-              <w:rPr>
-                <w:rFonts w:ascii="Times New Roman" w:hAnsi="Times New Roman" w:cs="Times New Roman"/>
-              </w:rPr>
-              <w:t>.docx</w:t>
+                <w:sz w:val="24"/>
+                <w:szCs w:val="24"/>
+              </w:rPr>
+            </w:pPr>
+            <w:r>
+              <w:rPr>
+                <w:rFonts w:ascii="Times New Roman" w:eastAsia="Tahoma" w:hAnsi="Times New Roman" w:cs="Times New Roman"/>
+                <w:color w:val="auto"/>
+                <w:sz w:val="24"/>
+                <w:szCs w:val="24"/>
+              </w:rPr>
+              <w:t>diabetes –Test  Record-V.0.1.docx</w:t>
             </w:r>
           </w:p>
         </w:tc>
@@ -18093,7 +21393,7 @@
       </w:tr>
       <w:tr>
         <w:trPr>
-          <w:trHeight w:val="670"/>
+          <w:trHeight w:val="159"/>
         </w:trPr>
         <w:tc>
           <w:tcPr>
@@ -18145,58 +21445,24 @@
         <w:tc>
           <w:tcPr>
             <w:tcW w:w="1803" w:type="dxa"/>
-            <w:vAlign w:val="center"/>
           </w:tcPr>
           <w:p>
             <w:pPr>
               <w:jc w:val="center"/>
               <w:rPr>
                 <w:rFonts w:ascii="Times New Roman" w:hAnsi="Times New Roman" w:cs="Times New Roman"/>
-              </w:rPr>
-            </w:pPr>
-            <w:r>
-              <w:rPr>
-                <w:rFonts w:ascii="Times New Roman" w:hAnsi="Times New Roman" w:cs="Times New Roman"/>
-              </w:rPr>
-              <w:t>Diabetes</w:t>
-            </w:r>
-            <w:r>
-              <w:rPr>
-                <w:rFonts w:ascii="Times New Roman" w:hAnsi="Times New Roman" w:cs="Times New Roman"/>
-              </w:rPr>
-              <w:t xml:space="preserve"> </w:t>
-            </w:r>
-            <w:r>
-              <w:rPr>
-                <w:rFonts w:ascii="Times New Roman" w:hAnsi="Times New Roman" w:cs="Times New Roman"/>
-              </w:rPr>
-              <w:t xml:space="preserve">- </w:t>
-            </w:r>
-            <w:proofErr w:type="spellStart"/>
-            <w:r>
-              <w:rPr>
-                <w:rFonts w:ascii="Times New Roman" w:hAnsi="Times New Roman" w:cs="Times New Roman"/>
-              </w:rPr>
-              <w:t>Tracebility</w:t>
-            </w:r>
-            <w:proofErr w:type="spellEnd"/>
-            <w:r>
-              <w:rPr>
-                <w:rFonts w:ascii="Times New Roman" w:hAnsi="Times New Roman" w:cs="Times New Roman"/>
-              </w:rPr>
-              <w:t xml:space="preserve"> record-0.</w:t>
-            </w:r>
-            <w:r>
-              <w:rPr>
-                <w:rFonts w:ascii="Times New Roman" w:hAnsi="Times New Roman" w:cs="Times New Roman"/>
-              </w:rPr>
-              <w:t>1</w:t>
-            </w:r>
-            <w:r>
-              <w:rPr>
-                <w:rFonts w:ascii="Times New Roman" w:hAnsi="Times New Roman" w:cs="Times New Roman"/>
-              </w:rPr>
-              <w:t>.docx</w:t>
+                <w:sz w:val="24"/>
+                <w:szCs w:val="24"/>
+              </w:rPr>
+            </w:pPr>
+            <w:r>
+              <w:rPr>
+                <w:rFonts w:ascii="Times New Roman" w:eastAsia="Tahoma" w:hAnsi="Times New Roman" w:cs="Times New Roman"/>
+                <w:color w:val="auto"/>
+                <w:sz w:val="24"/>
+                <w:szCs w:val="24"/>
+              </w:rPr>
+              <w:t>diabetes –Test  Record-V.0.1.docx</w:t>
             </w:r>
           </w:p>
         </w:tc>
@@ -18461,7 +21727,6 @@
         <w:rPr>
           <w:rFonts w:ascii="Times New Roman" w:hAnsi="Times New Roman" w:cs="Times New Roman"/>
         </w:rPr>
-        <w:lastRenderedPageBreak/>
         <w:t>Chapter Seven | Estimated Duration</w:t>
       </w:r>
       <w:bookmarkEnd w:id="95"/>
@@ -18938,21 +22203,6 @@
     </w:p>
     <w:p>
       <w:pPr>
-        <w:jc w:val="center"/>
-        <w:rPr>
-          <w:rFonts w:ascii="Times New Roman" w:hAnsi="Times New Roman" w:cs="Times New Roman"/>
-        </w:rPr>
-      </w:pPr>
-    </w:p>
-    <w:p>
-      <w:pPr>
-        <w:rPr>
-          <w:rFonts w:ascii="Times New Roman" w:hAnsi="Times New Roman" w:cs="Times New Roman"/>
-        </w:rPr>
-      </w:pPr>
-    </w:p>
-    <w:p>
-      <w:pPr>
         <w:rPr>
           <w:rFonts w:ascii="Times New Roman" w:hAnsi="Times New Roman" w:cs="Times New Roman"/>
           <w:color w:val="FF0000"/>
@@ -19011,9 +22261,9 @@
       <w:gridCol w:w="1271"/>
       <w:gridCol w:w="3408"/>
       <w:gridCol w:w="1276"/>
-      <w:gridCol w:w="2268"/>
-      <w:gridCol w:w="1417"/>
+      <w:gridCol w:w="2097"/>
       <w:gridCol w:w="1276"/>
+      <w:gridCol w:w="1588"/>
     </w:tblGrid>
     <w:tr>
       <w:tc>
@@ -19058,34 +22308,40 @@
             <w:bottom w:val="single" w:sz="4" w:space="0" w:color="auto"/>
             <w:right w:val="single" w:sz="4" w:space="0" w:color="auto"/>
           </w:tcBorders>
-          <w:vAlign w:val="center"/>
         </w:tcPr>
         <w:p>
           <w:pPr>
-            <w:pStyle w:val="ab"/>
-            <w:ind w:left="-115"/>
+            <w:spacing w:line="240" w:lineRule="auto"/>
             <w:jc w:val="center"/>
             <w:rPr>
               <w:rFonts w:ascii="Times New Roman" w:hAnsi="Times New Roman" w:cs="Times New Roman"/>
-              <w:sz w:val="18"/>
-              <w:szCs w:val="18"/>
+              <w:sz w:val="20"/>
+              <w:szCs w:val="20"/>
             </w:rPr>
           </w:pPr>
           <w:r>
             <w:rPr>
-              <w:rFonts w:ascii="Times New Roman" w:hAnsi="Times New Roman" w:cs="Times New Roman"/>
-              <w:sz w:val="18"/>
-              <w:szCs w:val="18"/>
+              <w:rFonts w:ascii="Times New Roman" w:eastAsia="Times New Roman" w:hAnsi="Times New Roman" w:cs="Times New Roman"/>
+              <w:sz w:val="20"/>
+              <w:szCs w:val="20"/>
             </w:rPr>
-            <w:t>Diabetes</w:t>
+            <w:t xml:space="preserve">Diabetes </w:t>
           </w:r>
           <w:r>
             <w:rPr>
-              <w:rFonts w:ascii="Times New Roman" w:hAnsi="Times New Roman" w:cs="Times New Roman"/>
-              <w:sz w:val="18"/>
-              <w:szCs w:val="18"/>
+              <w:rFonts w:ascii="Times New Roman" w:eastAsia="Times New Roman" w:hAnsi="Times New Roman" w:cs="Times New Roman"/>
+              <w:sz w:val="20"/>
+              <w:szCs w:val="20"/>
             </w:rPr>
-            <w:t>-proposal v1.0.docx</w:t>
+            <w:t>–Project plan-V.0.1</w:t>
+          </w:r>
+          <w:r>
+            <w:rPr>
+              <w:rFonts w:ascii="Times New Roman" w:eastAsia="Times New Roman" w:hAnsi="Times New Roman" w:cs="Times New Roman"/>
+              <w:sz w:val="20"/>
+              <w:szCs w:val="20"/>
+            </w:rPr>
+            <w:t>.docx</w:t>
           </w:r>
         </w:p>
       </w:tc>
@@ -19124,7 +22380,7 @@
       </w:tc>
       <w:tc>
         <w:tcPr>
-          <w:tcW w:w="2268" w:type="dxa"/>
+          <w:tcW w:w="2097" w:type="dxa"/>
           <w:tcBorders>
             <w:top w:val="single" w:sz="4" w:space="0" w:color="auto"/>
             <w:left w:val="single" w:sz="4" w:space="0" w:color="auto"/>
@@ -19177,7 +22433,7 @@
       </w:tc>
       <w:tc>
         <w:tcPr>
-          <w:tcW w:w="1417" w:type="dxa"/>
+          <w:tcW w:w="1276" w:type="dxa"/>
           <w:tcBorders>
             <w:top w:val="single" w:sz="4" w:space="0" w:color="auto"/>
             <w:left w:val="single" w:sz="4" w:space="0" w:color="auto"/>
@@ -19209,7 +22465,7 @@
       </w:tc>
       <w:tc>
         <w:tcPr>
-          <w:tcW w:w="1276" w:type="dxa"/>
+          <w:tcW w:w="1588" w:type="dxa"/>
           <w:tcBorders>
             <w:top w:val="single" w:sz="4" w:space="0" w:color="auto"/>
             <w:left w:val="single" w:sz="4" w:space="0" w:color="auto"/>
@@ -19260,7 +22516,7 @@
               <w:sz w:val="18"/>
               <w:szCs w:val="18"/>
             </w:rPr>
-            <w:t>21</w:t>
+            <w:t>3</w:t>
           </w:r>
           <w:r>
             <w:rPr>
@@ -19284,7 +22540,7 @@
               <w:sz w:val="18"/>
               <w:szCs w:val="18"/>
             </w:rPr>
-            <w:t>17</w:t>
+            <w:t>25</w:t>
           </w:r>
         </w:p>
       </w:tc>
@@ -19393,7 +22649,7 @@
       </w:tc>
       <w:tc>
         <w:tcPr>
-          <w:tcW w:w="2268" w:type="dxa"/>
+          <w:tcW w:w="2097" w:type="dxa"/>
           <w:tcBorders>
             <w:top w:val="single" w:sz="4" w:space="0" w:color="auto"/>
             <w:left w:val="single" w:sz="4" w:space="0" w:color="auto"/>
@@ -19404,60 +22660,54 @@
         </w:tcPr>
         <w:p>
           <w:pPr>
-            <w:pStyle w:val="ab"/>
-            <w:ind w:left="-115"/>
-            <w:jc w:val="center"/>
             <w:rPr>
-              <w:rFonts w:ascii="Times New Roman" w:hAnsi="Times New Roman" w:cs="Times New Roman"/>
-              <w:sz w:val="18"/>
-              <w:szCs w:val="18"/>
+              <w:rFonts w:ascii="Times New Roman" w:eastAsia="Times New Roman" w:hAnsi="Times New Roman" w:cs="Times New Roman"/>
+              <w:color w:val="auto"/>
+              <w:sz w:val="20"/>
+              <w:szCs w:val="20"/>
             </w:rPr>
           </w:pPr>
           <w:r>
             <w:rPr>
-              <w:rFonts w:ascii="Times New Roman" w:hAnsi="Times New Roman" w:cs="Times New Roman"/>
-              <w:sz w:val="18"/>
-              <w:szCs w:val="18"/>
+              <w:rFonts w:ascii="Times New Roman" w:eastAsia="Times New Roman" w:hAnsi="Times New Roman" w:cs="Times New Roman"/>
+              <w:color w:val="auto"/>
+              <w:sz w:val="20"/>
+              <w:szCs w:val="20"/>
             </w:rPr>
-            <w:t>January</w:t>
+            <w:t>November</w:t>
           </w:r>
           <w:r>
             <w:rPr>
-              <w:rFonts w:ascii="Times New Roman" w:hAnsi="Times New Roman" w:cs="Times New Roman"/>
-              <w:sz w:val="18"/>
-              <w:szCs w:val="18"/>
+              <w:rFonts w:ascii="Times New Roman" w:eastAsia="Times New Roman" w:hAnsi="Times New Roman" w:cs="Times New Roman"/>
+              <w:color w:val="auto"/>
+              <w:sz w:val="20"/>
+              <w:szCs w:val="20"/>
             </w:rPr>
             <w:t xml:space="preserve"> </w:t>
           </w:r>
           <w:r>
             <w:rPr>
-              <w:rFonts w:ascii="Times New Roman" w:hAnsi="Times New Roman" w:cs="Angsana New"/>
-              <w:sz w:val="18"/>
-              <w:szCs w:val="22"/>
+              <w:rFonts w:ascii="Times New Roman" w:eastAsia="Times New Roman" w:hAnsi="Times New Roman" w:cs="Times New Roman"/>
+              <w:color w:val="auto"/>
+              <w:sz w:val="20"/>
+              <w:szCs w:val="20"/>
             </w:rPr>
-            <w:t>8</w:t>
+            <w:t>3</w:t>
           </w:r>
           <w:r>
             <w:rPr>
-              <w:rFonts w:ascii="Times New Roman" w:hAnsi="Times New Roman" w:cs="Times New Roman"/>
-              <w:sz w:val="18"/>
-              <w:szCs w:val="18"/>
+              <w:rFonts w:ascii="Times New Roman" w:eastAsia="Times New Roman" w:hAnsi="Times New Roman" w:cs="Times New Roman"/>
+              <w:color w:val="auto"/>
+              <w:sz w:val="20"/>
+              <w:szCs w:val="20"/>
             </w:rPr>
-            <w:t>, 201</w:t>
-          </w:r>
-          <w:r>
-            <w:rPr>
-              <w:rFonts w:ascii="Times New Roman" w:hAnsi="Times New Roman" w:cs="Times New Roman"/>
-              <w:sz w:val="18"/>
-              <w:szCs w:val="18"/>
-            </w:rPr>
-            <w:t>6</w:t>
+            <w:t>,2016</w:t>
           </w:r>
         </w:p>
       </w:tc>
       <w:tc>
         <w:tcPr>
-          <w:tcW w:w="1417" w:type="dxa"/>
+          <w:tcW w:w="1276" w:type="dxa"/>
           <w:tcBorders>
             <w:top w:val="single" w:sz="4" w:space="0" w:color="auto"/>
             <w:left w:val="single" w:sz="4" w:space="0" w:color="auto"/>
@@ -19489,7 +22739,7 @@
       </w:tc>
       <w:tc>
         <w:tcPr>
-          <w:tcW w:w="1276" w:type="dxa"/>
+          <w:tcW w:w="1588" w:type="dxa"/>
           <w:tcBorders>
             <w:top w:val="single" w:sz="4" w:space="0" w:color="auto"/>
             <w:left w:val="single" w:sz="4" w:space="0" w:color="auto"/>
@@ -19511,35 +22761,39 @@
           </w:pPr>
           <w:r>
             <w:rPr>
-              <w:rFonts w:ascii="Times New Roman" w:hAnsi="Times New Roman" w:cs="Times New Roman"/>
-              <w:sz w:val="18"/>
-              <w:szCs w:val="18"/>
+              <w:rFonts w:ascii="Times New Roman" w:eastAsia="Times New Roman" w:hAnsi="Times New Roman" w:cs="Times New Roman"/>
+              <w:color w:val="auto"/>
+              <w:sz w:val="20"/>
+              <w:szCs w:val="20"/>
             </w:rPr>
-            <w:t>January</w:t>
+            <w:t>November</w:t>
           </w:r>
           <w:r>
             <w:rPr>
-              <w:rFonts w:ascii="Times New Roman" w:hAnsi="Times New Roman" w:cs="Times New Roman"/>
-              <w:sz w:val="18"/>
-              <w:szCs w:val="18"/>
+              <w:rFonts w:ascii="Times New Roman" w:eastAsia="Times New Roman" w:hAnsi="Times New Roman" w:cs="Times New Roman"/>
+              <w:color w:val="auto"/>
+              <w:sz w:val="20"/>
+              <w:szCs w:val="20"/>
             </w:rPr>
-            <w:t xml:space="preserve"> 10</w:t>
+            <w:t xml:space="preserve"> </w:t>
           </w:r>
           <w:r>
             <w:rPr>
-              <w:rFonts w:ascii="Times New Roman" w:hAnsi="Times New Roman" w:cs="Times New Roman"/>
-              <w:sz w:val="18"/>
-              <w:szCs w:val="18"/>
+              <w:rFonts w:ascii="Times New Roman" w:eastAsia="Times New Roman" w:hAnsi="Times New Roman" w:cs="Times New Roman"/>
+              <w:color w:val="auto"/>
+              <w:sz w:val="20"/>
+              <w:szCs w:val="20"/>
             </w:rPr>
-            <w:t>, 201</w:t>
+            <w:t>3</w:t>
           </w:r>
           <w:r>
             <w:rPr>
-              <w:rFonts w:ascii="Times New Roman" w:hAnsi="Times New Roman" w:cs="Times New Roman"/>
-              <w:sz w:val="18"/>
-              <w:szCs w:val="18"/>
+              <w:rFonts w:ascii="Times New Roman" w:eastAsia="Times New Roman" w:hAnsi="Times New Roman" w:cs="Times New Roman"/>
+              <w:color w:val="auto"/>
+              <w:sz w:val="20"/>
+              <w:szCs w:val="20"/>
             </w:rPr>
-            <w:t>6</w:t>
+            <w:t>,2016</w:t>
           </w:r>
         </w:p>
       </w:tc>
@@ -19589,6 +22843,7 @@
           <w:docPartUnique/>
         </w:docPartObj>
       </w:sdtPr>
+      <w:sdtEndPr/>
       <w:sdtContent>
         <w:r>
           <w:fldChar w:fldCharType="begin"/>
@@ -19603,7 +22858,7 @@
           <w:rPr>
             <w:noProof/>
           </w:rPr>
-          <w:t>21</w:t>
+          <w:t>3</w:t>
         </w:r>
         <w:r>
           <w:rPr>
@@ -23092,6 +26347,119 @@
     </w:lvl>
   </w:abstractNum>
   <w:abstractNum w:abstractNumId="32">
+    <w:nsid w:val="5A71736E"/>
+    <w:multiLevelType w:val="multilevel"/>
+    <w:tmpl w:val="2A1CE4DC"/>
+    <w:lvl w:ilvl="0">
+      <w:start w:val="3"/>
+      <w:numFmt w:val="decimal"/>
+      <w:lvlText w:val="%1"/>
+      <w:lvlJc w:val="left"/>
+      <w:pPr>
+        <w:ind w:left="375" w:hanging="375"/>
+      </w:pPr>
+      <w:rPr>
+        <w:rFonts w:hint="default"/>
+      </w:rPr>
+    </w:lvl>
+    <w:lvl w:ilvl="1">
+      <w:start w:val="1"/>
+      <w:numFmt w:val="decimal"/>
+      <w:lvlText w:val="%1.%2"/>
+      <w:lvlJc w:val="left"/>
+      <w:pPr>
+        <w:ind w:left="375" w:hanging="375"/>
+      </w:pPr>
+      <w:rPr>
+        <w:rFonts w:hint="default"/>
+      </w:rPr>
+    </w:lvl>
+    <w:lvl w:ilvl="2">
+      <w:start w:val="1"/>
+      <w:numFmt w:val="decimal"/>
+      <w:lvlText w:val="%1.%2.%3"/>
+      <w:lvlJc w:val="left"/>
+      <w:pPr>
+        <w:ind w:left="720" w:hanging="720"/>
+      </w:pPr>
+      <w:rPr>
+        <w:rFonts w:hint="default"/>
+      </w:rPr>
+    </w:lvl>
+    <w:lvl w:ilvl="3">
+      <w:start w:val="1"/>
+      <w:numFmt w:val="decimal"/>
+      <w:lvlText w:val="%1.%2.%3.%4"/>
+      <w:lvlJc w:val="left"/>
+      <w:pPr>
+        <w:ind w:left="1080" w:hanging="1080"/>
+      </w:pPr>
+      <w:rPr>
+        <w:rFonts w:hint="default"/>
+      </w:rPr>
+    </w:lvl>
+    <w:lvl w:ilvl="4">
+      <w:start w:val="1"/>
+      <w:numFmt w:val="decimal"/>
+      <w:lvlText w:val="%1.%2.%3.%4.%5"/>
+      <w:lvlJc w:val="left"/>
+      <w:pPr>
+        <w:ind w:left="1080" w:hanging="1080"/>
+      </w:pPr>
+      <w:rPr>
+        <w:rFonts w:hint="default"/>
+      </w:rPr>
+    </w:lvl>
+    <w:lvl w:ilvl="5">
+      <w:start w:val="1"/>
+      <w:numFmt w:val="decimal"/>
+      <w:lvlText w:val="%1.%2.%3.%4.%5.%6"/>
+      <w:lvlJc w:val="left"/>
+      <w:pPr>
+        <w:ind w:left="1440" w:hanging="1440"/>
+      </w:pPr>
+      <w:rPr>
+        <w:rFonts w:hint="default"/>
+      </w:rPr>
+    </w:lvl>
+    <w:lvl w:ilvl="6">
+      <w:start w:val="1"/>
+      <w:numFmt w:val="decimal"/>
+      <w:lvlText w:val="%1.%2.%3.%4.%5.%6.%7"/>
+      <w:lvlJc w:val="left"/>
+      <w:pPr>
+        <w:ind w:left="1440" w:hanging="1440"/>
+      </w:pPr>
+      <w:rPr>
+        <w:rFonts w:hint="default"/>
+      </w:rPr>
+    </w:lvl>
+    <w:lvl w:ilvl="7">
+      <w:start w:val="1"/>
+      <w:numFmt w:val="decimal"/>
+      <w:lvlText w:val="%1.%2.%3.%4.%5.%6.%7.%8"/>
+      <w:lvlJc w:val="left"/>
+      <w:pPr>
+        <w:ind w:left="1800" w:hanging="1800"/>
+      </w:pPr>
+      <w:rPr>
+        <w:rFonts w:hint="default"/>
+      </w:rPr>
+    </w:lvl>
+    <w:lvl w:ilvl="8">
+      <w:start w:val="1"/>
+      <w:numFmt w:val="decimal"/>
+      <w:lvlText w:val="%1.%2.%3.%4.%5.%6.%7.%8.%9"/>
+      <w:lvlJc w:val="left"/>
+      <w:pPr>
+        <w:ind w:left="2160" w:hanging="2160"/>
+      </w:pPr>
+      <w:rPr>
+        <w:rFonts w:hint="default"/>
+      </w:rPr>
+    </w:lvl>
+  </w:abstractNum>
+  <w:abstractNum w:abstractNumId="33">
     <w:nsid w:val="5AB51CA1"/>
     <w:multiLevelType w:val="multilevel"/>
     <w:tmpl w:val="E8EE8BF4"/>
@@ -23204,7 +26572,7 @@
       </w:rPr>
     </w:lvl>
   </w:abstractNum>
-  <w:abstractNum w:abstractNumId="33">
+  <w:abstractNum w:abstractNumId="34">
     <w:nsid w:val="5D221BAD"/>
     <w:multiLevelType w:val="hybridMultilevel"/>
     <w:tmpl w:val="ED08EB3E"/>
@@ -23317,7 +26685,7 @@
       </w:rPr>
     </w:lvl>
   </w:abstractNum>
-  <w:abstractNum w:abstractNumId="34">
+  <w:abstractNum w:abstractNumId="35">
     <w:nsid w:val="5F521D4E"/>
     <w:multiLevelType w:val="hybridMultilevel"/>
     <w:tmpl w:val="D79ACD7C"/>
@@ -23430,7 +26798,7 @@
       </w:rPr>
     </w:lvl>
   </w:abstractNum>
-  <w:abstractNum w:abstractNumId="35">
+  <w:abstractNum w:abstractNumId="36">
     <w:nsid w:val="61F659DF"/>
     <w:multiLevelType w:val="multilevel"/>
     <w:tmpl w:val="EDB49526"/>
@@ -23516,7 +26884,7 @@
       </w:pPr>
     </w:lvl>
   </w:abstractNum>
-  <w:abstractNum w:abstractNumId="36">
+  <w:abstractNum w:abstractNumId="37">
     <w:nsid w:val="68DF7174"/>
     <w:multiLevelType w:val="hybridMultilevel"/>
     <w:tmpl w:val="52FCE62A"/>
@@ -23605,7 +26973,7 @@
       </w:pPr>
     </w:lvl>
   </w:abstractNum>
-  <w:abstractNum w:abstractNumId="37">
+  <w:abstractNum w:abstractNumId="38">
     <w:nsid w:val="6BA26F2A"/>
     <w:multiLevelType w:val="multilevel"/>
     <w:tmpl w:val="F878A11C"/>
@@ -23691,7 +27059,7 @@
       </w:pPr>
     </w:lvl>
   </w:abstractNum>
-  <w:abstractNum w:abstractNumId="38">
+  <w:abstractNum w:abstractNumId="39">
     <w:nsid w:val="73CA5492"/>
     <w:multiLevelType w:val="hybridMultilevel"/>
     <w:tmpl w:val="7F74EB1E"/>
@@ -23804,7 +27172,7 @@
       </w:rPr>
     </w:lvl>
   </w:abstractNum>
-  <w:abstractNum w:abstractNumId="39">
+  <w:abstractNum w:abstractNumId="40">
     <w:nsid w:val="75C600F1"/>
     <w:multiLevelType w:val="hybridMultilevel"/>
     <w:tmpl w:val="BE462622"/>
@@ -23917,7 +27285,7 @@
       </w:rPr>
     </w:lvl>
   </w:abstractNum>
-  <w:abstractNum w:abstractNumId="40">
+  <w:abstractNum w:abstractNumId="41">
     <w:nsid w:val="79BC6147"/>
     <w:multiLevelType w:val="multilevel"/>
     <w:tmpl w:val="461E7D7E"/>
@@ -24003,7 +27371,7 @@
       </w:pPr>
     </w:lvl>
   </w:abstractNum>
-  <w:abstractNum w:abstractNumId="41">
+  <w:abstractNum w:abstractNumId="42">
     <w:nsid w:val="7C187513"/>
     <w:multiLevelType w:val="hybridMultilevel"/>
     <w:tmpl w:val="6DD4EC64"/>
@@ -24116,7 +27484,7 @@
       </w:rPr>
     </w:lvl>
   </w:abstractNum>
-  <w:abstractNum w:abstractNumId="42">
+  <w:abstractNum w:abstractNumId="43">
     <w:nsid w:val="7CBF71C6"/>
     <w:multiLevelType w:val="hybridMultilevel"/>
     <w:tmpl w:val="D21CF360"/>
@@ -24229,7 +27597,7 @@
       </w:rPr>
     </w:lvl>
   </w:abstractNum>
-  <w:abstractNum w:abstractNumId="43">
+  <w:abstractNum w:abstractNumId="44">
     <w:nsid w:val="7E21182A"/>
     <w:multiLevelType w:val="multilevel"/>
     <w:tmpl w:val="86A60FF2"/>
@@ -24351,7 +27719,7 @@
       </w:rPr>
     </w:lvl>
   </w:abstractNum>
-  <w:abstractNum w:abstractNumId="44">
+  <w:abstractNum w:abstractNumId="45">
     <w:nsid w:val="7ED349D2"/>
     <w:multiLevelType w:val="hybridMultilevel"/>
     <w:tmpl w:val="72140052"/>
@@ -24471,10 +27839,10 @@
     <w:abstractNumId w:val="28"/>
   </w:num>
   <w:num w:numId="3">
-    <w:abstractNumId w:val="37"/>
+    <w:abstractNumId w:val="38"/>
   </w:num>
   <w:num w:numId="4">
-    <w:abstractNumId w:val="40"/>
+    <w:abstractNumId w:val="41"/>
   </w:num>
   <w:num w:numId="5">
     <w:abstractNumId w:val="5"/>
@@ -24483,7 +27851,7 @@
     <w:abstractNumId w:val="29"/>
   </w:num>
   <w:num w:numId="7">
-    <w:abstractNumId w:val="35"/>
+    <w:abstractNumId w:val="36"/>
   </w:num>
   <w:num w:numId="8">
     <w:abstractNumId w:val="0"/>
@@ -24495,7 +27863,7 @@
     <w:abstractNumId w:val="4"/>
   </w:num>
   <w:num w:numId="11">
-    <w:abstractNumId w:val="41"/>
+    <w:abstractNumId w:val="42"/>
   </w:num>
   <w:num w:numId="12">
     <w:abstractNumId w:val="3"/>
@@ -24507,7 +27875,7 @@
     <w:abstractNumId w:val="10"/>
   </w:num>
   <w:num w:numId="15">
-    <w:abstractNumId w:val="34"/>
+    <w:abstractNumId w:val="35"/>
   </w:num>
   <w:num w:numId="16">
     <w:abstractNumId w:val="19"/>
@@ -24525,7 +27893,7 @@
     <w:abstractNumId w:val="21"/>
   </w:num>
   <w:num w:numId="21">
-    <w:abstractNumId w:val="33"/>
+    <w:abstractNumId w:val="34"/>
   </w:num>
   <w:num w:numId="22">
     <w:abstractNumId w:val="2"/>
@@ -24537,10 +27905,10 @@
     <w:abstractNumId w:val="20"/>
   </w:num>
   <w:num w:numId="25">
-    <w:abstractNumId w:val="43"/>
+    <w:abstractNumId w:val="44"/>
   </w:num>
   <w:num w:numId="26">
-    <w:abstractNumId w:val="43"/>
+    <w:abstractNumId w:val="44"/>
     <w:lvlOverride w:ilvl="0">
       <w:startOverride w:val="1"/>
     </w:lvlOverride>
@@ -24582,7 +27950,7 @@
     <w:abstractNumId w:val="12"/>
   </w:num>
   <w:num w:numId="31">
-    <w:abstractNumId w:val="36"/>
+    <w:abstractNumId w:val="37"/>
   </w:num>
   <w:num w:numId="32">
     <w:abstractNumId w:val="31"/>
@@ -24603,10 +27971,10 @@
     <w:abstractNumId w:val="22"/>
   </w:num>
   <w:num w:numId="38">
-    <w:abstractNumId w:val="42"/>
+    <w:abstractNumId w:val="43"/>
   </w:num>
   <w:num w:numId="39">
-    <w:abstractNumId w:val="39"/>
+    <w:abstractNumId w:val="40"/>
   </w:num>
   <w:num w:numId="40">
     <w:abstractNumId w:val="18"/>
@@ -24615,19 +27983,22 @@
     <w:abstractNumId w:val="9"/>
   </w:num>
   <w:num w:numId="42">
-    <w:abstractNumId w:val="38"/>
+    <w:abstractNumId w:val="39"/>
   </w:num>
   <w:num w:numId="43">
     <w:abstractNumId w:val="6"/>
   </w:num>
   <w:num w:numId="44">
-    <w:abstractNumId w:val="44"/>
+    <w:abstractNumId w:val="45"/>
   </w:num>
   <w:num w:numId="45">
-    <w:abstractNumId w:val="32"/>
+    <w:abstractNumId w:val="33"/>
   </w:num>
   <w:num w:numId="46">
     <w:abstractNumId w:val="23"/>
+  </w:num>
+  <w:num w:numId="47">
+    <w:abstractNumId w:val="32"/>
   </w:num>
   <w:numIdMacAtCleanup w:val="25"/>
 </w:numbering>
@@ -25218,6 +28589,82 @@
       <w:szCs w:val="20"/>
     </w:rPr>
   </w:style>
+  <w:style w:type="paragraph" w:styleId="af4">
+    <w:name w:val="TOC Heading"/>
+    <w:basedOn w:val="1"/>
+    <w:next w:val="a"/>
+    <w:uiPriority w:val="39"/>
+    <w:unhideWhenUsed/>
+    <w:qFormat/>
+    <w:rsid w:val="0026366E"/>
+    <w:pPr>
+      <w:keepNext/>
+      <w:keepLines/>
+      <w:spacing w:before="240" w:line="259" w:lineRule="auto"/>
+      <w:contextualSpacing w:val="0"/>
+      <w:outlineLvl w:val="9"/>
+    </w:pPr>
+    <w:rPr>
+      <w:rFonts w:asciiTheme="majorHAnsi" w:eastAsiaTheme="majorEastAsia" w:hAnsiTheme="majorHAnsi" w:cstheme="majorBidi"/>
+      <w:color w:val="2E74B5" w:themeColor="accent1" w:themeShade="BF"/>
+      <w:sz w:val="40"/>
+      <w:szCs w:val="40"/>
+      <w:cs/>
+    </w:rPr>
+  </w:style>
+  <w:style w:type="paragraph" w:styleId="10">
+    <w:name w:val="toc 1"/>
+    <w:basedOn w:val="a"/>
+    <w:next w:val="a"/>
+    <w:autoRedefine/>
+    <w:uiPriority w:val="39"/>
+    <w:unhideWhenUsed/>
+    <w:rsid w:val="0026366E"/>
+    <w:pPr>
+      <w:spacing w:after="100"/>
+    </w:pPr>
+    <w:rPr>
+      <w:rFonts w:ascii="Times New Roman" w:eastAsia="Libre Baskerville" w:hAnsi="Times New Roman" w:cs="Angsana New"/>
+      <w:sz w:val="24"/>
+      <w:szCs w:val="35"/>
+    </w:rPr>
+  </w:style>
+  <w:style w:type="paragraph" w:styleId="20">
+    <w:name w:val="toc 2"/>
+    <w:basedOn w:val="a"/>
+    <w:next w:val="a"/>
+    <w:autoRedefine/>
+    <w:uiPriority w:val="39"/>
+    <w:unhideWhenUsed/>
+    <w:rsid w:val="0026366E"/>
+    <w:pPr>
+      <w:spacing w:after="100"/>
+      <w:ind w:left="280"/>
+    </w:pPr>
+    <w:rPr>
+      <w:rFonts w:ascii="Times New Roman" w:eastAsia="Libre Baskerville" w:hAnsi="Times New Roman" w:cs="Angsana New"/>
+      <w:sz w:val="24"/>
+      <w:szCs w:val="35"/>
+    </w:rPr>
+  </w:style>
+  <w:style w:type="paragraph" w:styleId="30">
+    <w:name w:val="toc 3"/>
+    <w:basedOn w:val="a"/>
+    <w:next w:val="a"/>
+    <w:autoRedefine/>
+    <w:uiPriority w:val="39"/>
+    <w:unhideWhenUsed/>
+    <w:rsid w:val="0026366E"/>
+    <w:pPr>
+      <w:spacing w:after="100"/>
+      <w:ind w:left="560"/>
+    </w:pPr>
+    <w:rPr>
+      <w:rFonts w:ascii="Times New Roman" w:eastAsia="Libre Baskerville" w:hAnsi="Times New Roman" w:cs="Angsana New"/>
+      <w:sz w:val="24"/>
+      <w:szCs w:val="35"/>
+    </w:rPr>
+  </w:style>
 </w:styles>
 </file>
 
@@ -25666,7 +29113,7 @@
   <a:extraClrSchemeLst/>
   <a:extLst>
     <a:ext uri="{05A4C25C-085E-4340-85A3-A5531E510DB2}">
-      <thm15:themeFamily xmlns:thm15="http://schemas.microsoft.com/office/thememl/2012/main" xmlns="" name="Office Theme" id="{62F939B6-93AF-4DB8-9C6B-D6C7DFDC589F}" vid="{4A3C46E8-61CC-4603-A589-7422A47A8E4A}"/>
+      <thm15:themeFamily xmlns="" xmlns:thm15="http://schemas.microsoft.com/office/thememl/2012/main" name="Office Theme" id="{62F939B6-93AF-4DB8-9C6B-D6C7DFDC589F}" vid="{4A3C46E8-61CC-4603-A589-7422A47A8E4A}"/>
     </a:ext>
   </a:extLst>
 </a:theme>
@@ -25677,7 +29124,7 @@
 </file>
 
 <file path=customXml/itemProps1.xml><?xml version="1.0" encoding="utf-8"?>
-<ds:datastoreItem xmlns:ds="http://schemas.openxmlformats.org/officeDocument/2006/customXml" ds:itemID="{6BCAE6AD-0AB4-41B6-B6AB-34777FF2842C}">
+<ds:datastoreItem xmlns:ds="http://schemas.openxmlformats.org/officeDocument/2006/customXml" ds:itemID="{E77FA139-D546-4900-8FA2-F73273D7C576}">
   <ds:schemaRefs>
     <ds:schemaRef ds:uri="http://schemas.openxmlformats.org/officeDocument/2006/bibliography"/>
   </ds:schemaRefs>
